--- a/api_doc/API Specification Doc - cadestre.docx
+++ b/api_doc/API Specification Doc - cadestre.docx
@@ -1048,7 +1048,7 @@
           <w:sz w:val="36"/>
           <w:szCs w:val="36"/>
         </w:rPr>
-        <w:t>User creation:</w:t>
+        <w:t>Land registration (raw method):</w:t>
       </w:r>
     </w:p>
     <w:p>
@@ -1226,7 +1226,7 @@
               <w:rPr>
                 <w:rFonts w:eastAsia="Consolas" w:cs="Consolas" w:ascii="Consolas" w:hAnsi="Consolas"/>
               </w:rPr>
-              <w:t>/api/user/signup/</w:t>
+              <w:t>/api/cadastre/register_land/</w:t>
             </w:r>
           </w:p>
         </w:tc>
@@ -1457,7 +1457,7 @@
               <w:rPr>
                 <w:rFonts w:eastAsia="Consolas" w:cs="Consolas" w:ascii="Consolas" w:hAnsi="Consolas"/>
               </w:rPr>
-              <w:t>Email is the username</w:t>
+              <w:t>Land registration to user</w:t>
             </w:r>
           </w:p>
         </w:tc>
@@ -1519,7 +1519,7 @@
               <w:rPr>
                 <w:rFonts w:eastAsia="Consolas" w:cs="Consolas" w:ascii="Consolas" w:hAnsi="Consolas"/>
               </w:rPr>
-              <w:t>contact_number</w:t>
+              <w:t>locality</w:t>
             </w:r>
           </w:p>
         </w:tc>
@@ -1607,7 +1607,7 @@
               <w:rPr>
                 <w:rFonts w:eastAsia="Consolas" w:cs="Consolas" w:ascii="Consolas" w:hAnsi="Consolas"/>
               </w:rPr>
-              <w:t>age</w:t>
+              <w:t>district</w:t>
             </w:r>
           </w:p>
         </w:tc>
@@ -1693,7 +1693,7 @@
               <w:rPr>
                 <w:rFonts w:eastAsia="Consolas" w:cs="Consolas" w:ascii="Consolas" w:hAnsi="Consolas"/>
               </w:rPr>
-              <w:t>password</w:t>
+              <w:t>state</w:t>
             </w:r>
           </w:p>
         </w:tc>
@@ -1779,7 +1779,7 @@
               <w:rPr>
                 <w:rFonts w:eastAsia="Consolas" w:cs="Consolas" w:ascii="Consolas" w:hAnsi="Consolas"/>
               </w:rPr>
-              <w:t>--</w:t>
+              <w:t>zip_code</w:t>
             </w:r>
           </w:p>
         </w:tc>
@@ -1806,7 +1806,6 @@
               <w:rPr>
                 <w:rFonts w:eastAsia="Consolas" w:cs="Consolas" w:ascii="Consolas" w:hAnsi="Consolas"/>
               </w:rPr>
-              <w:t>*all field is mandatory</w:t>
             </w:r>
           </w:p>
         </w:tc>
@@ -1834,7 +1833,198 @@
                 <w:rFonts w:eastAsia="Consolas" w:cs="Consolas" w:ascii="Consolas" w:hAnsi="Consolas"/>
                 <w:color w:val="7F6000"/>
               </w:rPr>
-              <w:t>--</w:t>
+              <w:t>stirng</w:t>
+            </w:r>
+          </w:p>
+        </w:tc>
+      </w:tr>
+      <w:tr>
+        <w:trPr>
+          <w:trHeight w:val="560" w:hRule="atLeast"/>
+        </w:trPr>
+        <w:tc>
+          <w:tcPr>
+            <w:tcW w:w="2053" w:type="dxa"/>
+            <w:tcBorders>
+              <w:left w:val="single" w:sz="8" w:space="0" w:color="000000"/>
+              <w:bottom w:val="single" w:sz="8" w:space="0" w:color="000000"/>
+              <w:right w:val="single" w:sz="8" w:space="0" w:color="000000"/>
+            </w:tcBorders>
+          </w:tcPr>
+          <w:p>
+            <w:pPr>
+              <w:pStyle w:val="LOnormal"/>
+              <w:widowControl w:val="false"/>
+              <w:spacing w:lineRule="auto" w:line="276"/>
+              <w:ind w:left="0" w:right="-260" w:hanging="0"/>
+              <w:rPr>
+                <w:rFonts w:ascii="Consolas" w:hAnsi="Consolas" w:eastAsia="Consolas" w:cs="Consolas"/>
+              </w:rPr>
+            </w:pPr>
+            <w:r>
+              <w:rPr>
+                <w:rFonts w:eastAsia="Consolas" w:cs="Consolas" w:ascii="Consolas" w:hAnsi="Consolas"/>
+              </w:rPr>
+              <w:t>boundary_polygon</w:t>
+            </w:r>
+          </w:p>
+        </w:tc>
+        <w:tc>
+          <w:tcPr>
+            <w:tcW w:w="3840" w:type="dxa"/>
+            <w:tcBorders>
+              <w:left w:val="single" w:sz="8" w:space="0" w:color="000000"/>
+              <w:bottom w:val="single" w:sz="8" w:space="0" w:color="000000"/>
+              <w:right w:val="single" w:sz="8" w:space="0" w:color="000000"/>
+            </w:tcBorders>
+          </w:tcPr>
+          <w:p>
+            <w:pPr>
+              <w:pStyle w:val="LOnormal"/>
+              <w:widowControl w:val="false"/>
+              <w:spacing w:lineRule="auto" w:line="276"/>
+              <w:jc w:val="both"/>
+              <w:rPr>
+                <w:rFonts w:ascii="Consolas" w:hAnsi="Consolas" w:eastAsia="Consolas" w:cs="Consolas"/>
+              </w:rPr>
+            </w:pPr>
+            <w:r>
+              <w:rPr>
+                <w:rFonts w:eastAsia="Consolas" w:cs="Consolas" w:ascii="Consolas" w:hAnsi="Consolas"/>
+              </w:rPr>
+              <w:t>List of points[[log,lat],[log,lat]]</w:t>
+            </w:r>
+          </w:p>
+        </w:tc>
+        <w:tc>
+          <w:tcPr>
+            <w:tcW w:w="2612" w:type="dxa"/>
+            <w:tcBorders>
+              <w:left w:val="single" w:sz="8" w:space="0" w:color="000000"/>
+              <w:bottom w:val="single" w:sz="8" w:space="0" w:color="000000"/>
+              <w:right w:val="single" w:sz="8" w:space="0" w:color="000000"/>
+            </w:tcBorders>
+          </w:tcPr>
+          <w:p>
+            <w:pPr>
+              <w:pStyle w:val="LOnormal"/>
+              <w:widowControl w:val="false"/>
+              <w:spacing w:lineRule="auto" w:line="276"/>
+              <w:rPr>
+                <w:rFonts w:ascii="Consolas" w:hAnsi="Consolas" w:eastAsia="Consolas" w:cs="Consolas"/>
+                <w:color w:val="7F6000"/>
+              </w:rPr>
+            </w:pPr>
+            <w:r>
+              <w:rPr>
+                <w:rFonts w:eastAsia="Consolas" w:cs="Consolas" w:ascii="Consolas" w:hAnsi="Consolas"/>
+                <w:color w:val="7F6000"/>
+              </w:rPr>
+              <w:t>string</w:t>
+            </w:r>
+          </w:p>
+        </w:tc>
+      </w:tr>
+      <w:tr>
+        <w:trPr>
+          <w:trHeight w:val="560" w:hRule="atLeast"/>
+        </w:trPr>
+        <w:tc>
+          <w:tcPr>
+            <w:tcW w:w="2053" w:type="dxa"/>
+            <w:tcBorders>
+              <w:left w:val="single" w:sz="8" w:space="0" w:color="000000"/>
+              <w:bottom w:val="single" w:sz="8" w:space="0" w:color="000000"/>
+              <w:right w:val="single" w:sz="8" w:space="0" w:color="000000"/>
+            </w:tcBorders>
+          </w:tcPr>
+          <w:p>
+            <w:pPr>
+              <w:pStyle w:val="LOnormal"/>
+              <w:widowControl w:val="false"/>
+              <w:spacing w:lineRule="auto" w:line="276"/>
+              <w:ind w:left="0" w:right="-260" w:hanging="0"/>
+              <w:rPr>
+                <w:rFonts w:ascii="Consolas" w:hAnsi="Consolas" w:eastAsia="Consolas" w:cs="Consolas"/>
+              </w:rPr>
+            </w:pPr>
+            <w:r>
+              <w:rPr>
+                <w:rFonts w:eastAsia="Consolas" w:cs="Consolas" w:ascii="Consolas" w:hAnsi="Consolas"/>
+              </w:rPr>
+              <w:t>land_type</w:t>
+            </w:r>
+          </w:p>
+        </w:tc>
+        <w:tc>
+          <w:tcPr>
+            <w:tcW w:w="3840" w:type="dxa"/>
+            <w:tcBorders>
+              <w:left w:val="single" w:sz="8" w:space="0" w:color="000000"/>
+              <w:bottom w:val="single" w:sz="8" w:space="0" w:color="000000"/>
+              <w:right w:val="single" w:sz="8" w:space="0" w:color="000000"/>
+            </w:tcBorders>
+          </w:tcPr>
+          <w:p>
+            <w:pPr>
+              <w:pStyle w:val="LOnormal"/>
+              <w:widowControl w:val="false"/>
+              <w:spacing w:lineRule="auto" w:line="276"/>
+              <w:jc w:val="both"/>
+              <w:rPr>
+                <w:rFonts w:ascii="Consolas" w:hAnsi="Consolas" w:eastAsia="Consolas" w:cs="Consolas"/>
+              </w:rPr>
+            </w:pPr>
+            <w:r>
+              <w:rPr>
+                <w:rFonts w:eastAsia="Consolas" w:cs="Consolas" w:ascii="Consolas" w:hAnsi="Consolas"/>
+              </w:rPr>
+              <w:t>Choices: RESIDENTIAL, AGRICULTURAL, COMMERCIAL, INDUSTRIAL, TRANSPORT, RECREATIONAL, INVESTMENT, ECOSENSITIVE, FOREST, WET,</w:t>
+            </w:r>
+          </w:p>
+          <w:p>
+            <w:pPr>
+              <w:pStyle w:val="LOnormal"/>
+              <w:widowControl w:val="false"/>
+              <w:spacing w:lineRule="auto" w:line="276"/>
+              <w:jc w:val="both"/>
+              <w:rPr>
+                <w:rFonts w:ascii="Consolas" w:hAnsi="Consolas" w:eastAsia="Consolas" w:cs="Consolas"/>
+              </w:rPr>
+            </w:pPr>
+            <w:r>
+              <w:rPr>
+                <w:rFonts w:eastAsia="Consolas" w:cs="Consolas" w:ascii="Consolas" w:hAnsi="Consolas"/>
+              </w:rPr>
+              <w:t>RANGE, BARREN</w:t>
+            </w:r>
+          </w:p>
+        </w:tc>
+        <w:tc>
+          <w:tcPr>
+            <w:tcW w:w="2612" w:type="dxa"/>
+            <w:tcBorders>
+              <w:left w:val="single" w:sz="8" w:space="0" w:color="000000"/>
+              <w:bottom w:val="single" w:sz="8" w:space="0" w:color="000000"/>
+              <w:right w:val="single" w:sz="8" w:space="0" w:color="000000"/>
+            </w:tcBorders>
+          </w:tcPr>
+          <w:p>
+            <w:pPr>
+              <w:pStyle w:val="LOnormal"/>
+              <w:widowControl w:val="false"/>
+              <w:spacing w:lineRule="auto" w:line="276"/>
+              <w:rPr>
+                <w:rFonts w:ascii="Consolas" w:hAnsi="Consolas" w:eastAsia="Consolas" w:cs="Consolas"/>
+                <w:color w:val="7F6000"/>
+              </w:rPr>
+            </w:pPr>
+            <w:r>
+              <w:rPr>
+                <w:rFonts w:eastAsia="Consolas" w:cs="Consolas" w:ascii="Consolas" w:hAnsi="Consolas"/>
+                <w:color w:val="7F6000"/>
+              </w:rPr>
+              <w:t>string</w:t>
             </w:r>
           </w:p>
         </w:tc>
@@ -2063,7 +2253,7 @@
             </w:r>
             <w:r>
               <w:rPr/>
-              <w:t>return user details if created”</w:t>
+              <w:t>return land details if created”</w:t>
             </w:r>
           </w:p>
         </w:tc>
@@ -2105,27 +2295,26 @@
           <w:tcPr>
             <w:tcW w:w="2053" w:type="dxa"/>
             <w:tcBorders>
-              <w:top w:val="single" w:sz="8" w:space="0" w:color="000000"/>
-              <w:left w:val="single" w:sz="8" w:space="0" w:color="000000"/>
-              <w:bottom w:val="single" w:sz="8" w:space="0" w:color="000000"/>
-              <w:right w:val="single" w:sz="8" w:space="0" w:color="000000"/>
-            </w:tcBorders>
-          </w:tcPr>
-          <w:p>
-            <w:pPr>
-              <w:pStyle w:val="LOnormal"/>
-              <w:widowControl w:val="false"/>
-              <w:spacing w:lineRule="auto" w:line="276"/>
-              <w:ind w:left="0" w:right="-260" w:hanging="0"/>
-              <w:rPr>
-                <w:rFonts w:ascii="Consolas" w:hAnsi="Consolas" w:eastAsia="Consolas" w:cs="Consolas"/>
-              </w:rPr>
-            </w:pPr>
-            <w:r>
-              <w:rPr>
-                <w:rFonts w:eastAsia="Consolas" w:cs="Consolas" w:ascii="Consolas" w:hAnsi="Consolas"/>
-              </w:rPr>
-              <w:t>403</w:t>
+              <w:left w:val="single" w:sz="8" w:space="0" w:color="000000"/>
+              <w:bottom w:val="single" w:sz="8" w:space="0" w:color="000000"/>
+              <w:right w:val="single" w:sz="8" w:space="0" w:color="000000"/>
+            </w:tcBorders>
+          </w:tcPr>
+          <w:p>
+            <w:pPr>
+              <w:pStyle w:val="LOnormal"/>
+              <w:widowControl w:val="false"/>
+              <w:spacing w:lineRule="auto" w:line="276"/>
+              <w:ind w:left="0" w:right="-260" w:hanging="0"/>
+              <w:rPr>
+                <w:rFonts w:ascii="Consolas" w:hAnsi="Consolas" w:eastAsia="Consolas" w:cs="Consolas"/>
+              </w:rPr>
+            </w:pPr>
+            <w:r>
+              <w:rPr>
+                <w:rFonts w:eastAsia="Consolas" w:cs="Consolas" w:ascii="Consolas" w:hAnsi="Consolas"/>
+              </w:rPr>
+              <w:t>400</w:t>
             </w:r>
           </w:p>
         </w:tc>
@@ -2133,23 +2322,30 @@
           <w:tcPr>
             <w:tcW w:w="4112" w:type="dxa"/>
             <w:tcBorders>
-              <w:top w:val="single" w:sz="8" w:space="0" w:color="000000"/>
-              <w:left w:val="single" w:sz="8" w:space="0" w:color="000000"/>
-              <w:bottom w:val="single" w:sz="8" w:space="0" w:color="000000"/>
-              <w:right w:val="single" w:sz="8" w:space="0" w:color="000000"/>
-            </w:tcBorders>
-          </w:tcPr>
-          <w:p>
-            <w:pPr>
-              <w:pStyle w:val="LOnormal"/>
-              <w:widowControl w:val="false"/>
-              <w:spacing w:lineRule="auto" w:line="276"/>
-              <w:ind w:left="0" w:right="-260" w:hanging="0"/>
-              <w:rPr/>
-            </w:pPr>
-            <w:r>
-              <w:rPr/>
-              <w:t>{“error”:”error message”}</w:t>
+              <w:left w:val="single" w:sz="8" w:space="0" w:color="000000"/>
+              <w:bottom w:val="single" w:sz="8" w:space="0" w:color="000000"/>
+              <w:right w:val="single" w:sz="8" w:space="0" w:color="000000"/>
+            </w:tcBorders>
+          </w:tcPr>
+          <w:p>
+            <w:pPr>
+              <w:pStyle w:val="LOnormal"/>
+              <w:widowControl w:val="false"/>
+              <w:spacing w:lineRule="auto" w:line="276"/>
+              <w:ind w:left="0" w:right="-260" w:hanging="0"/>
+              <w:rPr>
+                <w:color w:val="000000"/>
+                <w:sz w:val="22"/>
+                <w:szCs w:val="22"/>
+              </w:rPr>
+            </w:pPr>
+            <w:r>
+              <w:rPr>
+                <w:color w:val="000000"/>
+                <w:sz w:val="22"/>
+                <w:szCs w:val="22"/>
+              </w:rPr>
+              <w:t>Bad reqest: invalied data</w:t>
             </w:r>
           </w:p>
         </w:tc>
@@ -2157,7 +2353,6 @@
           <w:tcPr>
             <w:tcW w:w="2340" w:type="dxa"/>
             <w:tcBorders>
-              <w:top w:val="single" w:sz="8" w:space="0" w:color="000000"/>
               <w:left w:val="single" w:sz="8" w:space="0" w:color="000000"/>
               <w:bottom w:val="single" w:sz="8" w:space="0" w:color="000000"/>
               <w:right w:val="single" w:sz="8" w:space="0" w:color="000000"/>
@@ -2210,7 +2405,7 @@
               <w:rPr>
                 <w:rFonts w:eastAsia="Consolas" w:cs="Consolas" w:ascii="Consolas" w:hAnsi="Consolas"/>
               </w:rPr>
-              <w:t>400</w:t>
+              <w:t>500</w:t>
             </w:r>
           </w:p>
         </w:tc>
@@ -2241,7 +2436,7 @@
                 <w:sz w:val="22"/>
                 <w:szCs w:val="22"/>
               </w:rPr>
-              <w:t>Bad request: field not fullfilled</w:t>
+              <w:t>Server error</w:t>
             </w:r>
           </w:p>
         </w:tc>
@@ -2270,95 +2465,6 @@
                 <w:color w:val="7F6000"/>
               </w:rPr>
               <w:t>json</w:t>
-            </w:r>
-          </w:p>
-        </w:tc>
-      </w:tr>
-      <w:tr>
-        <w:trPr>
-          <w:trHeight w:val="560" w:hRule="atLeast"/>
-        </w:trPr>
-        <w:tc>
-          <w:tcPr>
-            <w:tcW w:w="2053" w:type="dxa"/>
-            <w:tcBorders>
-              <w:left w:val="single" w:sz="8" w:space="0" w:color="000000"/>
-              <w:bottom w:val="single" w:sz="8" w:space="0" w:color="000000"/>
-              <w:right w:val="single" w:sz="8" w:space="0" w:color="000000"/>
-            </w:tcBorders>
-          </w:tcPr>
-          <w:p>
-            <w:pPr>
-              <w:pStyle w:val="LOnormal"/>
-              <w:widowControl w:val="false"/>
-              <w:spacing w:lineRule="auto" w:line="276"/>
-              <w:ind w:left="0" w:right="-260" w:hanging="0"/>
-              <w:rPr>
-                <w:rFonts w:ascii="Consolas" w:hAnsi="Consolas" w:eastAsia="Consolas" w:cs="Consolas"/>
-              </w:rPr>
-            </w:pPr>
-            <w:r>
-              <w:rPr>
-                <w:rFonts w:eastAsia="Consolas" w:cs="Consolas" w:ascii="Consolas" w:hAnsi="Consolas"/>
-              </w:rPr>
-            </w:r>
-          </w:p>
-        </w:tc>
-        <w:tc>
-          <w:tcPr>
-            <w:tcW w:w="4112" w:type="dxa"/>
-            <w:tcBorders>
-              <w:left w:val="single" w:sz="8" w:space="0" w:color="000000"/>
-              <w:bottom w:val="single" w:sz="8" w:space="0" w:color="000000"/>
-              <w:right w:val="single" w:sz="8" w:space="0" w:color="000000"/>
-            </w:tcBorders>
-          </w:tcPr>
-          <w:p>
-            <w:pPr>
-              <w:pStyle w:val="LOnormal"/>
-              <w:widowControl w:val="false"/>
-              <w:spacing w:lineRule="auto" w:line="276"/>
-              <w:ind w:left="0" w:right="-260" w:hanging="0"/>
-              <w:rPr>
-                <w:color w:val="000000"/>
-                <w:sz w:val="22"/>
-                <w:szCs w:val="22"/>
-              </w:rPr>
-            </w:pPr>
-            <w:r>
-              <w:rPr>
-                <w:color w:val="000000"/>
-                <w:sz w:val="22"/>
-                <w:szCs w:val="22"/>
-              </w:rPr>
-              <w:t>A wallet also created for user with 0 balance</w:t>
-            </w:r>
-          </w:p>
-        </w:tc>
-        <w:tc>
-          <w:tcPr>
-            <w:tcW w:w="2340" w:type="dxa"/>
-            <w:tcBorders>
-              <w:left w:val="single" w:sz="8" w:space="0" w:color="000000"/>
-              <w:bottom w:val="single" w:sz="8" w:space="0" w:color="000000"/>
-              <w:right w:val="single" w:sz="8" w:space="0" w:color="000000"/>
-            </w:tcBorders>
-          </w:tcPr>
-          <w:p>
-            <w:pPr>
-              <w:pStyle w:val="LOnormal"/>
-              <w:widowControl w:val="false"/>
-              <w:spacing w:lineRule="auto" w:line="276"/>
-              <w:rPr>
-                <w:rFonts w:ascii="Consolas" w:hAnsi="Consolas" w:eastAsia="Consolas" w:cs="Consolas"/>
-                <w:color w:val="7F6000"/>
-              </w:rPr>
-            </w:pPr>
-            <w:r>
-              <w:rPr>
-                <w:rFonts w:eastAsia="Consolas" w:cs="Consolas" w:ascii="Consolas" w:hAnsi="Consolas"/>
-                <w:color w:val="7F6000"/>
-              </w:rPr>
             </w:r>
           </w:p>
         </w:tc>
@@ -2430,7 +2536,7 @@
           <w:sz w:val="36"/>
           <w:szCs w:val="36"/>
         </w:rPr>
-        <w:t>User Login:</w:t>
+        <w:t>Bulk Land Registration for a particular user :</w:t>
       </w:r>
     </w:p>
     <w:tbl>
@@ -2574,7 +2680,7 @@
               <w:rPr>
                 <w:rFonts w:eastAsia="Consolas" w:cs="Consolas" w:ascii="Consolas" w:hAnsi="Consolas"/>
               </w:rPr>
-              <w:t>/api/user/login/</w:t>
+              <w:t>/api/cadastre/bulk_register_land/</w:t>
             </w:r>
           </w:p>
         </w:tc>
@@ -2784,7 +2890,7 @@
               <w:rPr>
                 <w:rFonts w:eastAsia="Consolas" w:cs="Consolas" w:ascii="Consolas" w:hAnsi="Consolas"/>
               </w:rPr>
-              <w:t>Email is the username</w:t>
+              <w:t>User email to register land</w:t>
             </w:r>
           </w:p>
         </w:tc>
@@ -2846,7 +2952,7 @@
               <w:rPr>
                 <w:rFonts w:eastAsia="Consolas" w:cs="Consolas" w:ascii="Consolas" w:hAnsi="Consolas"/>
               </w:rPr>
-              <w:t>password</w:t>
+              <w:t>landfile</w:t>
             </w:r>
           </w:p>
         </w:tc>
@@ -2874,7 +2980,7 @@
               <w:rPr>
                 <w:rFonts w:eastAsia="Consolas" w:cs="Consolas" w:ascii="Consolas" w:hAnsi="Consolas"/>
               </w:rPr>
-              <w:t>password</w:t>
+              <w:t>Exl file</w:t>
             </w:r>
           </w:p>
         </w:tc>
@@ -2903,7 +3009,7 @@
                 <w:rFonts w:eastAsia="Consolas" w:cs="Consolas" w:ascii="Consolas" w:hAnsi="Consolas"/>
                 <w:color w:val="7F6000"/>
               </w:rPr>
-              <w:t>string</w:t>
+              <w:t>file</w:t>
             </w:r>
           </w:p>
         </w:tc>
@@ -3082,7 +3188,7 @@
               <w:rPr>
                 <w:rFonts w:eastAsia="Consolas" w:cs="Consolas" w:ascii="Consolas" w:hAnsi="Consolas"/>
               </w:rPr>
-              <w:t>200</w:t>
+              <w:t>201</w:t>
             </w:r>
           </w:p>
         </w:tc>
@@ -3107,7 +3213,7 @@
               <w:rPr>
                 <w:rFonts w:eastAsia="Consolas" w:cs="Consolas" w:ascii="Consolas" w:hAnsi="Consolas"/>
               </w:rPr>
-              <w:t>Return email and jwt tocken</w:t>
+              <w:t>Created: data returned</w:t>
             </w:r>
           </w:p>
         </w:tc>
@@ -3168,7 +3274,7 @@
               <w:rPr>
                 <w:rFonts w:eastAsia="Consolas" w:cs="Consolas" w:ascii="Consolas" w:hAnsi="Consolas"/>
               </w:rPr>
-              <w:t>400</w:t>
+              <w:t>403</w:t>
             </w:r>
           </w:p>
         </w:tc>
@@ -3194,7 +3300,7 @@
               <w:rPr>
                 <w:rFonts w:eastAsia="Consolas" w:cs="Consolas" w:ascii="Consolas" w:hAnsi="Consolas"/>
               </w:rPr>
-              <w:t>Bad request(type error)</w:t>
+              <w:t>File not found/ invalied data</w:t>
             </w:r>
           </w:p>
         </w:tc>
@@ -3222,6 +3328,7 @@
                 <w:rFonts w:eastAsia="Consolas" w:cs="Consolas" w:ascii="Consolas" w:hAnsi="Consolas"/>
                 <w:color w:val="7F6000"/>
               </w:rPr>
+              <w:t>json</w:t>
             </w:r>
           </w:p>
         </w:tc>
@@ -3279,7 +3386,7 @@
               <w:rPr>
                 <w:rFonts w:eastAsia="Consolas" w:cs="Consolas" w:ascii="Consolas" w:hAnsi="Consolas"/>
               </w:rPr>
-              <w:t>Unautherized(wrong email or password)</w:t>
+              <w:t>Unautherized, invalied tocken</w:t>
             </w:r>
           </w:p>
         </w:tc>
@@ -3307,6 +3414,93 @@
                 <w:rFonts w:eastAsia="Consolas" w:cs="Consolas" w:ascii="Consolas" w:hAnsi="Consolas"/>
                 <w:color w:val="7F6000"/>
               </w:rPr>
+              <w:t>json</w:t>
+            </w:r>
+          </w:p>
+        </w:tc>
+      </w:tr>
+      <w:tr>
+        <w:trPr>
+          <w:trHeight w:val="560" w:hRule="atLeast"/>
+        </w:trPr>
+        <w:tc>
+          <w:tcPr>
+            <w:tcW w:w="2053" w:type="dxa"/>
+            <w:tcBorders>
+              <w:left w:val="single" w:sz="8" w:space="0" w:color="000000"/>
+              <w:bottom w:val="single" w:sz="8" w:space="0" w:color="000000"/>
+              <w:right w:val="single" w:sz="8" w:space="0" w:color="000000"/>
+            </w:tcBorders>
+          </w:tcPr>
+          <w:p>
+            <w:pPr>
+              <w:pStyle w:val="LOnormal"/>
+              <w:widowControl w:val="false"/>
+              <w:spacing w:lineRule="auto" w:line="276"/>
+              <w:ind w:left="0" w:right="-260" w:hanging="0"/>
+              <w:rPr>
+                <w:rFonts w:ascii="Consolas" w:hAnsi="Consolas" w:eastAsia="Consolas" w:cs="Consolas"/>
+              </w:rPr>
+            </w:pPr>
+            <w:r>
+              <w:rPr>
+                <w:rFonts w:eastAsia="Consolas" w:cs="Consolas" w:ascii="Consolas" w:hAnsi="Consolas"/>
+              </w:rPr>
+              <w:t>422</w:t>
+            </w:r>
+          </w:p>
+        </w:tc>
+        <w:tc>
+          <w:tcPr>
+            <w:tcW w:w="4244" w:type="dxa"/>
+            <w:tcBorders>
+              <w:left w:val="single" w:sz="8" w:space="0" w:color="000000"/>
+              <w:bottom w:val="single" w:sz="8" w:space="0" w:color="000000"/>
+              <w:right w:val="single" w:sz="8" w:space="0" w:color="000000"/>
+            </w:tcBorders>
+          </w:tcPr>
+          <w:p>
+            <w:pPr>
+              <w:pStyle w:val="LOnormal"/>
+              <w:widowControl w:val="false"/>
+              <w:spacing w:lineRule="auto" w:line="276"/>
+              <w:rPr>
+                <w:rFonts w:ascii="Consolas" w:hAnsi="Consolas" w:eastAsia="Consolas" w:cs="Consolas"/>
+              </w:rPr>
+            </w:pPr>
+            <w:r>
+              <w:rPr>
+                <w:rFonts w:eastAsia="Consolas" w:cs="Consolas" w:ascii="Consolas" w:hAnsi="Consolas"/>
+              </w:rPr>
+              <w:t>Poligon error</w:t>
+            </w:r>
+          </w:p>
+        </w:tc>
+        <w:tc>
+          <w:tcPr>
+            <w:tcW w:w="2208" w:type="dxa"/>
+            <w:tcBorders>
+              <w:left w:val="single" w:sz="8" w:space="0" w:color="000000"/>
+              <w:bottom w:val="single" w:sz="8" w:space="0" w:color="000000"/>
+              <w:right w:val="single" w:sz="8" w:space="0" w:color="000000"/>
+            </w:tcBorders>
+          </w:tcPr>
+          <w:p>
+            <w:pPr>
+              <w:pStyle w:val="LOnormal"/>
+              <w:widowControl w:val="false"/>
+              <w:spacing w:lineRule="auto" w:line="276"/>
+              <w:rPr>
+                <w:rFonts w:ascii="Consolas" w:hAnsi="Consolas" w:eastAsia="Consolas" w:cs="Consolas"/>
+                <w:color w:val="7F6000"/>
+              </w:rPr>
+            </w:pPr>
+            <w:r>
+              <w:rPr>
+                <w:rFonts w:eastAsia="Consolas" w:cs="Consolas" w:ascii="Consolas" w:hAnsi="Consolas"/>
+                <w:color w:val="7F6000"/>
+              </w:rPr>
+              <w:t>Json</w:t>
             </w:r>
           </w:p>
         </w:tc>
@@ -3403,7 +3597,7 @@
           <w:sz w:val="36"/>
           <w:szCs w:val="36"/>
         </w:rPr>
-        <w:t>Check token:</w:t>
+        <w:t>Land split Registration:</w:t>
       </w:r>
     </w:p>
     <w:tbl>
@@ -3521,7 +3715,7 @@
                 <w:b/>
                 <w:color w:val="741B47"/>
               </w:rPr>
-              <w:t>GET</w:t>
+              <w:t>POST</w:t>
             </w:r>
           </w:p>
         </w:tc>
@@ -3549,7 +3743,7 @@
               <w:rPr>
                 <w:rFonts w:eastAsia="Consolas" w:cs="Consolas" w:ascii="Consolas" w:hAnsi="Consolas"/>
               </w:rPr>
-              <w:t>/api/user/check_token/</w:t>
+              <w:t>api/cadastre/land_split/</w:t>
             </w:r>
           </w:p>
         </w:tc>
@@ -3793,6 +3987,266 @@
           </w:p>
         </w:tc>
       </w:tr>
+      <w:tr>
+        <w:trPr>
+          <w:trHeight w:val="560" w:hRule="atLeast"/>
+        </w:trPr>
+        <w:tc>
+          <w:tcPr>
+            <w:tcW w:w="2053" w:type="dxa"/>
+            <w:tcBorders>
+              <w:left w:val="single" w:sz="8" w:space="0" w:color="000000"/>
+              <w:bottom w:val="single" w:sz="8" w:space="0" w:color="000000"/>
+              <w:right w:val="single" w:sz="8" w:space="0" w:color="000000"/>
+            </w:tcBorders>
+          </w:tcPr>
+          <w:p>
+            <w:pPr>
+              <w:pStyle w:val="LOnormal"/>
+              <w:widowControl w:val="false"/>
+              <w:spacing w:lineRule="auto" w:line="276"/>
+              <w:ind w:left="0" w:right="-260" w:hanging="0"/>
+              <w:rPr>
+                <w:rFonts w:ascii="Consolas" w:hAnsi="Consolas" w:eastAsia="Consolas" w:cs="Consolas"/>
+              </w:rPr>
+            </w:pPr>
+            <w:r>
+              <w:rPr>
+                <w:rFonts w:eastAsia="Consolas" w:cs="Consolas" w:ascii="Consolas" w:hAnsi="Consolas"/>
+              </w:rPr>
+              <w:t>parent_user_email</w:t>
+            </w:r>
+          </w:p>
+        </w:tc>
+        <w:tc>
+          <w:tcPr>
+            <w:tcW w:w="3840" w:type="dxa"/>
+            <w:tcBorders>
+              <w:left w:val="single" w:sz="8" w:space="0" w:color="000000"/>
+              <w:bottom w:val="single" w:sz="8" w:space="0" w:color="000000"/>
+              <w:right w:val="single" w:sz="8" w:space="0" w:color="000000"/>
+            </w:tcBorders>
+          </w:tcPr>
+          <w:p>
+            <w:pPr>
+              <w:pStyle w:val="LOnormal"/>
+              <w:widowControl w:val="false"/>
+              <w:spacing w:lineRule="auto" w:line="276"/>
+              <w:jc w:val="both"/>
+              <w:rPr>
+                <w:rFonts w:ascii="Consolas" w:hAnsi="Consolas" w:eastAsia="Consolas" w:cs="Consolas"/>
+              </w:rPr>
+            </w:pPr>
+            <w:r>
+              <w:rPr>
+                <w:rFonts w:eastAsia="Consolas" w:cs="Consolas" w:ascii="Consolas" w:hAnsi="Consolas"/>
+              </w:rPr>
+              <w:t>email</w:t>
+            </w:r>
+          </w:p>
+        </w:tc>
+        <w:tc>
+          <w:tcPr>
+            <w:tcW w:w="2612" w:type="dxa"/>
+            <w:tcBorders>
+              <w:left w:val="single" w:sz="8" w:space="0" w:color="000000"/>
+              <w:bottom w:val="single" w:sz="8" w:space="0" w:color="000000"/>
+              <w:right w:val="single" w:sz="8" w:space="0" w:color="000000"/>
+            </w:tcBorders>
+          </w:tcPr>
+          <w:p>
+            <w:pPr>
+              <w:pStyle w:val="LOnormal"/>
+              <w:widowControl w:val="false"/>
+              <w:spacing w:lineRule="auto" w:line="276"/>
+              <w:rPr>
+                <w:rFonts w:ascii="Consolas" w:hAnsi="Consolas" w:eastAsia="Consolas" w:cs="Consolas"/>
+                <w:color w:val="7F6000"/>
+              </w:rPr>
+            </w:pPr>
+            <w:r>
+              <w:rPr>
+                <w:rFonts w:eastAsia="Consolas" w:cs="Consolas" w:ascii="Consolas" w:hAnsi="Consolas"/>
+                <w:color w:val="7F6000"/>
+              </w:rPr>
+              <w:t>string</w:t>
+            </w:r>
+          </w:p>
+        </w:tc>
+      </w:tr>
+      <w:tr>
+        <w:trPr>
+          <w:trHeight w:val="560" w:hRule="atLeast"/>
+        </w:trPr>
+        <w:tc>
+          <w:tcPr>
+            <w:tcW w:w="2053" w:type="dxa"/>
+            <w:tcBorders>
+              <w:left w:val="single" w:sz="8" w:space="0" w:color="000000"/>
+              <w:bottom w:val="single" w:sz="8" w:space="0" w:color="000000"/>
+              <w:right w:val="single" w:sz="8" w:space="0" w:color="000000"/>
+            </w:tcBorders>
+          </w:tcPr>
+          <w:p>
+            <w:pPr>
+              <w:pStyle w:val="LOnormal"/>
+              <w:widowControl w:val="false"/>
+              <w:spacing w:lineRule="auto" w:line="276"/>
+              <w:ind w:left="0" w:right="-260" w:hanging="0"/>
+              <w:rPr>
+                <w:rFonts w:ascii="Consolas" w:hAnsi="Consolas" w:eastAsia="Consolas" w:cs="Consolas"/>
+              </w:rPr>
+            </w:pPr>
+            <w:r>
+              <w:rPr>
+                <w:rFonts w:eastAsia="Consolas" w:cs="Consolas" w:ascii="Consolas" w:hAnsi="Consolas"/>
+              </w:rPr>
+              <w:t>parent_land_number</w:t>
+            </w:r>
+          </w:p>
+        </w:tc>
+        <w:tc>
+          <w:tcPr>
+            <w:tcW w:w="3840" w:type="dxa"/>
+            <w:tcBorders>
+              <w:left w:val="single" w:sz="8" w:space="0" w:color="000000"/>
+              <w:bottom w:val="single" w:sz="8" w:space="0" w:color="000000"/>
+              <w:right w:val="single" w:sz="8" w:space="0" w:color="000000"/>
+            </w:tcBorders>
+          </w:tcPr>
+          <w:p>
+            <w:pPr>
+              <w:pStyle w:val="LOnormal"/>
+              <w:widowControl w:val="false"/>
+              <w:spacing w:lineRule="auto" w:line="276"/>
+              <w:jc w:val="both"/>
+              <w:rPr>
+                <w:rFonts w:ascii="Consolas" w:hAnsi="Consolas" w:eastAsia="Consolas" w:cs="Consolas"/>
+              </w:rPr>
+            </w:pPr>
+            <w:r>
+              <w:rPr>
+                <w:rFonts w:eastAsia="Consolas" w:cs="Consolas" w:ascii="Consolas" w:hAnsi="Consolas"/>
+              </w:rPr>
+            </w:r>
+          </w:p>
+        </w:tc>
+        <w:tc>
+          <w:tcPr>
+            <w:tcW w:w="2612" w:type="dxa"/>
+            <w:tcBorders>
+              <w:left w:val="single" w:sz="8" w:space="0" w:color="000000"/>
+              <w:bottom w:val="single" w:sz="8" w:space="0" w:color="000000"/>
+              <w:right w:val="single" w:sz="8" w:space="0" w:color="000000"/>
+            </w:tcBorders>
+          </w:tcPr>
+          <w:p>
+            <w:pPr>
+              <w:pStyle w:val="LOnormal"/>
+              <w:widowControl w:val="false"/>
+              <w:spacing w:lineRule="auto" w:line="276"/>
+              <w:rPr>
+                <w:rFonts w:ascii="Consolas" w:hAnsi="Consolas" w:eastAsia="Consolas" w:cs="Consolas"/>
+                <w:color w:val="7F6000"/>
+              </w:rPr>
+            </w:pPr>
+            <w:r>
+              <w:rPr>
+                <w:rFonts w:eastAsia="Consolas" w:cs="Consolas" w:ascii="Consolas" w:hAnsi="Consolas"/>
+                <w:color w:val="7F6000"/>
+              </w:rPr>
+              <w:t>string</w:t>
+            </w:r>
+          </w:p>
+        </w:tc>
+      </w:tr>
+      <w:tr>
+        <w:trPr>
+          <w:trHeight w:val="560" w:hRule="atLeast"/>
+        </w:trPr>
+        <w:tc>
+          <w:tcPr>
+            <w:tcW w:w="2053" w:type="dxa"/>
+            <w:tcBorders>
+              <w:left w:val="single" w:sz="8" w:space="0" w:color="000000"/>
+              <w:bottom w:val="single" w:sz="8" w:space="0" w:color="000000"/>
+              <w:right w:val="single" w:sz="8" w:space="0" w:color="000000"/>
+            </w:tcBorders>
+          </w:tcPr>
+          <w:p>
+            <w:pPr>
+              <w:pStyle w:val="LOnormal"/>
+              <w:widowControl w:val="false"/>
+              <w:spacing w:lineRule="auto" w:line="276"/>
+              <w:ind w:left="0" w:right="-260" w:hanging="0"/>
+              <w:rPr>
+                <w:rFonts w:ascii="Consolas" w:hAnsi="Consolas" w:eastAsia="Consolas" w:cs="Consolas"/>
+              </w:rPr>
+            </w:pPr>
+            <w:r>
+              <w:rPr>
+                <w:rFonts w:eastAsia="Consolas" w:cs="Consolas" w:ascii="Consolas" w:hAnsi="Consolas"/>
+              </w:rPr>
+              <w:t>land_record_file</w:t>
+            </w:r>
+          </w:p>
+        </w:tc>
+        <w:tc>
+          <w:tcPr>
+            <w:tcW w:w="3840" w:type="dxa"/>
+            <w:tcBorders>
+              <w:left w:val="single" w:sz="8" w:space="0" w:color="000000"/>
+              <w:bottom w:val="single" w:sz="8" w:space="0" w:color="000000"/>
+              <w:right w:val="single" w:sz="8" w:space="0" w:color="000000"/>
+            </w:tcBorders>
+          </w:tcPr>
+          <w:p>
+            <w:pPr>
+              <w:pStyle w:val="LOnormal"/>
+              <w:widowControl w:val="false"/>
+              <w:spacing w:lineRule="auto" w:line="276"/>
+              <w:jc w:val="both"/>
+              <w:rPr>
+                <w:rFonts w:ascii="Consolas" w:hAnsi="Consolas" w:eastAsia="Consolas" w:cs="Consolas"/>
+              </w:rPr>
+            </w:pPr>
+            <w:r>
+              <w:rPr>
+                <w:rFonts w:eastAsia="Consolas" w:cs="Consolas" w:ascii="Consolas" w:hAnsi="Consolas"/>
+              </w:rPr>
+              <w:t>File for new users and splited land info</w:t>
+            </w:r>
+          </w:p>
+        </w:tc>
+        <w:tc>
+          <w:tcPr>
+            <w:tcW w:w="2612" w:type="dxa"/>
+            <w:tcBorders>
+              <w:left w:val="single" w:sz="8" w:space="0" w:color="000000"/>
+              <w:bottom w:val="single" w:sz="8" w:space="0" w:color="000000"/>
+              <w:right w:val="single" w:sz="8" w:space="0" w:color="000000"/>
+            </w:tcBorders>
+          </w:tcPr>
+          <w:p>
+            <w:pPr>
+              <w:pStyle w:val="LOnormal"/>
+              <w:widowControl w:val="false"/>
+              <w:spacing w:lineRule="auto" w:line="276"/>
+              <w:rPr>
+                <w:rFonts w:ascii="Consolas" w:hAnsi="Consolas" w:eastAsia="Consolas" w:cs="Consolas"/>
+                <w:color w:val="7F6000"/>
+              </w:rPr>
+            </w:pPr>
+            <w:r>
+              <w:rPr>
+                <w:rFonts w:eastAsia="Consolas" w:cs="Consolas" w:ascii="Consolas" w:hAnsi="Consolas"/>
+                <w:color w:val="7F6000"/>
+              </w:rPr>
+              <w:t>file</w:t>
+            </w:r>
+          </w:p>
+        </w:tc>
+      </w:tr>
     </w:tbl>
     <w:p>
       <w:pPr>
@@ -3967,7 +4421,7 @@
               <w:rPr>
                 <w:rFonts w:eastAsia="Consolas" w:cs="Consolas" w:ascii="Consolas" w:hAnsi="Consolas"/>
               </w:rPr>
-              <w:t>200</w:t>
+              <w:t>201</w:t>
             </w:r>
           </w:p>
         </w:tc>
@@ -3994,7 +4448,7 @@
               <w:rPr>
                 <w:rFonts w:eastAsia="Consolas" w:cs="Consolas" w:ascii="Consolas" w:hAnsi="Consolas"/>
               </w:rPr>
-              <w:t>Messsage:authentication succsss</w:t>
+              <w:t>Returns created data</w:t>
             </w:r>
           </w:p>
         </w:tc>
@@ -4055,7 +4509,7 @@
               <w:rPr>
                 <w:rFonts w:eastAsia="Consolas" w:cs="Consolas" w:ascii="Consolas" w:hAnsi="Consolas"/>
               </w:rPr>
-              <w:t>401</w:t>
+              <w:t>404</w:t>
             </w:r>
           </w:p>
         </w:tc>
@@ -4081,7 +4535,7 @@
               <w:rPr>
                 <w:rFonts w:eastAsia="Consolas" w:cs="Consolas" w:ascii="Consolas" w:hAnsi="Consolas"/>
               </w:rPr>
-              <w:t>Invalied tocken</w:t>
+              <w:t>Required fields not found</w:t>
             </w:r>
           </w:p>
         </w:tc>
@@ -4109,6 +4563,93 @@
                 <w:rFonts w:eastAsia="Consolas" w:cs="Consolas" w:ascii="Consolas" w:hAnsi="Consolas"/>
                 <w:color w:val="7F6000"/>
               </w:rPr>
+              <w:t>json</w:t>
+            </w:r>
+          </w:p>
+        </w:tc>
+      </w:tr>
+      <w:tr>
+        <w:trPr>
+          <w:trHeight w:val="560" w:hRule="atLeast"/>
+        </w:trPr>
+        <w:tc>
+          <w:tcPr>
+            <w:tcW w:w="2053" w:type="dxa"/>
+            <w:tcBorders>
+              <w:left w:val="single" w:sz="8" w:space="0" w:color="000000"/>
+              <w:bottom w:val="single" w:sz="8" w:space="0" w:color="000000"/>
+              <w:right w:val="single" w:sz="8" w:space="0" w:color="000000"/>
+            </w:tcBorders>
+          </w:tcPr>
+          <w:p>
+            <w:pPr>
+              <w:pStyle w:val="LOnormal"/>
+              <w:widowControl w:val="false"/>
+              <w:spacing w:lineRule="auto" w:line="276"/>
+              <w:ind w:left="0" w:right="-260" w:hanging="0"/>
+              <w:rPr>
+                <w:rFonts w:ascii="Consolas" w:hAnsi="Consolas" w:eastAsia="Consolas" w:cs="Consolas"/>
+              </w:rPr>
+            </w:pPr>
+            <w:r>
+              <w:rPr>
+                <w:rFonts w:eastAsia="Consolas" w:cs="Consolas" w:ascii="Consolas" w:hAnsi="Consolas"/>
+              </w:rPr>
+              <w:t>422</w:t>
+            </w:r>
+          </w:p>
+        </w:tc>
+        <w:tc>
+          <w:tcPr>
+            <w:tcW w:w="4244" w:type="dxa"/>
+            <w:tcBorders>
+              <w:left w:val="single" w:sz="8" w:space="0" w:color="000000"/>
+              <w:bottom w:val="single" w:sz="8" w:space="0" w:color="000000"/>
+              <w:right w:val="single" w:sz="8" w:space="0" w:color="000000"/>
+            </w:tcBorders>
+          </w:tcPr>
+          <w:p>
+            <w:pPr>
+              <w:pStyle w:val="LOnormal"/>
+              <w:widowControl w:val="false"/>
+              <w:spacing w:lineRule="auto" w:line="276"/>
+              <w:rPr>
+                <w:rFonts w:ascii="Consolas" w:hAnsi="Consolas" w:eastAsia="Consolas" w:cs="Consolas"/>
+              </w:rPr>
+            </w:pPr>
+            <w:r>
+              <w:rPr>
+                <w:rFonts w:eastAsia="Consolas" w:cs="Consolas" w:ascii="Consolas" w:hAnsi="Consolas"/>
+              </w:rPr>
+              <w:t>Invalied data</w:t>
+            </w:r>
+          </w:p>
+        </w:tc>
+        <w:tc>
+          <w:tcPr>
+            <w:tcW w:w="2208" w:type="dxa"/>
+            <w:tcBorders>
+              <w:left w:val="single" w:sz="8" w:space="0" w:color="000000"/>
+              <w:bottom w:val="single" w:sz="8" w:space="0" w:color="000000"/>
+              <w:right w:val="single" w:sz="8" w:space="0" w:color="000000"/>
+            </w:tcBorders>
+          </w:tcPr>
+          <w:p>
+            <w:pPr>
+              <w:pStyle w:val="LOnormal"/>
+              <w:widowControl w:val="false"/>
+              <w:spacing w:lineRule="auto" w:line="276"/>
+              <w:rPr>
+                <w:rFonts w:ascii="Consolas" w:hAnsi="Consolas" w:eastAsia="Consolas" w:cs="Consolas"/>
+                <w:color w:val="7F6000"/>
+              </w:rPr>
+            </w:pPr>
+            <w:r>
+              <w:rPr>
+                <w:rFonts w:eastAsia="Consolas" w:cs="Consolas" w:ascii="Consolas" w:hAnsi="Consolas"/>
+                <w:color w:val="7F6000"/>
+              </w:rPr>
+              <w:t>json</w:t>
             </w:r>
           </w:p>
         </w:tc>
@@ -4157,7 +4698,7 @@
           <w:sz w:val="36"/>
           <w:szCs w:val="36"/>
         </w:rPr>
-        <w:t>Add user address:</w:t>
+        <w:t>Change land ownership</w:t>
       </w:r>
     </w:p>
     <w:tbl>
@@ -4303,7 +4844,7 @@
               <w:rPr>
                 <w:rFonts w:eastAsia="Consolas" w:cs="Consolas" w:ascii="Consolas" w:hAnsi="Consolas"/>
               </w:rPr>
-              <w:t>/api/user/add_address/</w:t>
+              <w:t>/api/cadastre/change_land_ownership/</w:t>
             </w:r>
           </w:p>
         </w:tc>
@@ -4574,7 +5115,7 @@
               <w:rPr>
                 <w:rFonts w:eastAsia="Consolas" w:cs="Consolas" w:ascii="Consolas" w:hAnsi="Consolas"/>
               </w:rPr>
-              <w:t>country</w:t>
+              <w:t>owner_email</w:t>
             </w:r>
           </w:p>
         </w:tc>
@@ -4601,7 +5142,6 @@
               <w:rPr>
                 <w:rFonts w:eastAsia="Consolas" w:cs="Consolas" w:ascii="Consolas" w:hAnsi="Consolas"/>
               </w:rPr>
-              <w:t>required</w:t>
             </w:r>
           </w:p>
         </w:tc>
@@ -4661,7 +5201,7 @@
               <w:rPr>
                 <w:rFonts w:eastAsia="Consolas" w:cs="Consolas" w:ascii="Consolas" w:hAnsi="Consolas"/>
               </w:rPr>
-              <w:t>state</w:t>
+              <w:t>new_owner_email</w:t>
             </w:r>
           </w:p>
         </w:tc>
@@ -4688,7 +5228,6 @@
               <w:rPr>
                 <w:rFonts w:eastAsia="Consolas" w:cs="Consolas" w:ascii="Consolas" w:hAnsi="Consolas"/>
               </w:rPr>
-              <w:t>required</w:t>
             </w:r>
           </w:p>
         </w:tc>
@@ -4748,7 +5287,7 @@
               <w:rPr>
                 <w:rFonts w:eastAsia="Consolas" w:cs="Consolas" w:ascii="Consolas" w:hAnsi="Consolas"/>
               </w:rPr>
-              <w:t>address</w:t>
+              <w:t>land_number</w:t>
             </w:r>
           </w:p>
         </w:tc>
@@ -4775,355 +5314,6 @@
               <w:rPr>
                 <w:rFonts w:eastAsia="Consolas" w:cs="Consolas" w:ascii="Consolas" w:hAnsi="Consolas"/>
               </w:rPr>
-              <w:t>required</w:t>
-            </w:r>
-          </w:p>
-        </w:tc>
-        <w:tc>
-          <w:tcPr>
-            <w:tcW w:w="2612" w:type="dxa"/>
-            <w:tcBorders>
-              <w:left w:val="single" w:sz="8" w:space="0" w:color="000000"/>
-              <w:bottom w:val="single" w:sz="8" w:space="0" w:color="000000"/>
-              <w:right w:val="single" w:sz="8" w:space="0" w:color="000000"/>
-            </w:tcBorders>
-          </w:tcPr>
-          <w:p>
-            <w:pPr>
-              <w:pStyle w:val="LOnormal"/>
-              <w:widowControl w:val="false"/>
-              <w:spacing w:lineRule="auto" w:line="276"/>
-              <w:rPr>
-                <w:rFonts w:ascii="Consolas" w:hAnsi="Consolas" w:eastAsia="Consolas" w:cs="Consolas"/>
-                <w:color w:val="7F6000"/>
-              </w:rPr>
-            </w:pPr>
-            <w:r>
-              <w:rPr>
-                <w:rFonts w:eastAsia="Consolas" w:cs="Consolas" w:ascii="Consolas" w:hAnsi="Consolas"/>
-                <w:color w:val="7F6000"/>
-              </w:rPr>
-              <w:t>string</w:t>
-            </w:r>
-          </w:p>
-        </w:tc>
-      </w:tr>
-      <w:tr>
-        <w:trPr>
-          <w:trHeight w:val="560" w:hRule="atLeast"/>
-        </w:trPr>
-        <w:tc>
-          <w:tcPr>
-            <w:tcW w:w="2053" w:type="dxa"/>
-            <w:tcBorders>
-              <w:left w:val="single" w:sz="8" w:space="0" w:color="000000"/>
-              <w:bottom w:val="single" w:sz="8" w:space="0" w:color="000000"/>
-              <w:right w:val="single" w:sz="8" w:space="0" w:color="000000"/>
-            </w:tcBorders>
-          </w:tcPr>
-          <w:p>
-            <w:pPr>
-              <w:pStyle w:val="LOnormal"/>
-              <w:widowControl w:val="false"/>
-              <w:spacing w:lineRule="auto" w:line="276"/>
-              <w:ind w:left="0" w:right="-260" w:hanging="0"/>
-              <w:rPr>
-                <w:rFonts w:ascii="Consolas" w:hAnsi="Consolas" w:eastAsia="Consolas" w:cs="Consolas"/>
-              </w:rPr>
-            </w:pPr>
-            <w:r>
-              <w:rPr>
-                <w:rFonts w:eastAsia="Consolas" w:cs="Consolas" w:ascii="Consolas" w:hAnsi="Consolas"/>
-              </w:rPr>
-              <w:t>place</w:t>
-            </w:r>
-          </w:p>
-        </w:tc>
-        <w:tc>
-          <w:tcPr>
-            <w:tcW w:w="3840" w:type="dxa"/>
-            <w:tcBorders>
-              <w:left w:val="single" w:sz="8" w:space="0" w:color="000000"/>
-              <w:bottom w:val="single" w:sz="8" w:space="0" w:color="000000"/>
-              <w:right w:val="single" w:sz="8" w:space="0" w:color="000000"/>
-            </w:tcBorders>
-          </w:tcPr>
-          <w:p>
-            <w:pPr>
-              <w:pStyle w:val="LOnormal"/>
-              <w:widowControl w:val="false"/>
-              <w:spacing w:lineRule="auto" w:line="276"/>
-              <w:jc w:val="both"/>
-              <w:rPr>
-                <w:rFonts w:ascii="Consolas" w:hAnsi="Consolas" w:eastAsia="Consolas" w:cs="Consolas"/>
-              </w:rPr>
-            </w:pPr>
-            <w:r>
-              <w:rPr>
-                <w:rFonts w:eastAsia="Consolas" w:cs="Consolas" w:ascii="Consolas" w:hAnsi="Consolas"/>
-              </w:rPr>
-              <w:t>required</w:t>
-            </w:r>
-          </w:p>
-        </w:tc>
-        <w:tc>
-          <w:tcPr>
-            <w:tcW w:w="2612" w:type="dxa"/>
-            <w:tcBorders>
-              <w:left w:val="single" w:sz="8" w:space="0" w:color="000000"/>
-              <w:bottom w:val="single" w:sz="8" w:space="0" w:color="000000"/>
-              <w:right w:val="single" w:sz="8" w:space="0" w:color="000000"/>
-            </w:tcBorders>
-          </w:tcPr>
-          <w:p>
-            <w:pPr>
-              <w:pStyle w:val="LOnormal"/>
-              <w:widowControl w:val="false"/>
-              <w:spacing w:lineRule="auto" w:line="276"/>
-              <w:rPr>
-                <w:rFonts w:ascii="Consolas" w:hAnsi="Consolas" w:eastAsia="Consolas" w:cs="Consolas"/>
-                <w:color w:val="7F6000"/>
-              </w:rPr>
-            </w:pPr>
-            <w:r>
-              <w:rPr>
-                <w:rFonts w:eastAsia="Consolas" w:cs="Consolas" w:ascii="Consolas" w:hAnsi="Consolas"/>
-                <w:color w:val="7F6000"/>
-              </w:rPr>
-              <w:t>string</w:t>
-            </w:r>
-          </w:p>
-        </w:tc>
-      </w:tr>
-      <w:tr>
-        <w:trPr>
-          <w:trHeight w:val="560" w:hRule="atLeast"/>
-        </w:trPr>
-        <w:tc>
-          <w:tcPr>
-            <w:tcW w:w="2053" w:type="dxa"/>
-            <w:tcBorders>
-              <w:left w:val="single" w:sz="8" w:space="0" w:color="000000"/>
-              <w:bottom w:val="single" w:sz="8" w:space="0" w:color="000000"/>
-              <w:right w:val="single" w:sz="8" w:space="0" w:color="000000"/>
-            </w:tcBorders>
-          </w:tcPr>
-          <w:p>
-            <w:pPr>
-              <w:pStyle w:val="LOnormal"/>
-              <w:widowControl w:val="false"/>
-              <w:spacing w:lineRule="auto" w:line="276"/>
-              <w:ind w:left="0" w:right="-260" w:hanging="0"/>
-              <w:rPr>
-                <w:rFonts w:ascii="Consolas" w:hAnsi="Consolas" w:eastAsia="Consolas" w:cs="Consolas"/>
-              </w:rPr>
-            </w:pPr>
-            <w:r>
-              <w:rPr>
-                <w:rFonts w:eastAsia="Consolas" w:cs="Consolas" w:ascii="Consolas" w:hAnsi="Consolas"/>
-              </w:rPr>
-              <w:t>city</w:t>
-            </w:r>
-          </w:p>
-        </w:tc>
-        <w:tc>
-          <w:tcPr>
-            <w:tcW w:w="3840" w:type="dxa"/>
-            <w:tcBorders>
-              <w:left w:val="single" w:sz="8" w:space="0" w:color="000000"/>
-              <w:bottom w:val="single" w:sz="8" w:space="0" w:color="000000"/>
-              <w:right w:val="single" w:sz="8" w:space="0" w:color="000000"/>
-            </w:tcBorders>
-          </w:tcPr>
-          <w:p>
-            <w:pPr>
-              <w:pStyle w:val="LOnormal"/>
-              <w:widowControl w:val="false"/>
-              <w:spacing w:lineRule="auto" w:line="276"/>
-              <w:jc w:val="both"/>
-              <w:rPr>
-                <w:rFonts w:ascii="Consolas" w:hAnsi="Consolas" w:eastAsia="Consolas" w:cs="Consolas"/>
-              </w:rPr>
-            </w:pPr>
-            <w:r>
-              <w:rPr>
-                <w:rFonts w:eastAsia="Consolas" w:cs="Consolas" w:ascii="Consolas" w:hAnsi="Consolas"/>
-              </w:rPr>
-              <w:t>required</w:t>
-            </w:r>
-          </w:p>
-        </w:tc>
-        <w:tc>
-          <w:tcPr>
-            <w:tcW w:w="2612" w:type="dxa"/>
-            <w:tcBorders>
-              <w:left w:val="single" w:sz="8" w:space="0" w:color="000000"/>
-              <w:bottom w:val="single" w:sz="8" w:space="0" w:color="000000"/>
-              <w:right w:val="single" w:sz="8" w:space="0" w:color="000000"/>
-            </w:tcBorders>
-          </w:tcPr>
-          <w:p>
-            <w:pPr>
-              <w:pStyle w:val="LOnormal"/>
-              <w:widowControl w:val="false"/>
-              <w:spacing w:lineRule="auto" w:line="276"/>
-              <w:rPr>
-                <w:rFonts w:ascii="Consolas" w:hAnsi="Consolas" w:eastAsia="Consolas" w:cs="Consolas"/>
-                <w:color w:val="7F6000"/>
-              </w:rPr>
-            </w:pPr>
-            <w:r>
-              <w:rPr>
-                <w:rFonts w:eastAsia="Consolas" w:cs="Consolas" w:ascii="Consolas" w:hAnsi="Consolas"/>
-                <w:color w:val="7F6000"/>
-              </w:rPr>
-              <w:t>string</w:t>
-            </w:r>
-          </w:p>
-        </w:tc>
-      </w:tr>
-      <w:tr>
-        <w:trPr>
-          <w:trHeight w:val="560" w:hRule="atLeast"/>
-        </w:trPr>
-        <w:tc>
-          <w:tcPr>
-            <w:tcW w:w="2053" w:type="dxa"/>
-            <w:tcBorders>
-              <w:left w:val="single" w:sz="8" w:space="0" w:color="000000"/>
-              <w:bottom w:val="single" w:sz="8" w:space="0" w:color="000000"/>
-              <w:right w:val="single" w:sz="8" w:space="0" w:color="000000"/>
-            </w:tcBorders>
-          </w:tcPr>
-          <w:p>
-            <w:pPr>
-              <w:pStyle w:val="LOnormal"/>
-              <w:widowControl w:val="false"/>
-              <w:spacing w:lineRule="auto" w:line="276"/>
-              <w:ind w:left="0" w:right="-260" w:hanging="0"/>
-              <w:rPr>
-                <w:rFonts w:ascii="Consolas" w:hAnsi="Consolas" w:eastAsia="Consolas" w:cs="Consolas"/>
-              </w:rPr>
-            </w:pPr>
-            <w:r>
-              <w:rPr>
-                <w:rFonts w:eastAsia="Consolas" w:cs="Consolas" w:ascii="Consolas" w:hAnsi="Consolas"/>
-              </w:rPr>
-              <w:t>zip_code</w:t>
-            </w:r>
-          </w:p>
-        </w:tc>
-        <w:tc>
-          <w:tcPr>
-            <w:tcW w:w="3840" w:type="dxa"/>
-            <w:tcBorders>
-              <w:left w:val="single" w:sz="8" w:space="0" w:color="000000"/>
-              <w:bottom w:val="single" w:sz="8" w:space="0" w:color="000000"/>
-              <w:right w:val="single" w:sz="8" w:space="0" w:color="000000"/>
-            </w:tcBorders>
-          </w:tcPr>
-          <w:p>
-            <w:pPr>
-              <w:pStyle w:val="LOnormal"/>
-              <w:widowControl w:val="false"/>
-              <w:spacing w:lineRule="auto" w:line="276"/>
-              <w:jc w:val="both"/>
-              <w:rPr>
-                <w:rFonts w:ascii="Consolas" w:hAnsi="Consolas" w:eastAsia="Consolas" w:cs="Consolas"/>
-              </w:rPr>
-            </w:pPr>
-            <w:r>
-              <w:rPr>
-                <w:rFonts w:eastAsia="Consolas" w:cs="Consolas" w:ascii="Consolas" w:hAnsi="Consolas"/>
-              </w:rPr>
-              <w:t>required</w:t>
-            </w:r>
-          </w:p>
-        </w:tc>
-        <w:tc>
-          <w:tcPr>
-            <w:tcW w:w="2612" w:type="dxa"/>
-            <w:tcBorders>
-              <w:left w:val="single" w:sz="8" w:space="0" w:color="000000"/>
-              <w:bottom w:val="single" w:sz="8" w:space="0" w:color="000000"/>
-              <w:right w:val="single" w:sz="8" w:space="0" w:color="000000"/>
-            </w:tcBorders>
-          </w:tcPr>
-          <w:p>
-            <w:pPr>
-              <w:pStyle w:val="LOnormal"/>
-              <w:widowControl w:val="false"/>
-              <w:spacing w:lineRule="auto" w:line="276"/>
-              <w:rPr>
-                <w:rFonts w:ascii="Consolas" w:hAnsi="Consolas" w:eastAsia="Consolas" w:cs="Consolas"/>
-                <w:color w:val="7F6000"/>
-              </w:rPr>
-            </w:pPr>
-            <w:r>
-              <w:rPr>
-                <w:rFonts w:eastAsia="Consolas" w:cs="Consolas" w:ascii="Consolas" w:hAnsi="Consolas"/>
-                <w:color w:val="7F6000"/>
-              </w:rPr>
-              <w:t>string</w:t>
-            </w:r>
-          </w:p>
-        </w:tc>
-      </w:tr>
-      <w:tr>
-        <w:trPr>
-          <w:trHeight w:val="560" w:hRule="atLeast"/>
-        </w:trPr>
-        <w:tc>
-          <w:tcPr>
-            <w:tcW w:w="2053" w:type="dxa"/>
-            <w:tcBorders>
-              <w:left w:val="single" w:sz="8" w:space="0" w:color="000000"/>
-              <w:bottom w:val="single" w:sz="8" w:space="0" w:color="000000"/>
-              <w:right w:val="single" w:sz="8" w:space="0" w:color="000000"/>
-            </w:tcBorders>
-          </w:tcPr>
-          <w:p>
-            <w:pPr>
-              <w:pStyle w:val="LOnormal"/>
-              <w:widowControl w:val="false"/>
-              <w:spacing w:lineRule="auto" w:line="276"/>
-              <w:ind w:left="0" w:right="-260" w:hanging="0"/>
-              <w:rPr>
-                <w:rFonts w:ascii="Consolas" w:hAnsi="Consolas" w:eastAsia="Consolas" w:cs="Consolas"/>
-              </w:rPr>
-            </w:pPr>
-            <w:r>
-              <w:rPr>
-                <w:rFonts w:eastAsia="Consolas" w:cs="Consolas" w:ascii="Consolas" w:hAnsi="Consolas"/>
-              </w:rPr>
-              <w:t>contact_number</w:t>
-            </w:r>
-          </w:p>
-        </w:tc>
-        <w:tc>
-          <w:tcPr>
-            <w:tcW w:w="3840" w:type="dxa"/>
-            <w:tcBorders>
-              <w:left w:val="single" w:sz="8" w:space="0" w:color="000000"/>
-              <w:bottom w:val="single" w:sz="8" w:space="0" w:color="000000"/>
-              <w:right w:val="single" w:sz="8" w:space="0" w:color="000000"/>
-            </w:tcBorders>
-          </w:tcPr>
-          <w:p>
-            <w:pPr>
-              <w:pStyle w:val="LOnormal"/>
-              <w:widowControl w:val="false"/>
-              <w:spacing w:lineRule="auto" w:line="276"/>
-              <w:jc w:val="both"/>
-              <w:rPr>
-                <w:rFonts w:ascii="Consolas" w:hAnsi="Consolas" w:eastAsia="Consolas" w:cs="Consolas"/>
-              </w:rPr>
-            </w:pPr>
-            <w:r>
-              <w:rPr>
-                <w:rFonts w:eastAsia="Consolas" w:cs="Consolas" w:ascii="Consolas" w:hAnsi="Consolas"/>
-              </w:rPr>
-              <w:t>required</w:t>
             </w:r>
           </w:p>
         </w:tc>
@@ -5441,7 +5631,7 @@
               <w:rPr>
                 <w:rFonts w:eastAsia="Consolas" w:cs="Consolas" w:ascii="Consolas" w:hAnsi="Consolas"/>
               </w:rPr>
-              <w:t>403</w:t>
+              <w:t>404</w:t>
             </w:r>
           </w:p>
         </w:tc>
@@ -5467,7 +5657,7 @@
               <w:rPr>
                 <w:rFonts w:eastAsia="Consolas" w:cs="Consolas" w:ascii="Consolas" w:hAnsi="Consolas"/>
               </w:rPr>
-              <w:t>{“details”:”something went wrong”}</w:t>
+              <w:t>Credentials not provided</w:t>
             </w:r>
           </w:p>
         </w:tc>
@@ -5554,6 +5744,92 @@
                 <w:rFonts w:eastAsia="Consolas" w:cs="Consolas" w:ascii="Consolas" w:hAnsi="Consolas"/>
               </w:rPr>
               <w:t>Unauthorized, token not valid</w:t>
+            </w:r>
+          </w:p>
+        </w:tc>
+        <w:tc>
+          <w:tcPr>
+            <w:tcW w:w="2208" w:type="dxa"/>
+            <w:tcBorders>
+              <w:left w:val="single" w:sz="8" w:space="0" w:color="000000"/>
+              <w:bottom w:val="single" w:sz="8" w:space="0" w:color="000000"/>
+              <w:right w:val="single" w:sz="8" w:space="0" w:color="000000"/>
+            </w:tcBorders>
+          </w:tcPr>
+          <w:p>
+            <w:pPr>
+              <w:pStyle w:val="LOnormal"/>
+              <w:widowControl w:val="false"/>
+              <w:spacing w:lineRule="auto" w:line="276"/>
+              <w:rPr>
+                <w:rFonts w:ascii="Consolas" w:hAnsi="Consolas" w:eastAsia="Consolas" w:cs="Consolas"/>
+                <w:color w:val="7F6000"/>
+              </w:rPr>
+            </w:pPr>
+            <w:r>
+              <w:rPr>
+                <w:rFonts w:eastAsia="Consolas" w:cs="Consolas" w:ascii="Consolas" w:hAnsi="Consolas"/>
+                <w:color w:val="7F6000"/>
+              </w:rPr>
+              <w:t>json</w:t>
+            </w:r>
+          </w:p>
+        </w:tc>
+      </w:tr>
+      <w:tr>
+        <w:trPr>
+          <w:trHeight w:val="560" w:hRule="atLeast"/>
+        </w:trPr>
+        <w:tc>
+          <w:tcPr>
+            <w:tcW w:w="2053" w:type="dxa"/>
+            <w:tcBorders>
+              <w:left w:val="single" w:sz="8" w:space="0" w:color="000000"/>
+              <w:bottom w:val="single" w:sz="8" w:space="0" w:color="000000"/>
+              <w:right w:val="single" w:sz="8" w:space="0" w:color="000000"/>
+            </w:tcBorders>
+          </w:tcPr>
+          <w:p>
+            <w:pPr>
+              <w:pStyle w:val="LOnormal"/>
+              <w:widowControl w:val="false"/>
+              <w:spacing w:lineRule="auto" w:line="276"/>
+              <w:ind w:left="0" w:right="-260" w:hanging="0"/>
+              <w:rPr>
+                <w:rFonts w:ascii="Consolas" w:hAnsi="Consolas" w:eastAsia="Consolas" w:cs="Consolas"/>
+              </w:rPr>
+            </w:pPr>
+            <w:r>
+              <w:rPr>
+                <w:rFonts w:eastAsia="Consolas" w:cs="Consolas" w:ascii="Consolas" w:hAnsi="Consolas"/>
+              </w:rPr>
+              <w:t>500</w:t>
+            </w:r>
+          </w:p>
+        </w:tc>
+        <w:tc>
+          <w:tcPr>
+            <w:tcW w:w="4244" w:type="dxa"/>
+            <w:tcBorders>
+              <w:left w:val="single" w:sz="8" w:space="0" w:color="000000"/>
+              <w:bottom w:val="single" w:sz="8" w:space="0" w:color="000000"/>
+              <w:right w:val="single" w:sz="8" w:space="0" w:color="000000"/>
+            </w:tcBorders>
+          </w:tcPr>
+          <w:p>
+            <w:pPr>
+              <w:pStyle w:val="LOnormal"/>
+              <w:widowControl w:val="false"/>
+              <w:spacing w:lineRule="auto" w:line="276"/>
+              <w:rPr>
+                <w:rFonts w:ascii="Consolas" w:hAnsi="Consolas" w:eastAsia="Consolas" w:cs="Consolas"/>
+              </w:rPr>
+            </w:pPr>
+            <w:r>
+              <w:rPr>
+                <w:rFonts w:eastAsia="Consolas" w:cs="Consolas" w:ascii="Consolas" w:hAnsi="Consolas"/>
+              </w:rPr>
+              <w:t>Server error</w:t>
             </w:r>
           </w:p>
         </w:tc>
@@ -5612,6 +5888,29 @@
     </w:p>
     <w:p>
       <w:pPr>
+        <w:pStyle w:val="LOnormal"/>
+        <w:widowControl w:val="false"/>
+        <w:spacing w:lineRule="auto" w:line="276" w:before="360" w:after="80"/>
+        <w:ind w:left="0" w:right="-260" w:hanging="0"/>
+        <w:rPr>
+          <w:b/>
+          <w:b/>
+          <w:color w:val="741B47"/>
+          <w:sz w:val="32"/>
+          <w:szCs w:val="32"/>
+        </w:rPr>
+      </w:pPr>
+      <w:r>
+        <w:rPr>
+          <w:b/>
+          <w:color w:val="741B47"/>
+          <w:sz w:val="32"/>
+          <w:szCs w:val="32"/>
+        </w:rPr>
+      </w:r>
+    </w:p>
+    <w:p>
+      <w:pPr>
         <w:pStyle w:val="Heading2"/>
         <w:widowControl w:val="false"/>
         <w:spacing w:lineRule="auto" w:line="276" w:before="360" w:after="80"/>
@@ -5631,7 +5930,7 @@
           <w:sz w:val="36"/>
           <w:szCs w:val="36"/>
         </w:rPr>
-        <w:t>update_profile_photo</w:t>
+        <w:t>Get land info</w:t>
       </w:r>
       <w:r>
         <w:rPr>
@@ -5758,7 +6057,7 @@
                 <w:b/>
                 <w:color w:val="741B47"/>
               </w:rPr>
-              <w:t>PATCH</w:t>
+              <w:t>GET</w:t>
             </w:r>
           </w:p>
         </w:tc>
@@ -5786,7 +6085,7 @@
               <w:rPr>
                 <w:rFonts w:eastAsia="Consolas" w:cs="Consolas" w:ascii="Consolas" w:hAnsi="Consolas"/>
               </w:rPr>
-              <w:t>/api/user/update_profile_photo/</w:t>
+              <w:t>/api/cadastre/get_land/</w:t>
             </w:r>
           </w:p>
         </w:tc>
@@ -6077,10 +6376,8 @@
               </w:rPr>
             </w:pPr>
             <w:r>
-              <w:rPr>
-                <w:rFonts w:eastAsia="Consolas" w:cs="Consolas" w:ascii="Consolas" w:hAnsi="Consolas"/>
-              </w:rPr>
-              <w:t>profile_photo</w:t>
+              <w:rPr/>
+              <w:t>land_number</w:t>
             </w:r>
           </w:p>
         </w:tc>
@@ -6107,7 +6404,7 @@
               <w:rPr>
                 <w:rFonts w:eastAsia="Consolas" w:cs="Consolas" w:ascii="Consolas" w:hAnsi="Consolas"/>
               </w:rPr>
-              <w:t>Update if image included in request, else existing image will be deleted</w:t>
+              <w:t>Include in the params, if not found, it returns all land info</w:t>
             </w:r>
           </w:p>
         </w:tc>
@@ -6551,7 +6848,7 @@
           <w:sz w:val="36"/>
           <w:szCs w:val="36"/>
         </w:rPr>
-        <w:t>Edit address:(need some updations, invalid key does not make error, state and country updation also)</w:t>
+        <w:t>Land_tax_rates set:</w:t>
       </w:r>
     </w:p>
     <w:tbl>
@@ -6669,7 +6966,7 @@
                 <w:b/>
                 <w:color w:val="741B47"/>
               </w:rPr>
-              <w:t>PATCH</w:t>
+              <w:t>POST</w:t>
             </w:r>
           </w:p>
         </w:tc>
@@ -6697,7 +6994,19 @@
               <w:rPr>
                 <w:rFonts w:eastAsia="Consolas" w:cs="Consolas" w:ascii="Consolas" w:hAnsi="Consolas"/>
               </w:rPr>
-              <w:t>/api/user/edit_address/</w:t>
+              <w:t>/api/</w:t>
+            </w:r>
+            <w:r>
+              <w:rPr>
+                <w:rFonts w:eastAsia="Consolas" w:cs="Consolas" w:ascii="Consolas" w:hAnsi="Consolas"/>
+              </w:rPr>
+              <w:t>cadastre</w:t>
+            </w:r>
+            <w:r>
+              <w:rPr>
+                <w:rFonts w:eastAsia="Consolas" w:cs="Consolas" w:ascii="Consolas" w:hAnsi="Consolas"/>
+              </w:rPr>
+              <w:t>/land_tax_rates/</w:t>
             </w:r>
           </w:p>
         </w:tc>
@@ -6948,27 +7257,26 @@
           <w:tcPr>
             <w:tcW w:w="2429" w:type="dxa"/>
             <w:tcBorders>
-              <w:top w:val="single" w:sz="8" w:space="0" w:color="000000"/>
-              <w:left w:val="single" w:sz="8" w:space="0" w:color="000000"/>
-              <w:bottom w:val="single" w:sz="8" w:space="0" w:color="000000"/>
-              <w:right w:val="single" w:sz="8" w:space="0" w:color="000000"/>
-            </w:tcBorders>
-          </w:tcPr>
-          <w:p>
-            <w:pPr>
-              <w:pStyle w:val="LOnormal"/>
-              <w:widowControl w:val="false"/>
-              <w:spacing w:lineRule="auto" w:line="276"/>
-              <w:ind w:left="0" w:right="-260" w:hanging="0"/>
-              <w:rPr>
-                <w:rFonts w:ascii="Consolas" w:hAnsi="Consolas" w:eastAsia="Consolas" w:cs="Consolas"/>
-              </w:rPr>
-            </w:pPr>
-            <w:r>
-              <w:rPr>
-                <w:rFonts w:eastAsia="Consolas" w:cs="Consolas" w:ascii="Consolas" w:hAnsi="Consolas"/>
-              </w:rPr>
-              <w:t>address</w:t>
+              <w:left w:val="single" w:sz="8" w:space="0" w:color="000000"/>
+              <w:bottom w:val="single" w:sz="8" w:space="0" w:color="000000"/>
+              <w:right w:val="single" w:sz="8" w:space="0" w:color="000000"/>
+            </w:tcBorders>
+          </w:tcPr>
+          <w:p>
+            <w:pPr>
+              <w:pStyle w:val="LOnormal"/>
+              <w:widowControl w:val="false"/>
+              <w:spacing w:lineRule="auto" w:line="276"/>
+              <w:ind w:left="0" w:right="-260" w:hanging="0"/>
+              <w:rPr>
+                <w:rFonts w:ascii="Consolas" w:hAnsi="Consolas" w:eastAsia="Consolas" w:cs="Consolas"/>
+              </w:rPr>
+            </w:pPr>
+            <w:r>
+              <w:rPr>
+                <w:rFonts w:eastAsia="Consolas" w:cs="Consolas" w:ascii="Consolas" w:hAnsi="Consolas"/>
+              </w:rPr>
+              <w:t>land_type</w:t>
             </w:r>
           </w:p>
         </w:tc>
@@ -6976,7 +7284,6 @@
           <w:tcPr>
             <w:tcW w:w="3464" w:type="dxa"/>
             <w:tcBorders>
-              <w:top w:val="single" w:sz="8" w:space="0" w:color="000000"/>
               <w:left w:val="single" w:sz="8" w:space="0" w:color="000000"/>
               <w:bottom w:val="single" w:sz="8" w:space="0" w:color="000000"/>
               <w:right w:val="single" w:sz="8" w:space="0" w:color="000000"/>
@@ -6996,7 +7303,24 @@
               <w:rPr>
                 <w:rFonts w:eastAsia="Consolas" w:cs="Consolas" w:ascii="Consolas" w:hAnsi="Consolas"/>
               </w:rPr>
-              <w:t xml:space="preserve">Optional </w:t>
+              <w:t>Choices:RESIDENTIAL, AGRICULTURAL,COMMERCIAL, INDUSTRIAL,TRANSPORT, RECREATIONAL,INVESTMENT, ECOSENSITIVE,FOREST,WET,</w:t>
+            </w:r>
+          </w:p>
+          <w:p>
+            <w:pPr>
+              <w:pStyle w:val="LOnormal"/>
+              <w:widowControl w:val="false"/>
+              <w:spacing w:lineRule="auto" w:line="276"/>
+              <w:jc w:val="both"/>
+              <w:rPr>
+                <w:rFonts w:ascii="Consolas" w:hAnsi="Consolas" w:eastAsia="Consolas" w:cs="Consolas"/>
+              </w:rPr>
+            </w:pPr>
+            <w:r>
+              <w:rPr>
+                <w:rFonts w:eastAsia="Consolas" w:cs="Consolas" w:ascii="Consolas" w:hAnsi="Consolas"/>
+              </w:rPr>
+              <w:t>RANGE, BARREN</w:t>
             </w:r>
           </w:p>
         </w:tc>
@@ -7004,7 +7328,6 @@
           <w:tcPr>
             <w:tcW w:w="2612" w:type="dxa"/>
             <w:tcBorders>
-              <w:top w:val="single" w:sz="8" w:space="0" w:color="000000"/>
               <w:left w:val="single" w:sz="8" w:space="0" w:color="000000"/>
               <w:bottom w:val="single" w:sz="8" w:space="0" w:color="000000"/>
               <w:right w:val="single" w:sz="8" w:space="0" w:color="000000"/>
@@ -7057,7 +7380,7 @@
               <w:rPr>
                 <w:rFonts w:eastAsia="Consolas" w:cs="Consolas" w:ascii="Consolas" w:hAnsi="Consolas"/>
               </w:rPr>
-              <w:t>place</w:t>
+              <w:t>land_tax</w:t>
             </w:r>
           </w:p>
         </w:tc>
@@ -7084,268 +7407,6 @@
               <w:rPr>
                 <w:rFonts w:eastAsia="Consolas" w:cs="Consolas" w:ascii="Consolas" w:hAnsi="Consolas"/>
               </w:rPr>
-              <w:t>optional</w:t>
-            </w:r>
-          </w:p>
-        </w:tc>
-        <w:tc>
-          <w:tcPr>
-            <w:tcW w:w="2612" w:type="dxa"/>
-            <w:tcBorders>
-              <w:left w:val="single" w:sz="8" w:space="0" w:color="000000"/>
-              <w:bottom w:val="single" w:sz="8" w:space="0" w:color="000000"/>
-              <w:right w:val="single" w:sz="8" w:space="0" w:color="000000"/>
-            </w:tcBorders>
-          </w:tcPr>
-          <w:p>
-            <w:pPr>
-              <w:pStyle w:val="LOnormal"/>
-              <w:widowControl w:val="false"/>
-              <w:spacing w:lineRule="auto" w:line="276"/>
-              <w:rPr>
-                <w:rFonts w:ascii="Consolas" w:hAnsi="Consolas" w:eastAsia="Consolas" w:cs="Consolas"/>
-                <w:color w:val="7F6000"/>
-              </w:rPr>
-            </w:pPr>
-            <w:r>
-              <w:rPr>
-                <w:rFonts w:eastAsia="Consolas" w:cs="Consolas" w:ascii="Consolas" w:hAnsi="Consolas"/>
-                <w:color w:val="7F6000"/>
-              </w:rPr>
-              <w:t>string</w:t>
-            </w:r>
-          </w:p>
-        </w:tc>
-      </w:tr>
-      <w:tr>
-        <w:trPr>
-          <w:trHeight w:val="560" w:hRule="atLeast"/>
-        </w:trPr>
-        <w:tc>
-          <w:tcPr>
-            <w:tcW w:w="2429" w:type="dxa"/>
-            <w:tcBorders>
-              <w:left w:val="single" w:sz="8" w:space="0" w:color="000000"/>
-              <w:bottom w:val="single" w:sz="8" w:space="0" w:color="000000"/>
-              <w:right w:val="single" w:sz="8" w:space="0" w:color="000000"/>
-            </w:tcBorders>
-          </w:tcPr>
-          <w:p>
-            <w:pPr>
-              <w:pStyle w:val="LOnormal"/>
-              <w:widowControl w:val="false"/>
-              <w:spacing w:lineRule="auto" w:line="276"/>
-              <w:ind w:left="0" w:right="-260" w:hanging="0"/>
-              <w:rPr>
-                <w:rFonts w:ascii="Consolas" w:hAnsi="Consolas" w:eastAsia="Consolas" w:cs="Consolas"/>
-              </w:rPr>
-            </w:pPr>
-            <w:r>
-              <w:rPr>
-                <w:rFonts w:eastAsia="Consolas" w:cs="Consolas" w:ascii="Consolas" w:hAnsi="Consolas"/>
-              </w:rPr>
-              <w:t>city</w:t>
-            </w:r>
-          </w:p>
-        </w:tc>
-        <w:tc>
-          <w:tcPr>
-            <w:tcW w:w="3464" w:type="dxa"/>
-            <w:tcBorders>
-              <w:left w:val="single" w:sz="8" w:space="0" w:color="000000"/>
-              <w:bottom w:val="single" w:sz="8" w:space="0" w:color="000000"/>
-              <w:right w:val="single" w:sz="8" w:space="0" w:color="000000"/>
-            </w:tcBorders>
-          </w:tcPr>
-          <w:p>
-            <w:pPr>
-              <w:pStyle w:val="LOnormal"/>
-              <w:widowControl w:val="false"/>
-              <w:spacing w:lineRule="auto" w:line="276"/>
-              <w:jc w:val="both"/>
-              <w:rPr>
-                <w:rFonts w:ascii="Consolas" w:hAnsi="Consolas" w:eastAsia="Consolas" w:cs="Consolas"/>
-              </w:rPr>
-            </w:pPr>
-            <w:r>
-              <w:rPr>
-                <w:rFonts w:eastAsia="Consolas" w:cs="Consolas" w:ascii="Consolas" w:hAnsi="Consolas"/>
-              </w:rPr>
-              <w:t>optional</w:t>
-            </w:r>
-          </w:p>
-        </w:tc>
-        <w:tc>
-          <w:tcPr>
-            <w:tcW w:w="2612" w:type="dxa"/>
-            <w:tcBorders>
-              <w:left w:val="single" w:sz="8" w:space="0" w:color="000000"/>
-              <w:bottom w:val="single" w:sz="8" w:space="0" w:color="000000"/>
-              <w:right w:val="single" w:sz="8" w:space="0" w:color="000000"/>
-            </w:tcBorders>
-          </w:tcPr>
-          <w:p>
-            <w:pPr>
-              <w:pStyle w:val="LOnormal"/>
-              <w:widowControl w:val="false"/>
-              <w:spacing w:lineRule="auto" w:line="276"/>
-              <w:rPr>
-                <w:rFonts w:ascii="Consolas" w:hAnsi="Consolas" w:eastAsia="Consolas" w:cs="Consolas"/>
-                <w:color w:val="7F6000"/>
-              </w:rPr>
-            </w:pPr>
-            <w:r>
-              <w:rPr>
-                <w:rFonts w:eastAsia="Consolas" w:cs="Consolas" w:ascii="Consolas" w:hAnsi="Consolas"/>
-                <w:color w:val="7F6000"/>
-              </w:rPr>
-              <w:t>string</w:t>
-            </w:r>
-          </w:p>
-        </w:tc>
-      </w:tr>
-      <w:tr>
-        <w:trPr>
-          <w:trHeight w:val="560" w:hRule="atLeast"/>
-        </w:trPr>
-        <w:tc>
-          <w:tcPr>
-            <w:tcW w:w="2429" w:type="dxa"/>
-            <w:tcBorders>
-              <w:left w:val="single" w:sz="8" w:space="0" w:color="000000"/>
-              <w:bottom w:val="single" w:sz="8" w:space="0" w:color="000000"/>
-              <w:right w:val="single" w:sz="8" w:space="0" w:color="000000"/>
-            </w:tcBorders>
-          </w:tcPr>
-          <w:p>
-            <w:pPr>
-              <w:pStyle w:val="LOnormal"/>
-              <w:widowControl w:val="false"/>
-              <w:spacing w:lineRule="auto" w:line="276"/>
-              <w:ind w:left="0" w:right="-260" w:hanging="0"/>
-              <w:rPr>
-                <w:rFonts w:ascii="Consolas" w:hAnsi="Consolas" w:eastAsia="Consolas" w:cs="Consolas"/>
-              </w:rPr>
-            </w:pPr>
-            <w:r>
-              <w:rPr>
-                <w:rFonts w:eastAsia="Consolas" w:cs="Consolas" w:ascii="Consolas" w:hAnsi="Consolas"/>
-              </w:rPr>
-              <w:t>zip_code</w:t>
-            </w:r>
-          </w:p>
-        </w:tc>
-        <w:tc>
-          <w:tcPr>
-            <w:tcW w:w="3464" w:type="dxa"/>
-            <w:tcBorders>
-              <w:left w:val="single" w:sz="8" w:space="0" w:color="000000"/>
-              <w:bottom w:val="single" w:sz="8" w:space="0" w:color="000000"/>
-              <w:right w:val="single" w:sz="8" w:space="0" w:color="000000"/>
-            </w:tcBorders>
-          </w:tcPr>
-          <w:p>
-            <w:pPr>
-              <w:pStyle w:val="LOnormal"/>
-              <w:widowControl w:val="false"/>
-              <w:spacing w:lineRule="auto" w:line="276"/>
-              <w:jc w:val="both"/>
-              <w:rPr>
-                <w:rFonts w:ascii="Consolas" w:hAnsi="Consolas" w:eastAsia="Consolas" w:cs="Consolas"/>
-              </w:rPr>
-            </w:pPr>
-            <w:r>
-              <w:rPr>
-                <w:rFonts w:eastAsia="Consolas" w:cs="Consolas" w:ascii="Consolas" w:hAnsi="Consolas"/>
-              </w:rPr>
-              <w:t>optional</w:t>
-            </w:r>
-          </w:p>
-        </w:tc>
-        <w:tc>
-          <w:tcPr>
-            <w:tcW w:w="2612" w:type="dxa"/>
-            <w:tcBorders>
-              <w:left w:val="single" w:sz="8" w:space="0" w:color="000000"/>
-              <w:bottom w:val="single" w:sz="8" w:space="0" w:color="000000"/>
-              <w:right w:val="single" w:sz="8" w:space="0" w:color="000000"/>
-            </w:tcBorders>
-          </w:tcPr>
-          <w:p>
-            <w:pPr>
-              <w:pStyle w:val="LOnormal"/>
-              <w:widowControl w:val="false"/>
-              <w:spacing w:lineRule="auto" w:line="276"/>
-              <w:rPr>
-                <w:rFonts w:ascii="Consolas" w:hAnsi="Consolas" w:eastAsia="Consolas" w:cs="Consolas"/>
-                <w:color w:val="7F6000"/>
-              </w:rPr>
-            </w:pPr>
-            <w:r>
-              <w:rPr>
-                <w:rFonts w:eastAsia="Consolas" w:cs="Consolas" w:ascii="Consolas" w:hAnsi="Consolas"/>
-                <w:color w:val="7F6000"/>
-              </w:rPr>
-              <w:t>string</w:t>
-            </w:r>
-          </w:p>
-        </w:tc>
-      </w:tr>
-      <w:tr>
-        <w:trPr>
-          <w:trHeight w:val="560" w:hRule="atLeast"/>
-        </w:trPr>
-        <w:tc>
-          <w:tcPr>
-            <w:tcW w:w="2429" w:type="dxa"/>
-            <w:tcBorders>
-              <w:left w:val="single" w:sz="8" w:space="0" w:color="000000"/>
-              <w:bottom w:val="single" w:sz="8" w:space="0" w:color="000000"/>
-              <w:right w:val="single" w:sz="8" w:space="0" w:color="000000"/>
-            </w:tcBorders>
-          </w:tcPr>
-          <w:p>
-            <w:pPr>
-              <w:pStyle w:val="LOnormal"/>
-              <w:widowControl w:val="false"/>
-              <w:spacing w:lineRule="auto" w:line="276"/>
-              <w:ind w:left="0" w:right="-260" w:hanging="0"/>
-              <w:rPr>
-                <w:rFonts w:ascii="Consolas" w:hAnsi="Consolas" w:eastAsia="Consolas" w:cs="Consolas"/>
-              </w:rPr>
-            </w:pPr>
-            <w:r>
-              <w:rPr>
-                <w:rFonts w:eastAsia="Consolas" w:cs="Consolas" w:ascii="Consolas" w:hAnsi="Consolas"/>
-              </w:rPr>
-              <w:t>contact_number</w:t>
-            </w:r>
-          </w:p>
-        </w:tc>
-        <w:tc>
-          <w:tcPr>
-            <w:tcW w:w="3464" w:type="dxa"/>
-            <w:tcBorders>
-              <w:left w:val="single" w:sz="8" w:space="0" w:color="000000"/>
-              <w:bottom w:val="single" w:sz="8" w:space="0" w:color="000000"/>
-              <w:right w:val="single" w:sz="8" w:space="0" w:color="000000"/>
-            </w:tcBorders>
-          </w:tcPr>
-          <w:p>
-            <w:pPr>
-              <w:pStyle w:val="LOnormal"/>
-              <w:widowControl w:val="false"/>
-              <w:spacing w:lineRule="auto" w:line="276"/>
-              <w:jc w:val="both"/>
-              <w:rPr>
-                <w:rFonts w:ascii="Consolas" w:hAnsi="Consolas" w:eastAsia="Consolas" w:cs="Consolas"/>
-              </w:rPr>
-            </w:pPr>
-            <w:r>
-              <w:rPr>
-                <w:rFonts w:eastAsia="Consolas" w:cs="Consolas" w:ascii="Consolas" w:hAnsi="Consolas"/>
-              </w:rPr>
-              <w:t>optional</w:t>
             </w:r>
           </w:p>
         </w:tc>
@@ -7600,7 +7661,13 @@
               <w:rPr>
                 <w:rFonts w:eastAsia="Consolas" w:cs="Consolas" w:ascii="Consolas" w:hAnsi="Consolas"/>
               </w:rPr>
-              <w:t>Returns new address</w:t>
+              <w:t xml:space="preserve">Returns </w:t>
+            </w:r>
+            <w:r>
+              <w:rPr>
+                <w:rFonts w:eastAsia="Consolas" w:cs="Consolas" w:ascii="Consolas" w:hAnsi="Consolas"/>
+              </w:rPr>
+              <w:t>created data</w:t>
             </w:r>
           </w:p>
         </w:tc>
@@ -7822,7 +7889,12 @@
         </w:rPr>
       </w:pPr>
       <w:r>
-        <w:rPr/>
+        <w:rPr>
+          <w:b/>
+          <w:color w:val="741B47"/>
+          <w:sz w:val="32"/>
+          <w:szCs w:val="32"/>
+        </w:rPr>
       </w:r>
     </w:p>
     <w:p>
@@ -7845,7 +7917,7 @@
           <w:sz w:val="36"/>
           <w:szCs w:val="36"/>
         </w:rPr>
-        <w:t>get_address:</w:t>
+        <w:t>Land_tax_rates get:</w:t>
       </w:r>
     </w:p>
     <w:tbl>
@@ -7984,14 +8056,26 @@
               <w:spacing w:lineRule="auto" w:line="276"/>
               <w:ind w:left="0" w:right="-260" w:hanging="0"/>
               <w:rPr>
-                <w:rFonts w:ascii="Consolas" w:hAnsi="Consolas" w:eastAsia="Consolas" w:cs="Consolas"/>
-              </w:rPr>
-            </w:pPr>
-            <w:r>
-              <w:rPr>
-                <w:rFonts w:eastAsia="Consolas" w:cs="Consolas" w:ascii="Consolas" w:hAnsi="Consolas"/>
-              </w:rPr>
-              <w:t>/api/user/get_address/</w:t>
+                <w:rFonts w:ascii="Consolas" w:hAnsi="Consolas"/>
+              </w:rPr>
+            </w:pPr>
+            <w:r>
+              <w:rPr>
+                <w:rFonts w:eastAsia="Consolas" w:cs="Consolas" w:ascii="Consolas" w:hAnsi="Consolas"/>
+              </w:rPr>
+              <w:t>/api/</w:t>
+            </w:r>
+            <w:r>
+              <w:rPr>
+                <w:rFonts w:eastAsia="Consolas" w:cs="Consolas" w:ascii="Consolas" w:hAnsi="Consolas"/>
+              </w:rPr>
+              <w:t>cadastre</w:t>
+            </w:r>
+            <w:r>
+              <w:rPr>
+                <w:rFonts w:eastAsia="Consolas" w:cs="Consolas" w:ascii="Consolas" w:hAnsi="Consolas"/>
+              </w:rPr>
+              <w:t>/land_tax_rates/</w:t>
             </w:r>
           </w:p>
         </w:tc>
@@ -8005,8 +8089,977 @@
         <w:ind w:left="0" w:right="-260" w:hanging="0"/>
         <w:rPr/>
       </w:pPr>
-      <w:bookmarkStart w:id="14" w:name="_heading=h.3znysh7141"/>
+      <w:bookmarkStart w:id="14" w:name="_heading=h.3znysh7121"/>
       <w:bookmarkEnd w:id="14"/>
+      <w:r>
+        <w:rPr>
+          <w:b/>
+          <w:color w:val="666666"/>
+          <w:sz w:val="28"/>
+          <w:szCs w:val="28"/>
+        </w:rPr>
+        <w:t>Request</w:t>
+      </w:r>
+      <w:r>
+        <w:rPr>
+          <w:b/>
+          <w:color w:val="741B47"/>
+          <w:sz w:val="48"/>
+          <w:szCs w:val="48"/>
+        </w:rPr>
+        <w:t xml:space="preserve"> </w:t>
+      </w:r>
+    </w:p>
+    <w:tbl>
+      <w:tblPr>
+        <w:tblW w:w="8505" w:type="dxa"/>
+        <w:jc w:val="left"/>
+        <w:tblInd w:w="0" w:type="dxa"/>
+        <w:tblLayout w:type="fixed"/>
+        <w:tblCellMar>
+          <w:top w:w="100" w:type="dxa"/>
+          <w:left w:w="100" w:type="dxa"/>
+          <w:bottom w:w="100" w:type="dxa"/>
+          <w:right w:w="100" w:type="dxa"/>
+        </w:tblCellMar>
+      </w:tblPr>
+      <w:tblGrid>
+        <w:gridCol w:w="2429"/>
+        <w:gridCol w:w="3464"/>
+        <w:gridCol w:w="2612"/>
+      </w:tblGrid>
+      <w:tr>
+        <w:trPr>
+          <w:trHeight w:val="300" w:hRule="atLeast"/>
+        </w:trPr>
+        <w:tc>
+          <w:tcPr>
+            <w:tcW w:w="2429" w:type="dxa"/>
+            <w:tcBorders>
+              <w:top w:val="single" w:sz="8" w:space="0" w:color="000000"/>
+              <w:left w:val="single" w:sz="8" w:space="0" w:color="000000"/>
+              <w:bottom w:val="single" w:sz="8" w:space="0" w:color="000000"/>
+              <w:right w:val="single" w:sz="8" w:space="0" w:color="000000"/>
+            </w:tcBorders>
+            <w:shd w:fill="CFE2F3" w:val="clear"/>
+          </w:tcPr>
+          <w:p>
+            <w:pPr>
+              <w:pStyle w:val="LOnormal"/>
+              <w:widowControl w:val="false"/>
+              <w:spacing w:lineRule="auto" w:line="276"/>
+              <w:ind w:left="0" w:right="-260" w:hanging="0"/>
+              <w:rPr>
+                <w:b/>
+                <w:b/>
+                <w:shd w:fill="CFE2F3" w:val="clear"/>
+              </w:rPr>
+            </w:pPr>
+            <w:r>
+              <w:rPr>
+                <w:b/>
+                <w:shd w:fill="CFE2F3" w:val="clear"/>
+              </w:rPr>
+              <w:t>Parameter Name</w:t>
+            </w:r>
+          </w:p>
+        </w:tc>
+        <w:tc>
+          <w:tcPr>
+            <w:tcW w:w="3464" w:type="dxa"/>
+            <w:tcBorders>
+              <w:top w:val="single" w:sz="8" w:space="0" w:color="000000"/>
+              <w:left w:val="single" w:sz="8" w:space="0" w:color="000000"/>
+              <w:bottom w:val="single" w:sz="8" w:space="0" w:color="000000"/>
+              <w:right w:val="single" w:sz="8" w:space="0" w:color="000000"/>
+            </w:tcBorders>
+            <w:shd w:fill="CFE2F3" w:val="clear"/>
+          </w:tcPr>
+          <w:p>
+            <w:pPr>
+              <w:pStyle w:val="LOnormal"/>
+              <w:widowControl w:val="false"/>
+              <w:spacing w:lineRule="auto" w:line="276"/>
+              <w:ind w:left="0" w:right="-260" w:hanging="0"/>
+              <w:rPr>
+                <w:b/>
+                <w:b/>
+                <w:shd w:fill="CFE2F3" w:val="clear"/>
+              </w:rPr>
+            </w:pPr>
+            <w:r>
+              <w:rPr>
+                <w:b/>
+                <w:shd w:fill="CFE2F3" w:val="clear"/>
+              </w:rPr>
+              <w:t>Description</w:t>
+            </w:r>
+          </w:p>
+        </w:tc>
+        <w:tc>
+          <w:tcPr>
+            <w:tcW w:w="2612" w:type="dxa"/>
+            <w:tcBorders>
+              <w:top w:val="single" w:sz="8" w:space="0" w:color="000000"/>
+              <w:left w:val="single" w:sz="8" w:space="0" w:color="000000"/>
+              <w:bottom w:val="single" w:sz="8" w:space="0" w:color="000000"/>
+              <w:right w:val="single" w:sz="8" w:space="0" w:color="000000"/>
+            </w:tcBorders>
+            <w:shd w:fill="CFE2F3" w:val="clear"/>
+          </w:tcPr>
+          <w:p>
+            <w:pPr>
+              <w:pStyle w:val="LOnormal"/>
+              <w:widowControl w:val="false"/>
+              <w:spacing w:lineRule="auto" w:line="276"/>
+              <w:ind w:left="0" w:right="-260" w:hanging="0"/>
+              <w:rPr>
+                <w:b/>
+                <w:b/>
+                <w:shd w:fill="CFE2F3" w:val="clear"/>
+              </w:rPr>
+            </w:pPr>
+            <w:r>
+              <w:rPr>
+                <w:b/>
+                <w:shd w:fill="CFE2F3" w:val="clear"/>
+              </w:rPr>
+              <w:t>Type &amp; Length</w:t>
+            </w:r>
+          </w:p>
+        </w:tc>
+      </w:tr>
+      <w:tr>
+        <w:trPr>
+          <w:trHeight w:val="560" w:hRule="atLeast"/>
+        </w:trPr>
+        <w:tc>
+          <w:tcPr>
+            <w:tcW w:w="2429" w:type="dxa"/>
+            <w:tcBorders>
+              <w:top w:val="single" w:sz="8" w:space="0" w:color="000000"/>
+              <w:left w:val="single" w:sz="8" w:space="0" w:color="000000"/>
+              <w:bottom w:val="single" w:sz="8" w:space="0" w:color="000000"/>
+              <w:right w:val="single" w:sz="8" w:space="0" w:color="000000"/>
+            </w:tcBorders>
+          </w:tcPr>
+          <w:p>
+            <w:pPr>
+              <w:pStyle w:val="LOnormal"/>
+              <w:widowControl w:val="false"/>
+              <w:spacing w:lineRule="auto" w:line="276"/>
+              <w:ind w:left="0" w:right="-260" w:hanging="0"/>
+              <w:rPr>
+                <w:rFonts w:ascii="Consolas" w:hAnsi="Consolas" w:eastAsia="Consolas" w:cs="Consolas"/>
+              </w:rPr>
+            </w:pPr>
+            <w:r>
+              <w:rPr>
+                <w:rFonts w:eastAsia="Consolas" w:cs="Consolas" w:ascii="Consolas" w:hAnsi="Consolas"/>
+              </w:rPr>
+              <w:t>token</w:t>
+            </w:r>
+          </w:p>
+        </w:tc>
+        <w:tc>
+          <w:tcPr>
+            <w:tcW w:w="3464" w:type="dxa"/>
+            <w:tcBorders>
+              <w:top w:val="single" w:sz="8" w:space="0" w:color="000000"/>
+              <w:left w:val="single" w:sz="8" w:space="0" w:color="000000"/>
+              <w:bottom w:val="single" w:sz="8" w:space="0" w:color="000000"/>
+              <w:right w:val="single" w:sz="8" w:space="0" w:color="000000"/>
+            </w:tcBorders>
+          </w:tcPr>
+          <w:p>
+            <w:pPr>
+              <w:pStyle w:val="LOnormal"/>
+              <w:widowControl w:val="false"/>
+              <w:spacing w:lineRule="auto" w:line="276"/>
+              <w:jc w:val="both"/>
+              <w:rPr>
+                <w:rFonts w:ascii="Consolas" w:hAnsi="Consolas" w:eastAsia="Consolas" w:cs="Consolas"/>
+              </w:rPr>
+            </w:pPr>
+            <w:r>
+              <w:rPr>
+                <w:rFonts w:eastAsia="Consolas" w:cs="Consolas" w:ascii="Consolas" w:hAnsi="Consolas"/>
+              </w:rPr>
+              <w:t>Token must be added in the header</w:t>
+            </w:r>
+          </w:p>
+        </w:tc>
+        <w:tc>
+          <w:tcPr>
+            <w:tcW w:w="2612" w:type="dxa"/>
+            <w:tcBorders>
+              <w:top w:val="single" w:sz="8" w:space="0" w:color="000000"/>
+              <w:left w:val="single" w:sz="8" w:space="0" w:color="000000"/>
+              <w:bottom w:val="single" w:sz="8" w:space="0" w:color="000000"/>
+              <w:right w:val="single" w:sz="8" w:space="0" w:color="000000"/>
+            </w:tcBorders>
+          </w:tcPr>
+          <w:p>
+            <w:pPr>
+              <w:pStyle w:val="LOnormal"/>
+              <w:widowControl w:val="false"/>
+              <w:spacing w:lineRule="auto" w:line="276"/>
+              <w:rPr>
+                <w:rFonts w:ascii="Consolas" w:hAnsi="Consolas" w:eastAsia="Consolas" w:cs="Consolas"/>
+                <w:color w:val="7F6000"/>
+              </w:rPr>
+            </w:pPr>
+            <w:r>
+              <w:rPr>
+                <w:rFonts w:eastAsia="Consolas" w:cs="Consolas" w:ascii="Consolas" w:hAnsi="Consolas"/>
+                <w:color w:val="7F6000"/>
+              </w:rPr>
+            </w:r>
+          </w:p>
+        </w:tc>
+      </w:tr>
+      <w:tr>
+        <w:trPr>
+          <w:trHeight w:val="560" w:hRule="atLeast"/>
+        </w:trPr>
+        <w:tc>
+          <w:tcPr>
+            <w:tcW w:w="2429" w:type="dxa"/>
+            <w:tcBorders>
+              <w:left w:val="single" w:sz="8" w:space="0" w:color="000000"/>
+              <w:bottom w:val="single" w:sz="8" w:space="0" w:color="000000"/>
+              <w:right w:val="single" w:sz="8" w:space="0" w:color="000000"/>
+            </w:tcBorders>
+          </w:tcPr>
+          <w:p>
+            <w:pPr>
+              <w:pStyle w:val="LOnormal"/>
+              <w:widowControl w:val="false"/>
+              <w:spacing w:lineRule="auto" w:line="276"/>
+              <w:ind w:left="0" w:right="-260" w:hanging="0"/>
+              <w:rPr>
+                <w:rFonts w:ascii="Consolas" w:hAnsi="Consolas" w:eastAsia="Consolas" w:cs="Consolas"/>
+              </w:rPr>
+            </w:pPr>
+            <w:r>
+              <w:rPr>
+                <w:rFonts w:eastAsia="Consolas" w:cs="Consolas" w:ascii="Consolas" w:hAnsi="Consolas"/>
+              </w:rPr>
+              <w:t>land_type</w:t>
+            </w:r>
+          </w:p>
+        </w:tc>
+        <w:tc>
+          <w:tcPr>
+            <w:tcW w:w="3464" w:type="dxa"/>
+            <w:tcBorders>
+              <w:left w:val="single" w:sz="8" w:space="0" w:color="000000"/>
+              <w:bottom w:val="single" w:sz="8" w:space="0" w:color="000000"/>
+              <w:right w:val="single" w:sz="8" w:space="0" w:color="000000"/>
+            </w:tcBorders>
+          </w:tcPr>
+          <w:p>
+            <w:pPr>
+              <w:pStyle w:val="LOnormal"/>
+              <w:widowControl w:val="false"/>
+              <w:spacing w:lineRule="auto" w:line="276"/>
+              <w:jc w:val="both"/>
+              <w:rPr>
+                <w:rFonts w:ascii="Consolas" w:hAnsi="Consolas" w:eastAsia="Consolas" w:cs="Consolas"/>
+              </w:rPr>
+            </w:pPr>
+            <w:r>
+              <w:rPr>
+                <w:rFonts w:eastAsia="Consolas" w:cs="Consolas" w:ascii="Consolas" w:hAnsi="Consolas"/>
+              </w:rPr>
+              <w:t>land_type in params.</w:t>
+            </w:r>
+          </w:p>
+          <w:p>
+            <w:pPr>
+              <w:pStyle w:val="LOnormal"/>
+              <w:widowControl w:val="false"/>
+              <w:spacing w:lineRule="auto" w:line="276"/>
+              <w:jc w:val="both"/>
+              <w:rPr>
+                <w:rFonts w:ascii="Consolas" w:hAnsi="Consolas" w:eastAsia="Consolas" w:cs="Consolas"/>
+              </w:rPr>
+            </w:pPr>
+            <w:r>
+              <w:rPr>
+                <w:rFonts w:eastAsia="Consolas" w:cs="Consolas" w:ascii="Consolas" w:hAnsi="Consolas"/>
+              </w:rPr>
+              <w:t>Return given land_type details</w:t>
+            </w:r>
+          </w:p>
+          <w:p>
+            <w:pPr>
+              <w:pStyle w:val="LOnormal"/>
+              <w:widowControl w:val="false"/>
+              <w:spacing w:lineRule="auto" w:line="276"/>
+              <w:jc w:val="both"/>
+              <w:rPr>
+                <w:rFonts w:ascii="Consolas" w:hAnsi="Consolas" w:eastAsia="Consolas" w:cs="Consolas"/>
+              </w:rPr>
+            </w:pPr>
+            <w:r>
+              <w:rPr>
+                <w:rFonts w:eastAsia="Consolas" w:cs="Consolas" w:ascii="Consolas" w:hAnsi="Consolas"/>
+              </w:rPr>
+              <w:t>If not provided return all landtype tax details</w:t>
+            </w:r>
+          </w:p>
+        </w:tc>
+        <w:tc>
+          <w:tcPr>
+            <w:tcW w:w="2612" w:type="dxa"/>
+            <w:tcBorders>
+              <w:left w:val="single" w:sz="8" w:space="0" w:color="000000"/>
+              <w:bottom w:val="single" w:sz="8" w:space="0" w:color="000000"/>
+              <w:right w:val="single" w:sz="8" w:space="0" w:color="000000"/>
+            </w:tcBorders>
+          </w:tcPr>
+          <w:p>
+            <w:pPr>
+              <w:pStyle w:val="LOnormal"/>
+              <w:widowControl w:val="false"/>
+              <w:spacing w:lineRule="auto" w:line="276"/>
+              <w:rPr>
+                <w:rFonts w:ascii="Consolas" w:hAnsi="Consolas" w:eastAsia="Consolas" w:cs="Consolas"/>
+                <w:color w:val="7F6000"/>
+              </w:rPr>
+            </w:pPr>
+            <w:r>
+              <w:rPr>
+                <w:rFonts w:eastAsia="Consolas" w:cs="Consolas" w:ascii="Consolas" w:hAnsi="Consolas"/>
+                <w:color w:val="7F6000"/>
+              </w:rPr>
+              <w:t>string</w:t>
+            </w:r>
+          </w:p>
+        </w:tc>
+      </w:tr>
+    </w:tbl>
+    <w:p>
+      <w:pPr>
+        <w:pStyle w:val="Heading2"/>
+        <w:widowControl w:val="false"/>
+        <w:spacing w:lineRule="auto" w:line="276" w:before="360" w:after="80"/>
+        <w:ind w:left="0" w:right="-260" w:hanging="0"/>
+        <w:rPr>
+          <w:b/>
+          <w:b/>
+          <w:color w:val="666666"/>
+          <w:sz w:val="28"/>
+          <w:szCs w:val="28"/>
+        </w:rPr>
+      </w:pPr>
+      <w:r>
+        <w:rPr>
+          <w:b/>
+          <w:color w:val="666666"/>
+          <w:sz w:val="28"/>
+          <w:szCs w:val="28"/>
+        </w:rPr>
+      </w:r>
+    </w:p>
+    <w:p>
+      <w:pPr>
+        <w:pStyle w:val="Heading2"/>
+        <w:widowControl w:val="false"/>
+        <w:spacing w:lineRule="auto" w:line="276" w:before="360" w:after="80"/>
+        <w:ind w:left="0" w:right="-260" w:hanging="0"/>
+        <w:rPr>
+          <w:b/>
+          <w:b/>
+          <w:color w:val="666666"/>
+          <w:sz w:val="28"/>
+          <w:szCs w:val="28"/>
+        </w:rPr>
+      </w:pPr>
+      <w:bookmarkStart w:id="15" w:name="_heading=h.26in1rg21"/>
+      <w:bookmarkEnd w:id="15"/>
+      <w:r>
+        <w:rPr>
+          <w:b/>
+          <w:color w:val="666666"/>
+          <w:sz w:val="28"/>
+          <w:szCs w:val="28"/>
+        </w:rPr>
+        <w:t>Response</w:t>
+      </w:r>
+    </w:p>
+    <w:tbl>
+      <w:tblPr>
+        <w:tblW w:w="8505" w:type="dxa"/>
+        <w:jc w:val="left"/>
+        <w:tblInd w:w="0" w:type="dxa"/>
+        <w:tblLayout w:type="fixed"/>
+        <w:tblCellMar>
+          <w:top w:w="100" w:type="dxa"/>
+          <w:left w:w="100" w:type="dxa"/>
+          <w:bottom w:w="100" w:type="dxa"/>
+          <w:right w:w="100" w:type="dxa"/>
+        </w:tblCellMar>
+      </w:tblPr>
+      <w:tblGrid>
+        <w:gridCol w:w="2053"/>
+        <w:gridCol w:w="4244"/>
+        <w:gridCol w:w="2208"/>
+      </w:tblGrid>
+      <w:tr>
+        <w:trPr/>
+        <w:tc>
+          <w:tcPr>
+            <w:tcW w:w="2053" w:type="dxa"/>
+            <w:tcBorders>
+              <w:top w:val="single" w:sz="8" w:space="0" w:color="000000"/>
+              <w:left w:val="single" w:sz="8" w:space="0" w:color="000000"/>
+              <w:bottom w:val="single" w:sz="8" w:space="0" w:color="000000"/>
+              <w:right w:val="single" w:sz="8" w:space="0" w:color="000000"/>
+            </w:tcBorders>
+            <w:shd w:fill="CFE2F3" w:val="clear"/>
+          </w:tcPr>
+          <w:p>
+            <w:pPr>
+              <w:pStyle w:val="LOnormal"/>
+              <w:widowControl w:val="false"/>
+              <w:spacing w:lineRule="auto" w:line="276"/>
+              <w:ind w:left="0" w:right="-260" w:hanging="0"/>
+              <w:rPr>
+                <w:b/>
+                <w:b/>
+                <w:shd w:fill="CFE2F3" w:val="clear"/>
+              </w:rPr>
+            </w:pPr>
+            <w:r>
+              <w:rPr>
+                <w:b/>
+                <w:shd w:fill="CFE2F3" w:val="clear"/>
+              </w:rPr>
+              <w:t>Parameter Name</w:t>
+            </w:r>
+          </w:p>
+        </w:tc>
+        <w:tc>
+          <w:tcPr>
+            <w:tcW w:w="4244" w:type="dxa"/>
+            <w:tcBorders>
+              <w:top w:val="single" w:sz="8" w:space="0" w:color="000000"/>
+              <w:left w:val="single" w:sz="8" w:space="0" w:color="000000"/>
+              <w:bottom w:val="single" w:sz="8" w:space="0" w:color="000000"/>
+              <w:right w:val="single" w:sz="8" w:space="0" w:color="000000"/>
+            </w:tcBorders>
+            <w:shd w:fill="CFE2F3" w:val="clear"/>
+          </w:tcPr>
+          <w:p>
+            <w:pPr>
+              <w:pStyle w:val="LOnormal"/>
+              <w:widowControl w:val="false"/>
+              <w:spacing w:lineRule="auto" w:line="276"/>
+              <w:ind w:left="0" w:right="-260" w:hanging="0"/>
+              <w:rPr>
+                <w:b/>
+                <w:b/>
+                <w:shd w:fill="CFE2F3" w:val="clear"/>
+              </w:rPr>
+            </w:pPr>
+            <w:r>
+              <w:rPr>
+                <w:b/>
+                <w:shd w:fill="CFE2F3" w:val="clear"/>
+              </w:rPr>
+              <w:t>Description</w:t>
+            </w:r>
+          </w:p>
+        </w:tc>
+        <w:tc>
+          <w:tcPr>
+            <w:tcW w:w="2208" w:type="dxa"/>
+            <w:tcBorders>
+              <w:top w:val="single" w:sz="8" w:space="0" w:color="000000"/>
+              <w:left w:val="single" w:sz="8" w:space="0" w:color="000000"/>
+              <w:bottom w:val="single" w:sz="8" w:space="0" w:color="000000"/>
+              <w:right w:val="single" w:sz="8" w:space="0" w:color="000000"/>
+            </w:tcBorders>
+            <w:shd w:fill="CFE2F3" w:val="clear"/>
+          </w:tcPr>
+          <w:p>
+            <w:pPr>
+              <w:pStyle w:val="LOnormal"/>
+              <w:widowControl w:val="false"/>
+              <w:spacing w:lineRule="auto" w:line="276"/>
+              <w:ind w:left="0" w:right="-260" w:hanging="0"/>
+              <w:rPr>
+                <w:b/>
+                <w:b/>
+                <w:shd w:fill="CFE2F3" w:val="clear"/>
+              </w:rPr>
+            </w:pPr>
+            <w:r>
+              <w:rPr>
+                <w:b/>
+                <w:shd w:fill="CFE2F3" w:val="clear"/>
+              </w:rPr>
+              <w:t>Type &amp; Length</w:t>
+            </w:r>
+          </w:p>
+        </w:tc>
+      </w:tr>
+      <w:tr>
+        <w:trPr>
+          <w:trHeight w:val="560" w:hRule="atLeast"/>
+        </w:trPr>
+        <w:tc>
+          <w:tcPr>
+            <w:tcW w:w="2053" w:type="dxa"/>
+            <w:tcBorders>
+              <w:top w:val="single" w:sz="8" w:space="0" w:color="000000"/>
+              <w:left w:val="single" w:sz="8" w:space="0" w:color="000000"/>
+              <w:bottom w:val="single" w:sz="8" w:space="0" w:color="000000"/>
+              <w:right w:val="single" w:sz="8" w:space="0" w:color="000000"/>
+            </w:tcBorders>
+          </w:tcPr>
+          <w:p>
+            <w:pPr>
+              <w:pStyle w:val="LOnormal"/>
+              <w:widowControl w:val="false"/>
+              <w:spacing w:lineRule="auto" w:line="276"/>
+              <w:ind w:left="0" w:right="-260" w:hanging="0"/>
+              <w:rPr>
+                <w:rFonts w:ascii="Consolas" w:hAnsi="Consolas" w:eastAsia="Consolas" w:cs="Consolas"/>
+              </w:rPr>
+            </w:pPr>
+            <w:r>
+              <w:rPr>
+                <w:rFonts w:eastAsia="Consolas" w:cs="Consolas" w:ascii="Consolas" w:hAnsi="Consolas"/>
+              </w:rPr>
+              <w:t>201</w:t>
+            </w:r>
+          </w:p>
+        </w:tc>
+        <w:tc>
+          <w:tcPr>
+            <w:tcW w:w="4244" w:type="dxa"/>
+            <w:tcBorders>
+              <w:top w:val="single" w:sz="8" w:space="0" w:color="000000"/>
+              <w:left w:val="single" w:sz="8" w:space="0" w:color="000000"/>
+              <w:bottom w:val="single" w:sz="8" w:space="0" w:color="000000"/>
+              <w:right w:val="single" w:sz="8" w:space="0" w:color="000000"/>
+            </w:tcBorders>
+          </w:tcPr>
+          <w:p>
+            <w:pPr>
+              <w:pStyle w:val="LOnormal"/>
+              <w:widowControl w:val="false"/>
+              <w:spacing w:lineRule="auto" w:line="276"/>
+              <w:rPr>
+                <w:rFonts w:ascii="Consolas" w:hAnsi="Consolas" w:eastAsia="Consolas" w:cs="Consolas"/>
+              </w:rPr>
+            </w:pPr>
+            <w:r>
+              <w:rPr>
+                <w:rFonts w:eastAsia="Consolas" w:cs="Consolas" w:ascii="Consolas" w:hAnsi="Consolas"/>
+              </w:rPr>
+              <w:t xml:space="preserve">Returns </w:t>
+            </w:r>
+            <w:r>
+              <w:rPr>
+                <w:rFonts w:eastAsia="Consolas" w:cs="Consolas" w:ascii="Consolas" w:hAnsi="Consolas"/>
+              </w:rPr>
+              <w:t>data</w:t>
+            </w:r>
+          </w:p>
+        </w:tc>
+        <w:tc>
+          <w:tcPr>
+            <w:tcW w:w="2208" w:type="dxa"/>
+            <w:tcBorders>
+              <w:top w:val="single" w:sz="8" w:space="0" w:color="000000"/>
+              <w:left w:val="single" w:sz="8" w:space="0" w:color="000000"/>
+              <w:bottom w:val="single" w:sz="8" w:space="0" w:color="000000"/>
+              <w:right w:val="single" w:sz="8" w:space="0" w:color="000000"/>
+            </w:tcBorders>
+          </w:tcPr>
+          <w:p>
+            <w:pPr>
+              <w:pStyle w:val="LOnormal"/>
+              <w:widowControl w:val="false"/>
+              <w:spacing w:lineRule="auto" w:line="276"/>
+              <w:rPr>
+                <w:rFonts w:ascii="Consolas" w:hAnsi="Consolas" w:eastAsia="Consolas" w:cs="Consolas"/>
+                <w:color w:val="7F6000"/>
+              </w:rPr>
+            </w:pPr>
+            <w:r>
+              <w:rPr>
+                <w:rFonts w:eastAsia="Consolas" w:cs="Consolas" w:ascii="Consolas" w:hAnsi="Consolas"/>
+                <w:color w:val="7F6000"/>
+              </w:rPr>
+              <w:t>json</w:t>
+            </w:r>
+          </w:p>
+        </w:tc>
+      </w:tr>
+      <w:tr>
+        <w:trPr>
+          <w:trHeight w:val="560" w:hRule="atLeast"/>
+        </w:trPr>
+        <w:tc>
+          <w:tcPr>
+            <w:tcW w:w="2053" w:type="dxa"/>
+            <w:tcBorders>
+              <w:left w:val="single" w:sz="8" w:space="0" w:color="000000"/>
+              <w:bottom w:val="single" w:sz="8" w:space="0" w:color="000000"/>
+              <w:right w:val="single" w:sz="8" w:space="0" w:color="000000"/>
+            </w:tcBorders>
+          </w:tcPr>
+          <w:p>
+            <w:pPr>
+              <w:pStyle w:val="LOnormal"/>
+              <w:widowControl w:val="false"/>
+              <w:spacing w:lineRule="auto" w:line="276"/>
+              <w:ind w:left="0" w:right="-260" w:hanging="0"/>
+              <w:rPr>
+                <w:rFonts w:ascii="Consolas" w:hAnsi="Consolas" w:eastAsia="Consolas" w:cs="Consolas"/>
+              </w:rPr>
+            </w:pPr>
+            <w:r>
+              <w:rPr>
+                <w:rFonts w:eastAsia="Consolas" w:cs="Consolas" w:ascii="Consolas" w:hAnsi="Consolas"/>
+              </w:rPr>
+              <w:t>401</w:t>
+            </w:r>
+          </w:p>
+        </w:tc>
+        <w:tc>
+          <w:tcPr>
+            <w:tcW w:w="4244" w:type="dxa"/>
+            <w:tcBorders>
+              <w:left w:val="single" w:sz="8" w:space="0" w:color="000000"/>
+              <w:bottom w:val="single" w:sz="8" w:space="0" w:color="000000"/>
+              <w:right w:val="single" w:sz="8" w:space="0" w:color="000000"/>
+            </w:tcBorders>
+          </w:tcPr>
+          <w:p>
+            <w:pPr>
+              <w:pStyle w:val="LOnormal"/>
+              <w:widowControl w:val="false"/>
+              <w:spacing w:lineRule="auto" w:line="276"/>
+              <w:rPr>
+                <w:rFonts w:ascii="Consolas" w:hAnsi="Consolas" w:eastAsia="Consolas" w:cs="Consolas"/>
+              </w:rPr>
+            </w:pPr>
+            <w:r>
+              <w:rPr>
+                <w:rFonts w:eastAsia="Consolas" w:cs="Consolas" w:ascii="Consolas" w:hAnsi="Consolas"/>
+              </w:rPr>
+              <w:t>Unauthorized, Invalid token</w:t>
+            </w:r>
+          </w:p>
+        </w:tc>
+        <w:tc>
+          <w:tcPr>
+            <w:tcW w:w="2208" w:type="dxa"/>
+            <w:tcBorders>
+              <w:left w:val="single" w:sz="8" w:space="0" w:color="000000"/>
+              <w:bottom w:val="single" w:sz="8" w:space="0" w:color="000000"/>
+              <w:right w:val="single" w:sz="8" w:space="0" w:color="000000"/>
+            </w:tcBorders>
+          </w:tcPr>
+          <w:p>
+            <w:pPr>
+              <w:pStyle w:val="LOnormal"/>
+              <w:widowControl w:val="false"/>
+              <w:spacing w:lineRule="auto" w:line="276"/>
+              <w:rPr>
+                <w:rFonts w:ascii="Consolas" w:hAnsi="Consolas" w:eastAsia="Consolas" w:cs="Consolas"/>
+                <w:color w:val="7F6000"/>
+              </w:rPr>
+            </w:pPr>
+            <w:r>
+              <w:rPr>
+                <w:rFonts w:eastAsia="Consolas" w:cs="Consolas" w:ascii="Consolas" w:hAnsi="Consolas"/>
+                <w:color w:val="7F6000"/>
+              </w:rPr>
+              <w:t>json</w:t>
+            </w:r>
+          </w:p>
+        </w:tc>
+      </w:tr>
+    </w:tbl>
+    <w:p>
+      <w:pPr>
+        <w:pStyle w:val="LOnormal"/>
+        <w:widowControl w:val="false"/>
+        <w:spacing w:lineRule="auto" w:line="276" w:before="360" w:after="80"/>
+        <w:ind w:left="0" w:right="-260" w:hanging="0"/>
+        <w:rPr>
+          <w:b/>
+          <w:b/>
+          <w:color w:val="741B47"/>
+          <w:sz w:val="32"/>
+          <w:szCs w:val="32"/>
+        </w:rPr>
+      </w:pPr>
+      <w:r>
+        <w:rPr>
+          <w:b/>
+          <w:color w:val="741B47"/>
+          <w:sz w:val="32"/>
+          <w:szCs w:val="32"/>
+        </w:rPr>
+      </w:r>
+    </w:p>
+    <w:p>
+      <w:pPr>
+        <w:pStyle w:val="LOnormal"/>
+        <w:widowControl w:val="false"/>
+        <w:spacing w:lineRule="auto" w:line="276" w:before="360" w:after="80"/>
+        <w:ind w:left="0" w:right="-260" w:hanging="0"/>
+        <w:rPr>
+          <w:b/>
+          <w:b/>
+          <w:color w:val="741B47"/>
+          <w:sz w:val="32"/>
+          <w:szCs w:val="32"/>
+        </w:rPr>
+      </w:pPr>
+      <w:r>
+        <w:rPr>
+          <w:b/>
+          <w:color w:val="741B47"/>
+          <w:sz w:val="32"/>
+          <w:szCs w:val="32"/>
+        </w:rPr>
+      </w:r>
+    </w:p>
+    <w:p>
+      <w:pPr>
+        <w:pStyle w:val="LOnormal"/>
+        <w:widowControl w:val="false"/>
+        <w:spacing w:lineRule="auto" w:line="276" w:before="360" w:after="80"/>
+        <w:ind w:left="0" w:right="-260" w:hanging="0"/>
+        <w:rPr>
+          <w:b/>
+          <w:b/>
+          <w:color w:val="741B47"/>
+          <w:sz w:val="32"/>
+          <w:szCs w:val="32"/>
+        </w:rPr>
+      </w:pPr>
+      <w:r>
+        <w:rPr>
+          <w:b/>
+          <w:color w:val="741B47"/>
+          <w:sz w:val="32"/>
+          <w:szCs w:val="32"/>
+        </w:rPr>
+      </w:r>
+    </w:p>
+    <w:p>
+      <w:pPr>
+        <w:pStyle w:val="Heading2"/>
+        <w:widowControl w:val="false"/>
+        <w:spacing w:lineRule="auto" w:line="276" w:before="360" w:after="80"/>
+        <w:rPr>
+          <w:b/>
+          <w:b/>
+          <w:color w:val="741B47"/>
+          <w:sz w:val="36"/>
+          <w:szCs w:val="36"/>
+        </w:rPr>
+      </w:pPr>
+      <w:r>
+        <w:rPr>
+          <w:b/>
+          <w:color w:val="741B47"/>
+          <w:sz w:val="36"/>
+          <w:szCs w:val="36"/>
+        </w:rPr>
+        <w:t>Generate Tax Invoice</w:t>
+      </w:r>
+      <w:r>
+        <w:rPr>
+          <w:b/>
+          <w:color w:val="741B47"/>
+          <w:sz w:val="36"/>
+          <w:szCs w:val="36"/>
+        </w:rPr>
+        <w:t>:</w:t>
+      </w:r>
+    </w:p>
+    <w:tbl>
+      <w:tblPr>
+        <w:tblW w:w="8910" w:type="dxa"/>
+        <w:jc w:val="left"/>
+        <w:tblInd w:w="0" w:type="dxa"/>
+        <w:tblLayout w:type="fixed"/>
+        <w:tblCellMar>
+          <w:top w:w="100" w:type="dxa"/>
+          <w:left w:w="100" w:type="dxa"/>
+          <w:bottom w:w="100" w:type="dxa"/>
+          <w:right w:w="100" w:type="dxa"/>
+        </w:tblCellMar>
+      </w:tblPr>
+      <w:tblGrid>
+        <w:gridCol w:w="1079"/>
+        <w:gridCol w:w="7830"/>
+      </w:tblGrid>
+      <w:tr>
+        <w:trPr/>
+        <w:tc>
+          <w:tcPr>
+            <w:tcW w:w="1079" w:type="dxa"/>
+            <w:tcBorders>
+              <w:top w:val="single" w:sz="8" w:space="0" w:color="000000"/>
+              <w:left w:val="single" w:sz="8" w:space="0" w:color="000000"/>
+              <w:bottom w:val="single" w:sz="8" w:space="0" w:color="000000"/>
+              <w:right w:val="single" w:sz="8" w:space="0" w:color="000000"/>
+            </w:tcBorders>
+            <w:shd w:fill="CFE2F3" w:val="clear"/>
+          </w:tcPr>
+          <w:p>
+            <w:pPr>
+              <w:pStyle w:val="LOnormal"/>
+              <w:widowControl w:val="false"/>
+              <w:spacing w:lineRule="auto" w:line="276"/>
+              <w:ind w:left="0" w:right="-260" w:hanging="0"/>
+              <w:rPr>
+                <w:b/>
+                <w:b/>
+                <w:shd w:fill="CFE2F3" w:val="clear"/>
+              </w:rPr>
+            </w:pPr>
+            <w:r>
+              <w:rPr>
+                <w:b/>
+                <w:shd w:fill="CFE2F3" w:val="clear"/>
+              </w:rPr>
+              <w:t>Method</w:t>
+            </w:r>
+          </w:p>
+        </w:tc>
+        <w:tc>
+          <w:tcPr>
+            <w:tcW w:w="7830" w:type="dxa"/>
+            <w:tcBorders>
+              <w:top w:val="single" w:sz="8" w:space="0" w:color="000000"/>
+              <w:left w:val="single" w:sz="8" w:space="0" w:color="000000"/>
+              <w:bottom w:val="single" w:sz="8" w:space="0" w:color="000000"/>
+              <w:right w:val="single" w:sz="8" w:space="0" w:color="000000"/>
+            </w:tcBorders>
+            <w:shd w:fill="CFE2F3" w:val="clear"/>
+          </w:tcPr>
+          <w:p>
+            <w:pPr>
+              <w:pStyle w:val="LOnormal"/>
+              <w:widowControl w:val="false"/>
+              <w:spacing w:lineRule="auto" w:line="276"/>
+              <w:ind w:left="0" w:right="-260" w:hanging="0"/>
+              <w:rPr>
+                <w:b/>
+                <w:b/>
+                <w:shd w:fill="CFE2F3" w:val="clear"/>
+              </w:rPr>
+            </w:pPr>
+            <w:r>
+              <w:rPr>
+                <w:b/>
+                <w:shd w:fill="CFE2F3" w:val="clear"/>
+              </w:rPr>
+              <w:t xml:space="preserve">URL            </w:t>
+            </w:r>
+          </w:p>
+        </w:tc>
+      </w:tr>
+      <w:tr>
+        <w:trPr/>
+        <w:tc>
+          <w:tcPr>
+            <w:tcW w:w="1079" w:type="dxa"/>
+            <w:tcBorders>
+              <w:top w:val="single" w:sz="8" w:space="0" w:color="000000"/>
+              <w:left w:val="single" w:sz="8" w:space="0" w:color="000000"/>
+              <w:bottom w:val="single" w:sz="8" w:space="0" w:color="000000"/>
+              <w:right w:val="single" w:sz="8" w:space="0" w:color="000000"/>
+            </w:tcBorders>
+          </w:tcPr>
+          <w:p>
+            <w:pPr>
+              <w:pStyle w:val="LOnormal"/>
+              <w:widowControl w:val="false"/>
+              <w:spacing w:lineRule="auto" w:line="276"/>
+              <w:ind w:left="0" w:right="-260" w:hanging="0"/>
+              <w:rPr>
+                <w:rFonts w:ascii="Consolas" w:hAnsi="Consolas" w:eastAsia="Consolas" w:cs="Consolas"/>
+                <w:b/>
+                <w:b/>
+                <w:color w:val="741B47"/>
+              </w:rPr>
+            </w:pPr>
+            <w:r>
+              <w:rPr>
+                <w:rFonts w:eastAsia="Consolas" w:cs="Consolas" w:ascii="Consolas" w:hAnsi="Consolas"/>
+                <w:b/>
+                <w:color w:val="741B47"/>
+              </w:rPr>
+              <w:t>post</w:t>
+            </w:r>
+          </w:p>
+        </w:tc>
+        <w:tc>
+          <w:tcPr>
+            <w:tcW w:w="7830" w:type="dxa"/>
+            <w:tcBorders>
+              <w:top w:val="single" w:sz="8" w:space="0" w:color="000000"/>
+              <w:left w:val="single" w:sz="8" w:space="0" w:color="000000"/>
+              <w:bottom w:val="single" w:sz="8" w:space="0" w:color="000000"/>
+              <w:right w:val="single" w:sz="8" w:space="0" w:color="000000"/>
+            </w:tcBorders>
+          </w:tcPr>
+          <w:p>
+            <w:pPr>
+              <w:pStyle w:val="LOnormal"/>
+              <w:widowControl w:val="false"/>
+              <w:spacing w:lineRule="auto" w:line="276"/>
+              <w:ind w:left="0" w:right="-260" w:hanging="0"/>
+              <w:rPr>
+                <w:rFonts w:ascii="Consolas" w:hAnsi="Consolas" w:eastAsia="Consolas" w:cs="Consolas"/>
+              </w:rPr>
+            </w:pPr>
+            <w:r>
+              <w:rPr>
+                <w:rFonts w:eastAsia="Consolas" w:cs="Consolas" w:ascii="Consolas" w:hAnsi="Consolas"/>
+              </w:rPr>
+              <w:t>/api/</w:t>
+            </w:r>
+            <w:r>
+              <w:rPr>
+                <w:rFonts w:eastAsia="Consolas" w:cs="Consolas" w:ascii="Consolas" w:hAnsi="Consolas"/>
+              </w:rPr>
+              <w:t>cadastre</w:t>
+            </w:r>
+            <w:r>
+              <w:rPr>
+                <w:rFonts w:eastAsia="Consolas" w:cs="Consolas" w:ascii="Consolas" w:hAnsi="Consolas"/>
+              </w:rPr>
+              <w:t>/generate_tax_invoice/</w:t>
+            </w:r>
+          </w:p>
+        </w:tc>
+      </w:tr>
+    </w:tbl>
+    <w:p>
+      <w:pPr>
+        <w:pStyle w:val="Heading2"/>
+        <w:widowControl w:val="false"/>
+        <w:spacing w:lineRule="auto" w:line="276" w:before="360" w:after="80"/>
+        <w:ind w:left="0" w:right="-260" w:hanging="0"/>
+        <w:rPr/>
+      </w:pPr>
+      <w:bookmarkStart w:id="16" w:name="_heading=h.3znysh7141"/>
+      <w:bookmarkEnd w:id="16"/>
       <w:r>
         <w:rPr>
           <w:b/>
@@ -8275,8 +9328,8 @@
           <w:szCs w:val="28"/>
         </w:rPr>
       </w:pPr>
-      <w:bookmarkStart w:id="15" w:name="_heading=h.26in1rg41"/>
-      <w:bookmarkEnd w:id="15"/>
+      <w:bookmarkStart w:id="17" w:name="_heading=h.26in1rg41"/>
+      <w:bookmarkEnd w:id="17"/>
       <w:r>
         <w:rPr>
           <w:b/>
@@ -8432,7 +9485,13 @@
               <w:rPr>
                 <w:rFonts w:eastAsia="Consolas" w:cs="Consolas" w:ascii="Consolas" w:hAnsi="Consolas"/>
               </w:rPr>
-              <w:t>200</w:t>
+              <w:t>20</w:t>
+            </w:r>
+            <w:r>
+              <w:rPr>
+                <w:rFonts w:eastAsia="Consolas" w:cs="Consolas" w:ascii="Consolas" w:hAnsi="Consolas"/>
+              </w:rPr>
+              <w:t>1</w:t>
             </w:r>
           </w:p>
         </w:tc>
@@ -8459,7 +9518,7 @@
               <w:rPr>
                 <w:rFonts w:eastAsia="Consolas" w:cs="Consolas" w:ascii="Consolas" w:hAnsi="Consolas"/>
               </w:rPr>
-              <w:t>Return address</w:t>
+              <w:t>Generated lax ivoice details</w:t>
             </w:r>
           </w:p>
         </w:tc>
@@ -8520,92 +9579,6 @@
               <w:rPr>
                 <w:rFonts w:eastAsia="Consolas" w:cs="Consolas" w:ascii="Consolas" w:hAnsi="Consolas"/>
               </w:rPr>
-              <w:t>401</w:t>
-            </w:r>
-          </w:p>
-        </w:tc>
-        <w:tc>
-          <w:tcPr>
-            <w:tcW w:w="4244" w:type="dxa"/>
-            <w:tcBorders>
-              <w:left w:val="single" w:sz="8" w:space="0" w:color="000000"/>
-              <w:bottom w:val="single" w:sz="8" w:space="0" w:color="000000"/>
-              <w:right w:val="single" w:sz="8" w:space="0" w:color="000000"/>
-            </w:tcBorders>
-          </w:tcPr>
-          <w:p>
-            <w:pPr>
-              <w:pStyle w:val="LOnormal"/>
-              <w:widowControl w:val="false"/>
-              <w:spacing w:lineRule="auto" w:line="276"/>
-              <w:rPr>
-                <w:rFonts w:ascii="Consolas" w:hAnsi="Consolas" w:eastAsia="Consolas" w:cs="Consolas"/>
-              </w:rPr>
-            </w:pPr>
-            <w:r>
-              <w:rPr>
-                <w:rFonts w:eastAsia="Consolas" w:cs="Consolas" w:ascii="Consolas" w:hAnsi="Consolas"/>
-              </w:rPr>
-              <w:t>Invalied tocken, unautherized</w:t>
-            </w:r>
-          </w:p>
-        </w:tc>
-        <w:tc>
-          <w:tcPr>
-            <w:tcW w:w="2208" w:type="dxa"/>
-            <w:tcBorders>
-              <w:left w:val="single" w:sz="8" w:space="0" w:color="000000"/>
-              <w:bottom w:val="single" w:sz="8" w:space="0" w:color="000000"/>
-              <w:right w:val="single" w:sz="8" w:space="0" w:color="000000"/>
-            </w:tcBorders>
-          </w:tcPr>
-          <w:p>
-            <w:pPr>
-              <w:pStyle w:val="LOnormal"/>
-              <w:widowControl w:val="false"/>
-              <w:spacing w:lineRule="auto" w:line="276"/>
-              <w:rPr>
-                <w:rFonts w:ascii="Consolas" w:hAnsi="Consolas" w:eastAsia="Consolas" w:cs="Consolas"/>
-                <w:color w:val="7F6000"/>
-              </w:rPr>
-            </w:pPr>
-            <w:r>
-              <w:rPr>
-                <w:rFonts w:eastAsia="Consolas" w:cs="Consolas" w:ascii="Consolas" w:hAnsi="Consolas"/>
-                <w:color w:val="7F6000"/>
-              </w:rPr>
-              <w:t>Json</w:t>
-            </w:r>
-          </w:p>
-        </w:tc>
-      </w:tr>
-      <w:tr>
-        <w:trPr>
-          <w:trHeight w:val="560" w:hRule="atLeast"/>
-        </w:trPr>
-        <w:tc>
-          <w:tcPr>
-            <w:tcW w:w="2053" w:type="dxa"/>
-            <w:tcBorders>
-              <w:left w:val="single" w:sz="8" w:space="0" w:color="000000"/>
-              <w:bottom w:val="single" w:sz="8" w:space="0" w:color="000000"/>
-              <w:right w:val="single" w:sz="8" w:space="0" w:color="000000"/>
-            </w:tcBorders>
-          </w:tcPr>
-          <w:p>
-            <w:pPr>
-              <w:pStyle w:val="LOnormal"/>
-              <w:widowControl w:val="false"/>
-              <w:spacing w:lineRule="auto" w:line="276"/>
-              <w:ind w:left="0" w:right="-260" w:hanging="0"/>
-              <w:rPr>
-                <w:rFonts w:ascii="Consolas" w:hAnsi="Consolas" w:eastAsia="Consolas" w:cs="Consolas"/>
-              </w:rPr>
-            </w:pPr>
-            <w:r>
-              <w:rPr>
-                <w:rFonts w:eastAsia="Consolas" w:cs="Consolas" w:ascii="Consolas" w:hAnsi="Consolas"/>
-              </w:rPr>
               <w:t>404</w:t>
             </w:r>
           </w:p>
@@ -8665,27 +9638,6 @@
         </w:tc>
       </w:tr>
     </w:tbl>
-    <w:p>
-      <w:pPr>
-        <w:pStyle w:val="LOnormal"/>
-        <w:widowControl w:val="false"/>
-        <w:spacing w:lineRule="auto" w:line="276" w:before="360" w:after="80"/>
-        <w:ind w:left="0" w:right="-260" w:hanging="0"/>
-        <w:rPr>
-          <w:b/>
-          <w:b/>
-          <w:color w:val="741B47"/>
-          <w:sz w:val="32"/>
-          <w:szCs w:val="32"/>
-        </w:rPr>
-      </w:pPr>
-      <w:r>
-        <w:rPr>
-          <w:b/>
-          <w:color w:val="741B47"/>
-        </w:rPr>
-      </w:r>
-    </w:p>
     <w:p>
       <w:pPr>
         <w:pStyle w:val="Heading2"/>
@@ -8706,7 +9658,7 @@
           <w:sz w:val="36"/>
           <w:szCs w:val="36"/>
         </w:rPr>
-        <w:t>Get wallet balance</w:t>
+        <w:t>Generate Tax Invoice list</w:t>
       </w:r>
       <w:r>
         <w:rPr>
@@ -8861,19 +9813,19 @@
               <w:rPr>
                 <w:rFonts w:eastAsia="Consolas" w:cs="Consolas" w:ascii="Consolas" w:hAnsi="Consolas"/>
               </w:rPr>
-              <w:t>/api/user/</w:t>
-            </w:r>
-            <w:r>
-              <w:rPr>
-                <w:rFonts w:eastAsia="Consolas" w:cs="Consolas" w:ascii="Consolas" w:hAnsi="Consolas"/>
-              </w:rPr>
-              <w:t>get_wallet_balance</w:t>
-            </w:r>
-            <w:r>
-              <w:rPr>
-                <w:rFonts w:eastAsia="Consolas" w:cs="Consolas" w:ascii="Consolas" w:hAnsi="Consolas"/>
-              </w:rPr>
-              <w:t>/</w:t>
+              <w:t>/api/</w:t>
+            </w:r>
+            <w:r>
+              <w:rPr>
+                <w:rFonts w:eastAsia="Consolas" w:cs="Consolas" w:ascii="Consolas" w:hAnsi="Consolas"/>
+              </w:rPr>
+              <w:t>cadastre</w:t>
+            </w:r>
+            <w:r>
+              <w:rPr>
+                <w:rFonts w:eastAsia="Consolas" w:cs="Consolas" w:ascii="Consolas" w:hAnsi="Consolas"/>
+              </w:rPr>
+              <w:t>/generate_tax_invoice/</w:t>
             </w:r>
           </w:p>
         </w:tc>
@@ -8887,8 +9839,8 @@
         <w:ind w:left="0" w:right="-260" w:hanging="0"/>
         <w:rPr/>
       </w:pPr>
-      <w:bookmarkStart w:id="16" w:name="_heading=h.3znysh7142"/>
-      <w:bookmarkEnd w:id="16"/>
+      <w:bookmarkStart w:id="18" w:name="_heading=h.3znysh71411"/>
+      <w:bookmarkEnd w:id="18"/>
       <w:r>
         <w:rPr>
           <w:b/>
@@ -9117,6 +10069,90 @@
           </w:p>
         </w:tc>
       </w:tr>
+      <w:tr>
+        <w:trPr>
+          <w:trHeight w:val="560" w:hRule="atLeast"/>
+        </w:trPr>
+        <w:tc>
+          <w:tcPr>
+            <w:tcW w:w="2053" w:type="dxa"/>
+            <w:tcBorders>
+              <w:left w:val="single" w:sz="8" w:space="0" w:color="000000"/>
+              <w:bottom w:val="single" w:sz="8" w:space="0" w:color="000000"/>
+              <w:right w:val="single" w:sz="8" w:space="0" w:color="000000"/>
+            </w:tcBorders>
+          </w:tcPr>
+          <w:p>
+            <w:pPr>
+              <w:pStyle w:val="LOnormal"/>
+              <w:widowControl w:val="false"/>
+              <w:spacing w:lineRule="auto" w:line="276"/>
+              <w:ind w:left="0" w:right="-260" w:hanging="0"/>
+              <w:rPr>
+                <w:rFonts w:ascii="Consolas" w:hAnsi="Consolas" w:eastAsia="Consolas" w:cs="Consolas"/>
+              </w:rPr>
+            </w:pPr>
+            <w:r>
+              <w:rPr>
+                <w:rFonts w:eastAsia="Consolas" w:cs="Consolas" w:ascii="Consolas" w:hAnsi="Consolas"/>
+              </w:rPr>
+            </w:r>
+          </w:p>
+        </w:tc>
+        <w:tc>
+          <w:tcPr>
+            <w:tcW w:w="3840" w:type="dxa"/>
+            <w:tcBorders>
+              <w:left w:val="single" w:sz="8" w:space="0" w:color="000000"/>
+              <w:bottom w:val="single" w:sz="8" w:space="0" w:color="000000"/>
+              <w:right w:val="single" w:sz="8" w:space="0" w:color="000000"/>
+            </w:tcBorders>
+          </w:tcPr>
+          <w:p>
+            <w:pPr>
+              <w:pStyle w:val="LOnormal"/>
+              <w:widowControl w:val="false"/>
+              <w:spacing w:lineRule="auto" w:line="276"/>
+              <w:jc w:val="both"/>
+              <w:rPr>
+                <w:rFonts w:ascii="Consolas" w:hAnsi="Consolas" w:eastAsia="Consolas" w:cs="Consolas"/>
+              </w:rPr>
+            </w:pPr>
+            <w:r>
+              <w:rPr>
+                <w:rFonts w:eastAsia="Consolas" w:cs="Consolas" w:ascii="Consolas" w:hAnsi="Consolas"/>
+              </w:rPr>
+            </w:r>
+          </w:p>
+        </w:tc>
+        <w:tc>
+          <w:tcPr>
+            <w:tcW w:w="2612" w:type="dxa"/>
+            <w:tcBorders>
+              <w:left w:val="single" w:sz="8" w:space="0" w:color="000000"/>
+              <w:bottom w:val="single" w:sz="8" w:space="0" w:color="000000"/>
+              <w:right w:val="single" w:sz="8" w:space="0" w:color="000000"/>
+            </w:tcBorders>
+          </w:tcPr>
+          <w:p>
+            <w:pPr>
+              <w:pStyle w:val="LOnormal"/>
+              <w:widowControl w:val="false"/>
+              <w:spacing w:lineRule="auto" w:line="276"/>
+              <w:rPr>
+                <w:rFonts w:ascii="Consolas" w:hAnsi="Consolas" w:eastAsia="Consolas" w:cs="Consolas"/>
+                <w:color w:val="7F6000"/>
+              </w:rPr>
+            </w:pPr>
+            <w:r>
+              <w:rPr>
+                <w:rFonts w:eastAsia="Consolas" w:cs="Consolas" w:ascii="Consolas" w:hAnsi="Consolas"/>
+                <w:color w:val="7F6000"/>
+              </w:rPr>
+            </w:r>
+          </w:p>
+        </w:tc>
+      </w:tr>
     </w:tbl>
     <w:p>
       <w:pPr>
@@ -9134,8 +10170,31 @@
           <w:szCs w:val="28"/>
         </w:rPr>
       </w:pPr>
-      <w:bookmarkStart w:id="17" w:name="_heading=h.26in1rg42"/>
-      <w:bookmarkEnd w:id="17"/>
+      <w:r>
+        <w:rPr>
+          <w:b/>
+          <w:color w:val="666666"/>
+          <w:sz w:val="28"/>
+          <w:szCs w:val="28"/>
+        </w:rPr>
+      </w:r>
+    </w:p>
+    <w:p>
+      <w:pPr>
+        <w:pStyle w:val="Heading2"/>
+        <w:widowControl w:val="false"/>
+        <w:spacing w:lineRule="auto" w:line="276" w:before="360" w:after="80"/>
+        <w:ind w:left="0" w:right="-260" w:hanging="0"/>
+        <w:rPr>
+          <w:b/>
+          <w:b/>
+          <w:color w:val="666666"/>
+          <w:sz w:val="28"/>
+          <w:szCs w:val="28"/>
+        </w:rPr>
+      </w:pPr>
+      <w:bookmarkStart w:id="19" w:name="_heading=h.26in1rg411"/>
+      <w:bookmarkEnd w:id="19"/>
       <w:r>
         <w:rPr>
           <w:b/>
@@ -9291,7 +10350,13 @@
               <w:rPr>
                 <w:rFonts w:eastAsia="Consolas" w:cs="Consolas" w:ascii="Consolas" w:hAnsi="Consolas"/>
               </w:rPr>
-              <w:t>200</w:t>
+              <w:t>20</w:t>
+            </w:r>
+            <w:r>
+              <w:rPr>
+                <w:rFonts w:eastAsia="Consolas" w:cs="Consolas" w:ascii="Consolas" w:hAnsi="Consolas"/>
+              </w:rPr>
+              <w:t>0</w:t>
             </w:r>
           </w:p>
         </w:tc>
@@ -9318,7 +10383,7 @@
               <w:rPr>
                 <w:rFonts w:eastAsia="Consolas" w:cs="Consolas" w:ascii="Consolas" w:hAnsi="Consolas"/>
               </w:rPr>
-              <w:t>{“balance”:value}</w:t>
+              <w:t>Returns all active invoices</w:t>
             </w:r>
           </w:p>
         </w:tc>
@@ -9379,7 +10444,7 @@
               <w:rPr>
                 <w:rFonts w:eastAsia="Consolas" w:cs="Consolas" w:ascii="Consolas" w:hAnsi="Consolas"/>
               </w:rPr>
-              <w:t>401</w:t>
+              <w:t>40</w:t>
             </w:r>
           </w:p>
         </w:tc>
@@ -9405,13 +10470,7 @@
               <w:rPr>
                 <w:rFonts w:eastAsia="Consolas" w:cs="Consolas" w:ascii="Consolas" w:hAnsi="Consolas"/>
               </w:rPr>
-              <w:t xml:space="preserve">Invalied tocken </w:t>
-            </w:r>
-            <w:r>
-              <w:rPr>
-                <w:rFonts w:eastAsia="Consolas" w:cs="Consolas" w:ascii="Consolas" w:hAnsi="Consolas"/>
-              </w:rPr>
-              <w:t>and unautherized</w:t>
+              <w:t>unautherized</w:t>
             </w:r>
           </w:p>
         </w:tc>
@@ -9439,6 +10498,7 @@
                 <w:rFonts w:eastAsia="Consolas" w:cs="Consolas" w:ascii="Consolas" w:hAnsi="Consolas"/>
                 <w:color w:val="7F6000"/>
               </w:rPr>
+              <w:t>json</w:t>
             </w:r>
           </w:p>
         </w:tc>
@@ -9462,6 +10522,8 @@
         <w:rPr>
           <w:b/>
           <w:color w:val="741B47"/>
+          <w:sz w:val="32"/>
+          <w:szCs w:val="32"/>
         </w:rPr>
       </w:r>
     </w:p>
@@ -9483,6 +10545,31 @@
         <w:rPr>
           <w:b/>
           <w:color w:val="741B47"/>
+          <w:sz w:val="32"/>
+          <w:szCs w:val="32"/>
+        </w:rPr>
+      </w:r>
+    </w:p>
+    <w:p>
+      <w:pPr>
+        <w:pStyle w:val="LOnormal"/>
+        <w:widowControl w:val="false"/>
+        <w:spacing w:lineRule="auto" w:line="276" w:before="360" w:after="80"/>
+        <w:ind w:left="0" w:right="-260" w:hanging="0"/>
+        <w:rPr>
+          <w:b/>
+          <w:b/>
+          <w:color w:val="741B47"/>
+          <w:sz w:val="32"/>
+          <w:szCs w:val="32"/>
+        </w:rPr>
+      </w:pPr>
+      <w:r>
+        <w:rPr>
+          <w:b/>
+          <w:color w:val="741B47"/>
+          <w:sz w:val="32"/>
+          <w:szCs w:val="32"/>
         </w:rPr>
       </w:r>
     </w:p>
@@ -9506,7 +10593,7 @@
           <w:sz w:val="36"/>
           <w:szCs w:val="36"/>
         </w:rPr>
-        <w:t>Get wallet transaction</w:t>
+        <w:t>Land Filter - time_snapshort</w:t>
       </w:r>
       <w:r>
         <w:rPr>
@@ -9661,19 +10748,7 @@
               <w:rPr>
                 <w:rFonts w:eastAsia="Consolas" w:cs="Consolas" w:ascii="Consolas" w:hAnsi="Consolas"/>
               </w:rPr>
-              <w:t>/api/user/</w:t>
-            </w:r>
-            <w:r>
-              <w:rPr>
-                <w:rFonts w:eastAsia="Consolas" w:cs="Consolas" w:ascii="Consolas" w:hAnsi="Consolas"/>
-              </w:rPr>
-              <w:t>get_wallet_transaction</w:t>
-            </w:r>
-            <w:r>
-              <w:rPr>
-                <w:rFonts w:eastAsia="Consolas" w:cs="Consolas" w:ascii="Consolas" w:hAnsi="Consolas"/>
-              </w:rPr>
-              <w:t>/</w:t>
+              <w:t>/api/user/land_filter/time_snapshort/</w:t>
             </w:r>
           </w:p>
         </w:tc>
@@ -9685,10 +10760,838 @@
         <w:widowControl w:val="false"/>
         <w:spacing w:lineRule="auto" w:line="276" w:before="360" w:after="80"/>
         <w:ind w:left="0" w:right="-260" w:hanging="0"/>
+        <w:rPr>
+          <w:b/>
+          <w:b/>
+          <w:color w:val="666666"/>
+          <w:sz w:val="28"/>
+          <w:szCs w:val="28"/>
+        </w:rPr>
+      </w:pPr>
+      <w:r>
+        <w:rPr/>
+      </w:r>
+    </w:p>
+    <w:p>
+      <w:pPr>
+        <w:pStyle w:val="Heading2"/>
+        <w:widowControl w:val="false"/>
+        <w:spacing w:lineRule="auto" w:line="276" w:before="360" w:after="80"/>
+        <w:ind w:left="0" w:right="-260" w:hanging="0"/>
         <w:rPr/>
       </w:pPr>
-      <w:bookmarkStart w:id="18" w:name="_heading=h.3znysh71422"/>
-      <w:bookmarkEnd w:id="18"/>
+      <w:bookmarkStart w:id="20" w:name="_heading=h.3znysh7142"/>
+      <w:bookmarkEnd w:id="20"/>
+      <w:r>
+        <w:rPr>
+          <w:b/>
+          <w:color w:val="666666"/>
+          <w:sz w:val="28"/>
+          <w:szCs w:val="28"/>
+        </w:rPr>
+        <w:t>Request</w:t>
+      </w:r>
+      <w:r>
+        <w:rPr>
+          <w:b/>
+          <w:color w:val="741B47"/>
+          <w:sz w:val="48"/>
+          <w:szCs w:val="48"/>
+        </w:rPr>
+        <w:t xml:space="preserve"> </w:t>
+      </w:r>
+    </w:p>
+    <w:tbl>
+      <w:tblPr>
+        <w:tblW w:w="8505" w:type="dxa"/>
+        <w:jc w:val="left"/>
+        <w:tblInd w:w="0" w:type="dxa"/>
+        <w:tblLayout w:type="fixed"/>
+        <w:tblCellMar>
+          <w:top w:w="100" w:type="dxa"/>
+          <w:left w:w="100" w:type="dxa"/>
+          <w:bottom w:w="100" w:type="dxa"/>
+          <w:right w:w="100" w:type="dxa"/>
+        </w:tblCellMar>
+      </w:tblPr>
+      <w:tblGrid>
+        <w:gridCol w:w="2053"/>
+        <w:gridCol w:w="3840"/>
+        <w:gridCol w:w="2612"/>
+      </w:tblGrid>
+      <w:tr>
+        <w:trPr>
+          <w:trHeight w:val="300" w:hRule="atLeast"/>
+        </w:trPr>
+        <w:tc>
+          <w:tcPr>
+            <w:tcW w:w="2053" w:type="dxa"/>
+            <w:tcBorders>
+              <w:top w:val="single" w:sz="8" w:space="0" w:color="000000"/>
+              <w:left w:val="single" w:sz="8" w:space="0" w:color="000000"/>
+              <w:bottom w:val="single" w:sz="8" w:space="0" w:color="000000"/>
+              <w:right w:val="single" w:sz="8" w:space="0" w:color="000000"/>
+            </w:tcBorders>
+            <w:shd w:fill="CFE2F3" w:val="clear"/>
+          </w:tcPr>
+          <w:p>
+            <w:pPr>
+              <w:pStyle w:val="LOnormal"/>
+              <w:widowControl w:val="false"/>
+              <w:spacing w:lineRule="auto" w:line="276"/>
+              <w:ind w:left="0" w:right="-260" w:hanging="0"/>
+              <w:rPr>
+                <w:b/>
+                <w:b/>
+                <w:shd w:fill="CFE2F3" w:val="clear"/>
+              </w:rPr>
+            </w:pPr>
+            <w:r>
+              <w:rPr>
+                <w:b/>
+                <w:shd w:fill="CFE2F3" w:val="clear"/>
+              </w:rPr>
+              <w:t>Parameter Name</w:t>
+            </w:r>
+          </w:p>
+        </w:tc>
+        <w:tc>
+          <w:tcPr>
+            <w:tcW w:w="3840" w:type="dxa"/>
+            <w:tcBorders>
+              <w:top w:val="single" w:sz="8" w:space="0" w:color="000000"/>
+              <w:left w:val="single" w:sz="8" w:space="0" w:color="000000"/>
+              <w:bottom w:val="single" w:sz="8" w:space="0" w:color="000000"/>
+              <w:right w:val="single" w:sz="8" w:space="0" w:color="000000"/>
+            </w:tcBorders>
+            <w:shd w:fill="CFE2F3" w:val="clear"/>
+          </w:tcPr>
+          <w:p>
+            <w:pPr>
+              <w:pStyle w:val="LOnormal"/>
+              <w:widowControl w:val="false"/>
+              <w:spacing w:lineRule="auto" w:line="276"/>
+              <w:ind w:left="0" w:right="-260" w:hanging="0"/>
+              <w:rPr>
+                <w:b/>
+                <w:b/>
+                <w:shd w:fill="CFE2F3" w:val="clear"/>
+              </w:rPr>
+            </w:pPr>
+            <w:r>
+              <w:rPr>
+                <w:b/>
+                <w:shd w:fill="CFE2F3" w:val="clear"/>
+              </w:rPr>
+              <w:t>Description</w:t>
+            </w:r>
+          </w:p>
+        </w:tc>
+        <w:tc>
+          <w:tcPr>
+            <w:tcW w:w="2612" w:type="dxa"/>
+            <w:tcBorders>
+              <w:top w:val="single" w:sz="8" w:space="0" w:color="000000"/>
+              <w:left w:val="single" w:sz="8" w:space="0" w:color="000000"/>
+              <w:bottom w:val="single" w:sz="8" w:space="0" w:color="000000"/>
+              <w:right w:val="single" w:sz="8" w:space="0" w:color="000000"/>
+            </w:tcBorders>
+            <w:shd w:fill="CFE2F3" w:val="clear"/>
+          </w:tcPr>
+          <w:p>
+            <w:pPr>
+              <w:pStyle w:val="LOnormal"/>
+              <w:widowControl w:val="false"/>
+              <w:spacing w:lineRule="auto" w:line="276"/>
+              <w:ind w:left="0" w:right="-260" w:hanging="0"/>
+              <w:rPr>
+                <w:b/>
+                <w:b/>
+                <w:shd w:fill="CFE2F3" w:val="clear"/>
+              </w:rPr>
+            </w:pPr>
+            <w:r>
+              <w:rPr>
+                <w:b/>
+                <w:shd w:fill="CFE2F3" w:val="clear"/>
+              </w:rPr>
+              <w:t>Type &amp; Length</w:t>
+            </w:r>
+          </w:p>
+        </w:tc>
+      </w:tr>
+      <w:tr>
+        <w:trPr>
+          <w:trHeight w:val="560" w:hRule="atLeast"/>
+        </w:trPr>
+        <w:tc>
+          <w:tcPr>
+            <w:tcW w:w="2053" w:type="dxa"/>
+            <w:tcBorders>
+              <w:top w:val="single" w:sz="8" w:space="0" w:color="000000"/>
+              <w:left w:val="single" w:sz="8" w:space="0" w:color="000000"/>
+              <w:bottom w:val="single" w:sz="8" w:space="0" w:color="000000"/>
+              <w:right w:val="single" w:sz="8" w:space="0" w:color="000000"/>
+            </w:tcBorders>
+          </w:tcPr>
+          <w:p>
+            <w:pPr>
+              <w:pStyle w:val="LOnormal"/>
+              <w:widowControl w:val="false"/>
+              <w:spacing w:lineRule="auto" w:line="276"/>
+              <w:ind w:left="0" w:right="-260" w:hanging="0"/>
+              <w:rPr>
+                <w:rFonts w:ascii="Consolas" w:hAnsi="Consolas" w:eastAsia="Consolas" w:cs="Consolas"/>
+              </w:rPr>
+            </w:pPr>
+            <w:r>
+              <w:rPr/>
+              <w:t>snapshort_date</w:t>
+            </w:r>
+          </w:p>
+        </w:tc>
+        <w:tc>
+          <w:tcPr>
+            <w:tcW w:w="3840" w:type="dxa"/>
+            <w:tcBorders>
+              <w:top w:val="single" w:sz="8" w:space="0" w:color="000000"/>
+              <w:left w:val="single" w:sz="8" w:space="0" w:color="000000"/>
+              <w:bottom w:val="single" w:sz="8" w:space="0" w:color="000000"/>
+              <w:right w:val="single" w:sz="8" w:space="0" w:color="000000"/>
+            </w:tcBorders>
+          </w:tcPr>
+          <w:p>
+            <w:pPr>
+              <w:pStyle w:val="LOnormal"/>
+              <w:widowControl w:val="false"/>
+              <w:spacing w:lineRule="auto" w:line="276"/>
+              <w:jc w:val="both"/>
+              <w:rPr>
+                <w:rFonts w:ascii="Consolas" w:hAnsi="Consolas" w:eastAsia="Consolas" w:cs="Consolas"/>
+              </w:rPr>
+            </w:pPr>
+            <w:r>
+              <w:rPr>
+                <w:rFonts w:eastAsia="Consolas" w:cs="Consolas" w:ascii="Consolas" w:hAnsi="Consolas"/>
+              </w:rPr>
+              <w:t xml:space="preserve">Date </w:t>
+            </w:r>
+            <w:r>
+              <w:rPr>
+                <w:rFonts w:eastAsia="Consolas" w:cs="Consolas" w:ascii="Consolas" w:hAnsi="Consolas"/>
+              </w:rPr>
+              <w:t>in params</w:t>
+            </w:r>
+          </w:p>
+        </w:tc>
+        <w:tc>
+          <w:tcPr>
+            <w:tcW w:w="2612" w:type="dxa"/>
+            <w:tcBorders>
+              <w:top w:val="single" w:sz="8" w:space="0" w:color="000000"/>
+              <w:left w:val="single" w:sz="8" w:space="0" w:color="000000"/>
+              <w:bottom w:val="single" w:sz="8" w:space="0" w:color="000000"/>
+              <w:right w:val="single" w:sz="8" w:space="0" w:color="000000"/>
+            </w:tcBorders>
+          </w:tcPr>
+          <w:p>
+            <w:pPr>
+              <w:pStyle w:val="LOnormal"/>
+              <w:widowControl w:val="false"/>
+              <w:spacing w:lineRule="auto" w:line="276"/>
+              <w:rPr>
+                <w:rFonts w:ascii="Consolas" w:hAnsi="Consolas" w:eastAsia="Consolas" w:cs="Consolas"/>
+                <w:color w:val="7F6000"/>
+              </w:rPr>
+            </w:pPr>
+            <w:r>
+              <w:rPr>
+                <w:rFonts w:eastAsia="Consolas" w:cs="Consolas" w:ascii="Consolas" w:hAnsi="Consolas"/>
+                <w:color w:val="7F6000"/>
+              </w:rPr>
+              <w:t>String</w:t>
+            </w:r>
+          </w:p>
+        </w:tc>
+      </w:tr>
+    </w:tbl>
+    <w:p>
+      <w:pPr>
+        <w:pStyle w:val="Heading2"/>
+        <w:keepNext w:val="false"/>
+        <w:keepLines w:val="false"/>
+        <w:widowControl w:val="false"/>
+        <w:spacing w:lineRule="auto" w:line="276" w:before="360" w:after="80"/>
+        <w:ind w:left="0" w:right="-260" w:hanging="0"/>
+        <w:rPr>
+          <w:b/>
+          <w:b/>
+          <w:color w:val="666666"/>
+          <w:sz w:val="28"/>
+          <w:szCs w:val="28"/>
+        </w:rPr>
+      </w:pPr>
+      <w:bookmarkStart w:id="21" w:name="_heading=h.26in1rg42"/>
+      <w:bookmarkEnd w:id="21"/>
+      <w:r>
+        <w:rPr>
+          <w:b/>
+          <w:color w:val="666666"/>
+          <w:sz w:val="28"/>
+          <w:szCs w:val="28"/>
+        </w:rPr>
+        <w:t>Response</w:t>
+      </w:r>
+    </w:p>
+    <w:tbl>
+      <w:tblPr>
+        <w:tblW w:w="8505" w:type="dxa"/>
+        <w:jc w:val="left"/>
+        <w:tblInd w:w="0" w:type="dxa"/>
+        <w:tblLayout w:type="fixed"/>
+        <w:tblCellMar>
+          <w:top w:w="100" w:type="dxa"/>
+          <w:left w:w="100" w:type="dxa"/>
+          <w:bottom w:w="100" w:type="dxa"/>
+          <w:right w:w="100" w:type="dxa"/>
+        </w:tblCellMar>
+      </w:tblPr>
+      <w:tblGrid>
+        <w:gridCol w:w="2053"/>
+        <w:gridCol w:w="4244"/>
+        <w:gridCol w:w="2208"/>
+      </w:tblGrid>
+      <w:tr>
+        <w:trPr/>
+        <w:tc>
+          <w:tcPr>
+            <w:tcW w:w="2053" w:type="dxa"/>
+            <w:tcBorders>
+              <w:top w:val="single" w:sz="8" w:space="0" w:color="000000"/>
+              <w:left w:val="single" w:sz="8" w:space="0" w:color="000000"/>
+              <w:bottom w:val="single" w:sz="8" w:space="0" w:color="000000"/>
+              <w:right w:val="single" w:sz="8" w:space="0" w:color="000000"/>
+            </w:tcBorders>
+            <w:shd w:fill="CFE2F3" w:val="clear"/>
+          </w:tcPr>
+          <w:p>
+            <w:pPr>
+              <w:pStyle w:val="LOnormal"/>
+              <w:widowControl w:val="false"/>
+              <w:spacing w:lineRule="auto" w:line="276"/>
+              <w:ind w:left="0" w:right="-260" w:hanging="0"/>
+              <w:rPr>
+                <w:b/>
+                <w:b/>
+                <w:shd w:fill="CFE2F3" w:val="clear"/>
+              </w:rPr>
+            </w:pPr>
+            <w:r>
+              <w:rPr>
+                <w:b/>
+                <w:shd w:fill="CFE2F3" w:val="clear"/>
+              </w:rPr>
+              <w:t>Parameter Name</w:t>
+            </w:r>
+          </w:p>
+        </w:tc>
+        <w:tc>
+          <w:tcPr>
+            <w:tcW w:w="4244" w:type="dxa"/>
+            <w:tcBorders>
+              <w:top w:val="single" w:sz="8" w:space="0" w:color="000000"/>
+              <w:left w:val="single" w:sz="8" w:space="0" w:color="000000"/>
+              <w:bottom w:val="single" w:sz="8" w:space="0" w:color="000000"/>
+              <w:right w:val="single" w:sz="8" w:space="0" w:color="000000"/>
+            </w:tcBorders>
+            <w:shd w:fill="CFE2F3" w:val="clear"/>
+          </w:tcPr>
+          <w:p>
+            <w:pPr>
+              <w:pStyle w:val="LOnormal"/>
+              <w:widowControl w:val="false"/>
+              <w:spacing w:lineRule="auto" w:line="276"/>
+              <w:ind w:left="0" w:right="-260" w:hanging="0"/>
+              <w:rPr>
+                <w:b/>
+                <w:b/>
+                <w:shd w:fill="CFE2F3" w:val="clear"/>
+              </w:rPr>
+            </w:pPr>
+            <w:r>
+              <w:rPr>
+                <w:b/>
+                <w:shd w:fill="CFE2F3" w:val="clear"/>
+              </w:rPr>
+              <w:t>Description</w:t>
+            </w:r>
+          </w:p>
+        </w:tc>
+        <w:tc>
+          <w:tcPr>
+            <w:tcW w:w="2208" w:type="dxa"/>
+            <w:tcBorders>
+              <w:top w:val="single" w:sz="8" w:space="0" w:color="000000"/>
+              <w:left w:val="single" w:sz="8" w:space="0" w:color="000000"/>
+              <w:bottom w:val="single" w:sz="8" w:space="0" w:color="000000"/>
+              <w:right w:val="single" w:sz="8" w:space="0" w:color="000000"/>
+            </w:tcBorders>
+            <w:shd w:fill="CFE2F3" w:val="clear"/>
+          </w:tcPr>
+          <w:p>
+            <w:pPr>
+              <w:pStyle w:val="LOnormal"/>
+              <w:widowControl w:val="false"/>
+              <w:spacing w:lineRule="auto" w:line="276"/>
+              <w:ind w:left="0" w:right="-260" w:hanging="0"/>
+              <w:rPr>
+                <w:b/>
+                <w:b/>
+                <w:shd w:fill="CFE2F3" w:val="clear"/>
+              </w:rPr>
+            </w:pPr>
+            <w:r>
+              <w:rPr>
+                <w:b/>
+                <w:shd w:fill="CFE2F3" w:val="clear"/>
+              </w:rPr>
+              <w:t>Type &amp; Length</w:t>
+            </w:r>
+          </w:p>
+        </w:tc>
+      </w:tr>
+      <w:tr>
+        <w:trPr>
+          <w:trHeight w:val="560" w:hRule="atLeast"/>
+        </w:trPr>
+        <w:tc>
+          <w:tcPr>
+            <w:tcW w:w="2053" w:type="dxa"/>
+            <w:tcBorders>
+              <w:top w:val="single" w:sz="8" w:space="0" w:color="000000"/>
+              <w:left w:val="single" w:sz="8" w:space="0" w:color="000000"/>
+              <w:bottom w:val="single" w:sz="8" w:space="0" w:color="000000"/>
+              <w:right w:val="single" w:sz="8" w:space="0" w:color="000000"/>
+            </w:tcBorders>
+          </w:tcPr>
+          <w:p>
+            <w:pPr>
+              <w:pStyle w:val="LOnormal"/>
+              <w:widowControl w:val="false"/>
+              <w:spacing w:lineRule="auto" w:line="276"/>
+              <w:ind w:left="0" w:right="-260" w:hanging="0"/>
+              <w:rPr>
+                <w:rFonts w:ascii="Consolas" w:hAnsi="Consolas" w:eastAsia="Consolas" w:cs="Consolas"/>
+              </w:rPr>
+            </w:pPr>
+            <w:r>
+              <w:rPr>
+                <w:rFonts w:eastAsia="Consolas" w:cs="Consolas" w:ascii="Consolas" w:hAnsi="Consolas"/>
+              </w:rPr>
+              <w:t>200</w:t>
+            </w:r>
+          </w:p>
+        </w:tc>
+        <w:tc>
+          <w:tcPr>
+            <w:tcW w:w="4244" w:type="dxa"/>
+            <w:tcBorders>
+              <w:top w:val="single" w:sz="8" w:space="0" w:color="000000"/>
+              <w:left w:val="single" w:sz="8" w:space="0" w:color="000000"/>
+              <w:bottom w:val="single" w:sz="8" w:space="0" w:color="000000"/>
+              <w:right w:val="single" w:sz="8" w:space="0" w:color="000000"/>
+            </w:tcBorders>
+          </w:tcPr>
+          <w:p>
+            <w:pPr>
+              <w:pStyle w:val="LOnormal"/>
+              <w:widowControl w:val="false"/>
+              <w:spacing w:lineRule="auto" w:line="276"/>
+              <w:rPr>
+                <w:rFonts w:ascii="Consolas" w:hAnsi="Consolas" w:eastAsia="Consolas" w:cs="Consolas"/>
+              </w:rPr>
+            </w:pPr>
+            <w:r>
+              <w:rPr>
+                <w:rFonts w:eastAsia="Consolas" w:cs="Consolas" w:ascii="Consolas" w:hAnsi="Consolas"/>
+              </w:rPr>
+              <w:t>Active lands in the given date</w:t>
+            </w:r>
+          </w:p>
+        </w:tc>
+        <w:tc>
+          <w:tcPr>
+            <w:tcW w:w="2208" w:type="dxa"/>
+            <w:tcBorders>
+              <w:top w:val="single" w:sz="8" w:space="0" w:color="000000"/>
+              <w:left w:val="single" w:sz="8" w:space="0" w:color="000000"/>
+              <w:bottom w:val="single" w:sz="8" w:space="0" w:color="000000"/>
+              <w:right w:val="single" w:sz="8" w:space="0" w:color="000000"/>
+            </w:tcBorders>
+          </w:tcPr>
+          <w:p>
+            <w:pPr>
+              <w:pStyle w:val="LOnormal"/>
+              <w:widowControl w:val="false"/>
+              <w:spacing w:lineRule="auto" w:line="276"/>
+              <w:rPr>
+                <w:rFonts w:ascii="Consolas" w:hAnsi="Consolas" w:eastAsia="Consolas" w:cs="Consolas"/>
+                <w:color w:val="7F6000"/>
+              </w:rPr>
+            </w:pPr>
+            <w:r>
+              <w:rPr>
+                <w:rFonts w:eastAsia="Consolas" w:cs="Consolas" w:ascii="Consolas" w:hAnsi="Consolas"/>
+                <w:color w:val="7F6000"/>
+              </w:rPr>
+              <w:t>json</w:t>
+            </w:r>
+          </w:p>
+        </w:tc>
+      </w:tr>
+      <w:tr>
+        <w:trPr>
+          <w:trHeight w:val="560" w:hRule="atLeast"/>
+        </w:trPr>
+        <w:tc>
+          <w:tcPr>
+            <w:tcW w:w="2053" w:type="dxa"/>
+            <w:tcBorders>
+              <w:left w:val="single" w:sz="8" w:space="0" w:color="000000"/>
+              <w:bottom w:val="single" w:sz="8" w:space="0" w:color="000000"/>
+              <w:right w:val="single" w:sz="8" w:space="0" w:color="000000"/>
+            </w:tcBorders>
+          </w:tcPr>
+          <w:p>
+            <w:pPr>
+              <w:pStyle w:val="LOnormal"/>
+              <w:widowControl w:val="false"/>
+              <w:spacing w:lineRule="auto" w:line="276"/>
+              <w:ind w:left="0" w:right="-260" w:hanging="0"/>
+              <w:rPr>
+                <w:rFonts w:ascii="Consolas" w:hAnsi="Consolas" w:eastAsia="Consolas" w:cs="Consolas"/>
+              </w:rPr>
+            </w:pPr>
+            <w:r>
+              <w:rPr>
+                <w:rFonts w:eastAsia="Consolas" w:cs="Consolas" w:ascii="Consolas" w:hAnsi="Consolas"/>
+              </w:rPr>
+              <w:t>400</w:t>
+            </w:r>
+          </w:p>
+        </w:tc>
+        <w:tc>
+          <w:tcPr>
+            <w:tcW w:w="4244" w:type="dxa"/>
+            <w:tcBorders>
+              <w:left w:val="single" w:sz="8" w:space="0" w:color="000000"/>
+              <w:bottom w:val="single" w:sz="8" w:space="0" w:color="000000"/>
+              <w:right w:val="single" w:sz="8" w:space="0" w:color="000000"/>
+            </w:tcBorders>
+          </w:tcPr>
+          <w:p>
+            <w:pPr>
+              <w:pStyle w:val="LOnormal"/>
+              <w:widowControl w:val="false"/>
+              <w:spacing w:lineRule="auto" w:line="276"/>
+              <w:rPr>
+                <w:rFonts w:ascii="Consolas" w:hAnsi="Consolas" w:eastAsia="Consolas" w:cs="Consolas"/>
+              </w:rPr>
+            </w:pPr>
+            <w:r>
+              <w:rPr>
+                <w:rFonts w:eastAsia="Consolas" w:cs="Consolas" w:ascii="Consolas" w:hAnsi="Consolas"/>
+              </w:rPr>
+              <w:t>Snapshort date not provided</w:t>
+            </w:r>
+          </w:p>
+        </w:tc>
+        <w:tc>
+          <w:tcPr>
+            <w:tcW w:w="2208" w:type="dxa"/>
+            <w:tcBorders>
+              <w:left w:val="single" w:sz="8" w:space="0" w:color="000000"/>
+              <w:bottom w:val="single" w:sz="8" w:space="0" w:color="000000"/>
+              <w:right w:val="single" w:sz="8" w:space="0" w:color="000000"/>
+            </w:tcBorders>
+          </w:tcPr>
+          <w:p>
+            <w:pPr>
+              <w:pStyle w:val="LOnormal"/>
+              <w:widowControl w:val="false"/>
+              <w:spacing w:lineRule="auto" w:line="276"/>
+              <w:rPr>
+                <w:rFonts w:ascii="Consolas" w:hAnsi="Consolas" w:eastAsia="Consolas" w:cs="Consolas"/>
+                <w:color w:val="7F6000"/>
+              </w:rPr>
+            </w:pPr>
+            <w:r>
+              <w:rPr>
+                <w:rFonts w:eastAsia="Consolas" w:cs="Consolas" w:ascii="Consolas" w:hAnsi="Consolas"/>
+                <w:color w:val="7F6000"/>
+              </w:rPr>
+              <w:t>json</w:t>
+            </w:r>
+          </w:p>
+        </w:tc>
+      </w:tr>
+    </w:tbl>
+    <w:p>
+      <w:pPr>
+        <w:pStyle w:val="LOnormal"/>
+        <w:widowControl w:val="false"/>
+        <w:spacing w:lineRule="auto" w:line="276" w:before="360" w:after="80"/>
+        <w:ind w:left="0" w:right="-260" w:hanging="0"/>
+        <w:rPr>
+          <w:b/>
+          <w:b/>
+          <w:color w:val="741B47"/>
+          <w:sz w:val="32"/>
+          <w:szCs w:val="32"/>
+        </w:rPr>
+      </w:pPr>
+      <w:r>
+        <w:rPr>
+          <w:b/>
+          <w:color w:val="741B47"/>
+          <w:sz w:val="32"/>
+          <w:szCs w:val="32"/>
+        </w:rPr>
+        <w:tab/>
+      </w:r>
+    </w:p>
+    <w:p>
+      <w:pPr>
+        <w:pStyle w:val="LOnormal"/>
+        <w:widowControl w:val="false"/>
+        <w:spacing w:lineRule="auto" w:line="276" w:before="360" w:after="80"/>
+        <w:ind w:left="0" w:right="-260" w:hanging="0"/>
+        <w:rPr>
+          <w:b/>
+          <w:b/>
+          <w:color w:val="741B47"/>
+          <w:sz w:val="32"/>
+          <w:szCs w:val="32"/>
+        </w:rPr>
+      </w:pPr>
+      <w:r>
+        <w:rPr>
+          <w:b/>
+          <w:color w:val="741B47"/>
+          <w:sz w:val="32"/>
+          <w:szCs w:val="32"/>
+        </w:rPr>
+      </w:r>
+    </w:p>
+    <w:p>
+      <w:pPr>
+        <w:pStyle w:val="Heading2"/>
+        <w:widowControl w:val="false"/>
+        <w:spacing w:lineRule="auto" w:line="276" w:before="360" w:after="80"/>
+        <w:rPr>
+          <w:b/>
+          <w:b/>
+          <w:color w:val="741B47"/>
+          <w:sz w:val="36"/>
+          <w:szCs w:val="36"/>
+        </w:rPr>
+      </w:pPr>
+      <w:r>
+        <w:rPr>
+          <w:b/>
+          <w:color w:val="741B47"/>
+          <w:sz w:val="36"/>
+          <w:szCs w:val="36"/>
+        </w:rPr>
+        <w:t>Land Filter - time_snapshort</w:t>
+      </w:r>
+      <w:r>
+        <w:rPr>
+          <w:b/>
+          <w:color w:val="741B47"/>
+          <w:sz w:val="36"/>
+          <w:szCs w:val="36"/>
+        </w:rPr>
+        <w:t>:</w:t>
+      </w:r>
+    </w:p>
+    <w:tbl>
+      <w:tblPr>
+        <w:tblW w:w="8910" w:type="dxa"/>
+        <w:jc w:val="left"/>
+        <w:tblInd w:w="0" w:type="dxa"/>
+        <w:tblLayout w:type="fixed"/>
+        <w:tblCellMar>
+          <w:top w:w="100" w:type="dxa"/>
+          <w:left w:w="100" w:type="dxa"/>
+          <w:bottom w:w="100" w:type="dxa"/>
+          <w:right w:w="100" w:type="dxa"/>
+        </w:tblCellMar>
+      </w:tblPr>
+      <w:tblGrid>
+        <w:gridCol w:w="1079"/>
+        <w:gridCol w:w="7830"/>
+      </w:tblGrid>
+      <w:tr>
+        <w:trPr/>
+        <w:tc>
+          <w:tcPr>
+            <w:tcW w:w="1079" w:type="dxa"/>
+            <w:tcBorders>
+              <w:top w:val="single" w:sz="8" w:space="0" w:color="000000"/>
+              <w:left w:val="single" w:sz="8" w:space="0" w:color="000000"/>
+              <w:bottom w:val="single" w:sz="8" w:space="0" w:color="000000"/>
+              <w:right w:val="single" w:sz="8" w:space="0" w:color="000000"/>
+            </w:tcBorders>
+            <w:shd w:fill="CFE2F3" w:val="clear"/>
+          </w:tcPr>
+          <w:p>
+            <w:pPr>
+              <w:pStyle w:val="LOnormal"/>
+              <w:widowControl w:val="false"/>
+              <w:spacing w:lineRule="auto" w:line="276"/>
+              <w:ind w:left="0" w:right="-260" w:hanging="0"/>
+              <w:rPr>
+                <w:b/>
+                <w:b/>
+                <w:shd w:fill="CFE2F3" w:val="clear"/>
+              </w:rPr>
+            </w:pPr>
+            <w:r>
+              <w:rPr>
+                <w:b/>
+                <w:shd w:fill="CFE2F3" w:val="clear"/>
+              </w:rPr>
+              <w:t>Method</w:t>
+            </w:r>
+          </w:p>
+        </w:tc>
+        <w:tc>
+          <w:tcPr>
+            <w:tcW w:w="7830" w:type="dxa"/>
+            <w:tcBorders>
+              <w:top w:val="single" w:sz="8" w:space="0" w:color="000000"/>
+              <w:left w:val="single" w:sz="8" w:space="0" w:color="000000"/>
+              <w:bottom w:val="single" w:sz="8" w:space="0" w:color="000000"/>
+              <w:right w:val="single" w:sz="8" w:space="0" w:color="000000"/>
+            </w:tcBorders>
+            <w:shd w:fill="CFE2F3" w:val="clear"/>
+          </w:tcPr>
+          <w:p>
+            <w:pPr>
+              <w:pStyle w:val="LOnormal"/>
+              <w:widowControl w:val="false"/>
+              <w:spacing w:lineRule="auto" w:line="276"/>
+              <w:ind w:left="0" w:right="-260" w:hanging="0"/>
+              <w:rPr>
+                <w:b/>
+                <w:b/>
+                <w:shd w:fill="CFE2F3" w:val="clear"/>
+              </w:rPr>
+            </w:pPr>
+            <w:r>
+              <w:rPr>
+                <w:b/>
+                <w:shd w:fill="CFE2F3" w:val="clear"/>
+              </w:rPr>
+              <w:t xml:space="preserve">URL            </w:t>
+            </w:r>
+          </w:p>
+        </w:tc>
+      </w:tr>
+      <w:tr>
+        <w:trPr/>
+        <w:tc>
+          <w:tcPr>
+            <w:tcW w:w="1079" w:type="dxa"/>
+            <w:tcBorders>
+              <w:top w:val="single" w:sz="8" w:space="0" w:color="000000"/>
+              <w:left w:val="single" w:sz="8" w:space="0" w:color="000000"/>
+              <w:bottom w:val="single" w:sz="8" w:space="0" w:color="000000"/>
+              <w:right w:val="single" w:sz="8" w:space="0" w:color="000000"/>
+            </w:tcBorders>
+          </w:tcPr>
+          <w:p>
+            <w:pPr>
+              <w:pStyle w:val="LOnormal"/>
+              <w:widowControl w:val="false"/>
+              <w:spacing w:lineRule="auto" w:line="276"/>
+              <w:ind w:left="0" w:right="-260" w:hanging="0"/>
+              <w:rPr>
+                <w:rFonts w:ascii="Consolas" w:hAnsi="Consolas" w:eastAsia="Consolas" w:cs="Consolas"/>
+                <w:b/>
+                <w:b/>
+                <w:color w:val="741B47"/>
+              </w:rPr>
+            </w:pPr>
+            <w:r>
+              <w:rPr>
+                <w:rFonts w:eastAsia="Consolas" w:cs="Consolas" w:ascii="Consolas" w:hAnsi="Consolas"/>
+                <w:b/>
+                <w:color w:val="741B47"/>
+              </w:rPr>
+              <w:t>GET</w:t>
+            </w:r>
+          </w:p>
+        </w:tc>
+        <w:tc>
+          <w:tcPr>
+            <w:tcW w:w="7830" w:type="dxa"/>
+            <w:tcBorders>
+              <w:top w:val="single" w:sz="8" w:space="0" w:color="000000"/>
+              <w:left w:val="single" w:sz="8" w:space="0" w:color="000000"/>
+              <w:bottom w:val="single" w:sz="8" w:space="0" w:color="000000"/>
+              <w:right w:val="single" w:sz="8" w:space="0" w:color="000000"/>
+            </w:tcBorders>
+          </w:tcPr>
+          <w:p>
+            <w:pPr>
+              <w:pStyle w:val="LOnormal"/>
+              <w:widowControl w:val="false"/>
+              <w:spacing w:lineRule="auto" w:line="276"/>
+              <w:ind w:left="0" w:right="-260" w:hanging="0"/>
+              <w:rPr>
+                <w:rFonts w:ascii="Consolas" w:hAnsi="Consolas" w:eastAsia="Consolas" w:cs="Consolas"/>
+              </w:rPr>
+            </w:pPr>
+            <w:r>
+              <w:rPr>
+                <w:rFonts w:eastAsia="Consolas" w:cs="Consolas" w:ascii="Consolas" w:hAnsi="Consolas"/>
+              </w:rPr>
+              <w:t>/api/user/land_filter/land_in_address/</w:t>
+            </w:r>
+          </w:p>
+        </w:tc>
+      </w:tr>
+    </w:tbl>
+    <w:p>
+      <w:pPr>
+        <w:pStyle w:val="Heading2"/>
+        <w:widowControl w:val="false"/>
+        <w:spacing w:lineRule="auto" w:line="276" w:before="360" w:after="80"/>
+        <w:ind w:left="0" w:right="-260" w:hanging="0"/>
+        <w:rPr>
+          <w:b/>
+          <w:b/>
+          <w:color w:val="666666"/>
+          <w:sz w:val="28"/>
+          <w:szCs w:val="28"/>
+        </w:rPr>
+      </w:pPr>
+      <w:r>
+        <w:rPr/>
+      </w:r>
+    </w:p>
+    <w:p>
+      <w:pPr>
+        <w:pStyle w:val="Heading2"/>
+        <w:widowControl w:val="false"/>
+        <w:spacing w:lineRule="auto" w:line="276" w:before="360" w:after="80"/>
+        <w:ind w:left="0" w:right="-260" w:hanging="0"/>
+        <w:rPr/>
+      </w:pPr>
+      <w:bookmarkStart w:id="22" w:name="_heading=h.3znysh71422"/>
+      <w:bookmarkEnd w:id="22"/>
       <w:r>
         <w:rPr>
           <w:b/>
@@ -9855,7 +11758,7 @@
               <w:rPr>
                 <w:rFonts w:eastAsia="Consolas" w:cs="Consolas" w:ascii="Consolas" w:hAnsi="Consolas"/>
               </w:rPr>
-              <w:t>token</w:t>
+              <w:t>state</w:t>
             </w:r>
           </w:p>
         </w:tc>
@@ -9880,10 +11783,7 @@
               </w:rPr>
             </w:pPr>
             <w:r>
-              <w:rPr>
-                <w:rFonts w:eastAsia="Consolas" w:cs="Consolas" w:ascii="Consolas" w:hAnsi="Consolas"/>
-              </w:rPr>
-              <w:t>Token must be added in the header</w:t>
+              <w:rPr/>
             </w:r>
           </w:p>
         </w:tc>
@@ -9944,7 +11844,7 @@
               <w:rPr>
                 <w:rFonts w:eastAsia="Consolas" w:cs="Consolas" w:ascii="Consolas" w:hAnsi="Consolas"/>
               </w:rPr>
-              <w:t>wallet_transaction_id</w:t>
+              <w:t>district</w:t>
             </w:r>
           </w:p>
         </w:tc>
@@ -9968,10 +11868,7 @@
               </w:rPr>
             </w:pPr>
             <w:r>
-              <w:rPr>
-                <w:rFonts w:eastAsia="Consolas" w:cs="Consolas" w:ascii="Consolas" w:hAnsi="Consolas"/>
-              </w:rPr>
-              <w:t>It returns the transaction details</w:t>
+              <w:rPr/>
             </w:r>
           </w:p>
         </w:tc>
@@ -10000,6 +11897,271 @@
                 <w:color w:val="7F6000"/>
               </w:rPr>
               <w:t>string</w:t>
+            </w:r>
+          </w:p>
+        </w:tc>
+      </w:tr>
+      <w:tr>
+        <w:trPr>
+          <w:trHeight w:val="560" w:hRule="atLeast"/>
+        </w:trPr>
+        <w:tc>
+          <w:tcPr>
+            <w:tcW w:w="3060" w:type="dxa"/>
+            <w:tcBorders>
+              <w:left w:val="single" w:sz="8" w:space="0" w:color="000000"/>
+              <w:bottom w:val="single" w:sz="8" w:space="0" w:color="000000"/>
+              <w:right w:val="single" w:sz="8" w:space="0" w:color="000000"/>
+            </w:tcBorders>
+          </w:tcPr>
+          <w:p>
+            <w:pPr>
+              <w:pStyle w:val="LOnormal"/>
+              <w:widowControl w:val="false"/>
+              <w:spacing w:lineRule="auto" w:line="276"/>
+              <w:ind w:left="0" w:right="-260" w:hanging="0"/>
+              <w:rPr>
+                <w:rFonts w:ascii="Consolas" w:hAnsi="Consolas" w:eastAsia="Consolas" w:cs="Consolas"/>
+              </w:rPr>
+            </w:pPr>
+            <w:r>
+              <w:rPr>
+                <w:rFonts w:eastAsia="Consolas" w:cs="Consolas" w:ascii="Consolas" w:hAnsi="Consolas"/>
+              </w:rPr>
+              <w:t>locality</w:t>
+            </w:r>
+          </w:p>
+        </w:tc>
+        <w:tc>
+          <w:tcPr>
+            <w:tcW w:w="2833" w:type="dxa"/>
+            <w:tcBorders>
+              <w:left w:val="single" w:sz="8" w:space="0" w:color="000000"/>
+              <w:bottom w:val="single" w:sz="8" w:space="0" w:color="000000"/>
+              <w:right w:val="single" w:sz="8" w:space="0" w:color="000000"/>
+            </w:tcBorders>
+          </w:tcPr>
+          <w:p>
+            <w:pPr>
+              <w:pStyle w:val="LOnormal"/>
+              <w:widowControl w:val="false"/>
+              <w:spacing w:lineRule="auto" w:line="276"/>
+              <w:jc w:val="both"/>
+              <w:rPr>
+                <w:rFonts w:ascii="Consolas" w:hAnsi="Consolas" w:eastAsia="Consolas" w:cs="Consolas"/>
+              </w:rPr>
+            </w:pPr>
+            <w:r>
+              <w:rPr>
+                <w:rFonts w:eastAsia="Consolas" w:cs="Consolas" w:ascii="Consolas" w:hAnsi="Consolas"/>
+              </w:rPr>
+            </w:r>
+          </w:p>
+        </w:tc>
+        <w:tc>
+          <w:tcPr>
+            <w:tcW w:w="2612" w:type="dxa"/>
+            <w:tcBorders>
+              <w:left w:val="single" w:sz="8" w:space="0" w:color="000000"/>
+              <w:bottom w:val="single" w:sz="8" w:space="0" w:color="000000"/>
+              <w:right w:val="single" w:sz="8" w:space="0" w:color="000000"/>
+            </w:tcBorders>
+          </w:tcPr>
+          <w:p>
+            <w:pPr>
+              <w:pStyle w:val="LOnormal"/>
+              <w:widowControl w:val="false"/>
+              <w:spacing w:lineRule="auto" w:line="276"/>
+              <w:rPr>
+                <w:rFonts w:ascii="Consolas" w:hAnsi="Consolas" w:eastAsia="Consolas" w:cs="Consolas"/>
+                <w:color w:val="7F6000"/>
+              </w:rPr>
+            </w:pPr>
+            <w:r>
+              <w:rPr>
+                <w:rFonts w:eastAsia="Consolas" w:cs="Consolas" w:ascii="Consolas" w:hAnsi="Consolas"/>
+                <w:color w:val="7F6000"/>
+              </w:rPr>
+              <w:t>string</w:t>
+            </w:r>
+          </w:p>
+        </w:tc>
+      </w:tr>
+      <w:tr>
+        <w:trPr>
+          <w:trHeight w:val="560" w:hRule="atLeast"/>
+        </w:trPr>
+        <w:tc>
+          <w:tcPr>
+            <w:tcW w:w="3060" w:type="dxa"/>
+            <w:tcBorders>
+              <w:left w:val="single" w:sz="8" w:space="0" w:color="000000"/>
+              <w:bottom w:val="single" w:sz="8" w:space="0" w:color="000000"/>
+              <w:right w:val="single" w:sz="8" w:space="0" w:color="000000"/>
+            </w:tcBorders>
+          </w:tcPr>
+          <w:p>
+            <w:pPr>
+              <w:pStyle w:val="LOnormal"/>
+              <w:widowControl w:val="false"/>
+              <w:spacing w:lineRule="auto" w:line="276"/>
+              <w:ind w:left="0" w:right="-260" w:hanging="0"/>
+              <w:rPr>
+                <w:rFonts w:ascii="Consolas" w:hAnsi="Consolas" w:eastAsia="Consolas" w:cs="Consolas"/>
+              </w:rPr>
+            </w:pPr>
+            <w:r>
+              <w:rPr>
+                <w:rFonts w:eastAsia="Consolas" w:cs="Consolas" w:ascii="Consolas" w:hAnsi="Consolas"/>
+              </w:rPr>
+              <w:t>zipcode</w:t>
+            </w:r>
+          </w:p>
+        </w:tc>
+        <w:tc>
+          <w:tcPr>
+            <w:tcW w:w="2833" w:type="dxa"/>
+            <w:tcBorders>
+              <w:left w:val="single" w:sz="8" w:space="0" w:color="000000"/>
+              <w:bottom w:val="single" w:sz="8" w:space="0" w:color="000000"/>
+              <w:right w:val="single" w:sz="8" w:space="0" w:color="000000"/>
+            </w:tcBorders>
+          </w:tcPr>
+          <w:p>
+            <w:pPr>
+              <w:pStyle w:val="LOnormal"/>
+              <w:widowControl w:val="false"/>
+              <w:spacing w:lineRule="auto" w:line="276"/>
+              <w:jc w:val="both"/>
+              <w:rPr>
+                <w:rFonts w:ascii="Consolas" w:hAnsi="Consolas" w:eastAsia="Consolas" w:cs="Consolas"/>
+              </w:rPr>
+            </w:pPr>
+            <w:r>
+              <w:rPr>
+                <w:rFonts w:eastAsia="Consolas" w:cs="Consolas" w:ascii="Consolas" w:hAnsi="Consolas"/>
+              </w:rPr>
+            </w:r>
+          </w:p>
+        </w:tc>
+        <w:tc>
+          <w:tcPr>
+            <w:tcW w:w="2612" w:type="dxa"/>
+            <w:tcBorders>
+              <w:left w:val="single" w:sz="8" w:space="0" w:color="000000"/>
+              <w:bottom w:val="single" w:sz="8" w:space="0" w:color="000000"/>
+              <w:right w:val="single" w:sz="8" w:space="0" w:color="000000"/>
+            </w:tcBorders>
+          </w:tcPr>
+          <w:p>
+            <w:pPr>
+              <w:pStyle w:val="LOnormal"/>
+              <w:widowControl w:val="false"/>
+              <w:spacing w:lineRule="auto" w:line="276"/>
+              <w:rPr>
+                <w:rFonts w:ascii="Consolas" w:hAnsi="Consolas" w:eastAsia="Consolas" w:cs="Consolas"/>
+                <w:color w:val="7F6000"/>
+              </w:rPr>
+            </w:pPr>
+            <w:r>
+              <w:rPr>
+                <w:rFonts w:eastAsia="Consolas" w:cs="Consolas" w:ascii="Consolas" w:hAnsi="Consolas"/>
+                <w:color w:val="7F6000"/>
+              </w:rPr>
+              <w:t>string</w:t>
+            </w:r>
+          </w:p>
+        </w:tc>
+      </w:tr>
+      <w:tr>
+        <w:trPr>
+          <w:trHeight w:val="560" w:hRule="atLeast"/>
+        </w:trPr>
+        <w:tc>
+          <w:tcPr>
+            <w:tcW w:w="3060" w:type="dxa"/>
+            <w:tcBorders>
+              <w:left w:val="single" w:sz="8" w:space="0" w:color="000000"/>
+              <w:bottom w:val="single" w:sz="8" w:space="0" w:color="000000"/>
+              <w:right w:val="single" w:sz="8" w:space="0" w:color="000000"/>
+            </w:tcBorders>
+          </w:tcPr>
+          <w:p>
+            <w:pPr>
+              <w:pStyle w:val="LOnormal"/>
+              <w:widowControl w:val="false"/>
+              <w:spacing w:lineRule="auto" w:line="276"/>
+              <w:ind w:left="0" w:right="-260" w:hanging="0"/>
+              <w:rPr>
+                <w:rFonts w:ascii="Consolas" w:hAnsi="Consolas" w:eastAsia="Consolas" w:cs="Consolas"/>
+              </w:rPr>
+            </w:pPr>
+            <w:r>
+              <w:rPr>
+                <w:rFonts w:eastAsia="Consolas" w:cs="Consolas" w:ascii="Consolas" w:hAnsi="Consolas"/>
+              </w:rPr>
+              <w:t>a</w:t>
+            </w:r>
+            <w:r>
+              <w:rPr>
+                <w:rFonts w:eastAsia="Consolas" w:cs="Consolas" w:ascii="Consolas" w:hAnsi="Consolas"/>
+              </w:rPr>
+              <w:t>ctive_land_only</w:t>
+            </w:r>
+          </w:p>
+        </w:tc>
+        <w:tc>
+          <w:tcPr>
+            <w:tcW w:w="2833" w:type="dxa"/>
+            <w:tcBorders>
+              <w:left w:val="single" w:sz="8" w:space="0" w:color="000000"/>
+              <w:bottom w:val="single" w:sz="8" w:space="0" w:color="000000"/>
+              <w:right w:val="single" w:sz="8" w:space="0" w:color="000000"/>
+            </w:tcBorders>
+          </w:tcPr>
+          <w:p>
+            <w:pPr>
+              <w:pStyle w:val="LOnormal"/>
+              <w:widowControl w:val="false"/>
+              <w:spacing w:lineRule="auto" w:line="276"/>
+              <w:jc w:val="both"/>
+              <w:rPr>
+                <w:rFonts w:ascii="Consolas" w:hAnsi="Consolas" w:eastAsia="Consolas" w:cs="Consolas"/>
+              </w:rPr>
+            </w:pPr>
+            <w:r>
+              <w:rPr>
+                <w:rFonts w:eastAsia="Consolas" w:cs="Consolas" w:ascii="Consolas" w:hAnsi="Consolas"/>
+              </w:rPr>
+              <w:t>active_land_only = True by default(retunrs only active lands)</w:t>
+            </w:r>
+          </w:p>
+        </w:tc>
+        <w:tc>
+          <w:tcPr>
+            <w:tcW w:w="2612" w:type="dxa"/>
+            <w:tcBorders>
+              <w:left w:val="single" w:sz="8" w:space="0" w:color="000000"/>
+              <w:bottom w:val="single" w:sz="8" w:space="0" w:color="000000"/>
+              <w:right w:val="single" w:sz="8" w:space="0" w:color="000000"/>
+            </w:tcBorders>
+          </w:tcPr>
+          <w:p>
+            <w:pPr>
+              <w:pStyle w:val="LOnormal"/>
+              <w:widowControl w:val="false"/>
+              <w:spacing w:lineRule="auto" w:line="276"/>
+              <w:rPr>
+                <w:rFonts w:ascii="Consolas" w:hAnsi="Consolas" w:eastAsia="Consolas" w:cs="Consolas"/>
+                <w:color w:val="7F6000"/>
+              </w:rPr>
+            </w:pPr>
+            <w:r>
+              <w:rPr>
+                <w:rFonts w:eastAsia="Consolas" w:cs="Consolas" w:ascii="Consolas" w:hAnsi="Consolas"/>
+                <w:color w:val="7F6000"/>
+              </w:rPr>
+              <w:t>bool</w:t>
             </w:r>
           </w:p>
         </w:tc>
@@ -10019,8 +12181,8 @@
           <w:szCs w:val="28"/>
         </w:rPr>
       </w:pPr>
-      <w:bookmarkStart w:id="19" w:name="_heading=h.26in1rg422"/>
-      <w:bookmarkEnd w:id="19"/>
+      <w:bookmarkStart w:id="23" w:name="_heading=h.26in1rg422"/>
+      <w:bookmarkEnd w:id="23"/>
       <w:r>
         <w:rPr>
           <w:b/>
@@ -10209,7 +12371,7 @@
               <w:rPr>
                 <w:rFonts w:eastAsia="Consolas" w:cs="Consolas" w:ascii="Consolas" w:hAnsi="Consolas"/>
               </w:rPr>
-              <w:t>transaction details</w:t>
+              <w:t>feltered land</w:t>
             </w:r>
           </w:p>
         </w:tc>
@@ -10218,184 +12380,6 @@
             <w:tcW w:w="2208" w:type="dxa"/>
             <w:tcBorders>
               <w:top w:val="single" w:sz="8" w:space="0" w:color="000000"/>
-              <w:left w:val="single" w:sz="8" w:space="0" w:color="000000"/>
-              <w:bottom w:val="single" w:sz="8" w:space="0" w:color="000000"/>
-              <w:right w:val="single" w:sz="8" w:space="0" w:color="000000"/>
-            </w:tcBorders>
-          </w:tcPr>
-          <w:p>
-            <w:pPr>
-              <w:pStyle w:val="LOnormal"/>
-              <w:widowControl w:val="false"/>
-              <w:spacing w:lineRule="auto" w:line="276"/>
-              <w:rPr>
-                <w:rFonts w:ascii="Consolas" w:hAnsi="Consolas" w:eastAsia="Consolas" w:cs="Consolas"/>
-                <w:color w:val="7F6000"/>
-              </w:rPr>
-            </w:pPr>
-            <w:r>
-              <w:rPr>
-                <w:rFonts w:eastAsia="Consolas" w:cs="Consolas" w:ascii="Consolas" w:hAnsi="Consolas"/>
-                <w:color w:val="7F6000"/>
-              </w:rPr>
-              <w:t>json</w:t>
-            </w:r>
-          </w:p>
-        </w:tc>
-      </w:tr>
-      <w:tr>
-        <w:trPr>
-          <w:trHeight w:val="560" w:hRule="atLeast"/>
-        </w:trPr>
-        <w:tc>
-          <w:tcPr>
-            <w:tcW w:w="2053" w:type="dxa"/>
-            <w:tcBorders>
-              <w:left w:val="single" w:sz="8" w:space="0" w:color="000000"/>
-              <w:bottom w:val="single" w:sz="8" w:space="0" w:color="000000"/>
-              <w:right w:val="single" w:sz="8" w:space="0" w:color="000000"/>
-            </w:tcBorders>
-          </w:tcPr>
-          <w:p>
-            <w:pPr>
-              <w:pStyle w:val="LOnormal"/>
-              <w:widowControl w:val="false"/>
-              <w:spacing w:lineRule="auto" w:line="276"/>
-              <w:ind w:left="0" w:right="-260" w:hanging="0"/>
-              <w:rPr>
-                <w:rFonts w:ascii="Consolas" w:hAnsi="Consolas" w:eastAsia="Consolas" w:cs="Consolas"/>
-              </w:rPr>
-            </w:pPr>
-            <w:r>
-              <w:rPr>
-                <w:rFonts w:eastAsia="Consolas" w:cs="Consolas" w:ascii="Consolas" w:hAnsi="Consolas"/>
-              </w:rPr>
-              <w:t>401</w:t>
-            </w:r>
-          </w:p>
-        </w:tc>
-        <w:tc>
-          <w:tcPr>
-            <w:tcW w:w="4244" w:type="dxa"/>
-            <w:tcBorders>
-              <w:left w:val="single" w:sz="8" w:space="0" w:color="000000"/>
-              <w:bottom w:val="single" w:sz="8" w:space="0" w:color="000000"/>
-              <w:right w:val="single" w:sz="8" w:space="0" w:color="000000"/>
-            </w:tcBorders>
-          </w:tcPr>
-          <w:p>
-            <w:pPr>
-              <w:pStyle w:val="LOnormal"/>
-              <w:widowControl w:val="false"/>
-              <w:spacing w:lineRule="auto" w:line="276"/>
-              <w:rPr>
-                <w:rFonts w:ascii="Consolas" w:hAnsi="Consolas" w:eastAsia="Consolas" w:cs="Consolas"/>
-              </w:rPr>
-            </w:pPr>
-            <w:r>
-              <w:rPr>
-                <w:rFonts w:eastAsia="Consolas" w:cs="Consolas" w:ascii="Consolas" w:hAnsi="Consolas"/>
-              </w:rPr>
-              <w:t>Invalied tocken</w:t>
-            </w:r>
-          </w:p>
-        </w:tc>
-        <w:tc>
-          <w:tcPr>
-            <w:tcW w:w="2208" w:type="dxa"/>
-            <w:tcBorders>
-              <w:left w:val="single" w:sz="8" w:space="0" w:color="000000"/>
-              <w:bottom w:val="single" w:sz="8" w:space="0" w:color="000000"/>
-              <w:right w:val="single" w:sz="8" w:space="0" w:color="000000"/>
-            </w:tcBorders>
-          </w:tcPr>
-          <w:p>
-            <w:pPr>
-              <w:pStyle w:val="LOnormal"/>
-              <w:widowControl w:val="false"/>
-              <w:spacing w:lineRule="auto" w:line="276"/>
-              <w:rPr>
-                <w:rFonts w:ascii="Consolas" w:hAnsi="Consolas" w:eastAsia="Consolas" w:cs="Consolas"/>
-                <w:color w:val="7F6000"/>
-              </w:rPr>
-            </w:pPr>
-            <w:r>
-              <w:rPr>
-                <w:rFonts w:eastAsia="Consolas" w:cs="Consolas" w:ascii="Consolas" w:hAnsi="Consolas"/>
-                <w:color w:val="7F6000"/>
-              </w:rPr>
-              <w:t>String</w:t>
-            </w:r>
-          </w:p>
-        </w:tc>
-      </w:tr>
-      <w:tr>
-        <w:trPr>
-          <w:trHeight w:val="560" w:hRule="atLeast"/>
-        </w:trPr>
-        <w:tc>
-          <w:tcPr>
-            <w:tcW w:w="2053" w:type="dxa"/>
-            <w:tcBorders>
-              <w:left w:val="single" w:sz="8" w:space="0" w:color="000000"/>
-              <w:bottom w:val="single" w:sz="8" w:space="0" w:color="000000"/>
-              <w:right w:val="single" w:sz="8" w:space="0" w:color="000000"/>
-            </w:tcBorders>
-          </w:tcPr>
-          <w:p>
-            <w:pPr>
-              <w:pStyle w:val="LOnormal"/>
-              <w:widowControl w:val="false"/>
-              <w:spacing w:lineRule="auto" w:line="276"/>
-              <w:ind w:left="0" w:right="-260" w:hanging="0"/>
-              <w:rPr>
-                <w:rFonts w:ascii="Consolas" w:hAnsi="Consolas" w:eastAsia="Consolas" w:cs="Consolas"/>
-              </w:rPr>
-            </w:pPr>
-            <w:r>
-              <w:rPr>
-                <w:rFonts w:eastAsia="Consolas" w:cs="Consolas" w:ascii="Consolas" w:hAnsi="Consolas"/>
-              </w:rPr>
-              <w:t>40</w:t>
-            </w:r>
-            <w:r>
-              <w:rPr>
-                <w:rFonts w:eastAsia="Consolas" w:cs="Consolas" w:ascii="Consolas" w:hAnsi="Consolas"/>
-              </w:rPr>
-              <w:t>4</w:t>
-            </w:r>
-          </w:p>
-        </w:tc>
-        <w:tc>
-          <w:tcPr>
-            <w:tcW w:w="4244" w:type="dxa"/>
-            <w:tcBorders>
-              <w:left w:val="single" w:sz="8" w:space="0" w:color="000000"/>
-              <w:bottom w:val="single" w:sz="8" w:space="0" w:color="000000"/>
-              <w:right w:val="single" w:sz="8" w:space="0" w:color="000000"/>
-            </w:tcBorders>
-          </w:tcPr>
-          <w:p>
-            <w:pPr>
-              <w:pStyle w:val="LOnormal"/>
-              <w:widowControl w:val="false"/>
-              <w:spacing w:lineRule="auto" w:line="276"/>
-              <w:rPr>
-                <w:rFonts w:ascii="Consolas" w:hAnsi="Consolas" w:eastAsia="Consolas" w:cs="Consolas"/>
-              </w:rPr>
-            </w:pPr>
-            <w:r>
-              <w:rPr>
-                <w:rFonts w:eastAsia="Consolas" w:cs="Consolas" w:ascii="Consolas" w:hAnsi="Consolas"/>
-              </w:rPr>
-              <w:t>Transcation not found</w:t>
-            </w:r>
-          </w:p>
-        </w:tc>
-        <w:tc>
-          <w:tcPr>
-            <w:tcW w:w="2208" w:type="dxa"/>
-            <w:tcBorders>
               <w:left w:val="single" w:sz="8" w:space="0" w:color="000000"/>
               <w:bottom w:val="single" w:sz="8" w:space="0" w:color="000000"/>
               <w:right w:val="single" w:sz="8" w:space="0" w:color="000000"/>
@@ -10437,13 +12421,7 @@
         </w:rPr>
       </w:pPr>
       <w:r>
-        <w:rPr>
-          <w:b/>
-          <w:color w:val="741B47"/>
-          <w:sz w:val="36"/>
-          <w:szCs w:val="36"/>
-        </w:rPr>
-        <w:t>&gt;&gt;&gt;&gt;&gt;</w:t>
+        <w:rPr/>
       </w:r>
     </w:p>
     <w:p>
@@ -10466,7 +12444,25 @@
           <w:sz w:val="36"/>
           <w:szCs w:val="36"/>
         </w:rPr>
-        <w:t>Delete task:</w:t>
+        <w:t xml:space="preserve">Land Filter – </w:t>
+      </w:r>
+      <w:r>
+        <w:rPr>
+          <w:b/>
+          <w:color w:val="741B47"/>
+          <w:sz w:val="36"/>
+          <w:szCs w:val="36"/>
+        </w:rPr>
+        <w:t>land type</w:t>
+      </w:r>
+      <w:r>
+        <w:rPr>
+          <w:b/>
+          <w:color w:val="741B47"/>
+          <w:sz w:val="36"/>
+          <w:szCs w:val="36"/>
+        </w:rPr>
+        <w:t>:</w:t>
       </w:r>
     </w:p>
     <w:tbl>
@@ -10584,7 +12580,7 @@
                 <w:b/>
                 <w:color w:val="741B47"/>
               </w:rPr>
-              <w:t>DELETE</w:t>
+              <w:t>GET</w:t>
             </w:r>
           </w:p>
         </w:tc>
@@ -10612,7 +12608,7 @@
               <w:rPr>
                 <w:rFonts w:eastAsia="Consolas" w:cs="Consolas" w:ascii="Consolas" w:hAnsi="Consolas"/>
               </w:rPr>
-              <w:t>/api/deletetask/&lt;int:task_id&gt;</w:t>
+              <w:t>/api/user/land_filter/land_type/</w:t>
             </w:r>
           </w:p>
         </w:tc>
@@ -10624,30 +12620,10 @@
         <w:widowControl w:val="false"/>
         <w:spacing w:lineRule="auto" w:line="276" w:before="360" w:after="80"/>
         <w:ind w:left="0" w:right="-260" w:hanging="0"/>
-        <w:rPr>
-          <w:color w:val="741B47"/>
-          <w:sz w:val="48"/>
-          <w:szCs w:val="48"/>
-        </w:rPr>
-      </w:pPr>
-      <w:r>
-        <w:rPr>
-          <w:color w:val="741B47"/>
-          <w:sz w:val="48"/>
-          <w:szCs w:val="48"/>
-        </w:rPr>
-      </w:r>
-    </w:p>
-    <w:p>
-      <w:pPr>
-        <w:pStyle w:val="Heading2"/>
-        <w:widowControl w:val="false"/>
-        <w:spacing w:lineRule="auto" w:line="276" w:before="360" w:after="80"/>
-        <w:ind w:left="0" w:right="-260" w:hanging="0"/>
         <w:rPr/>
       </w:pPr>
-      <w:bookmarkStart w:id="20" w:name="_heading=h.3znysh714221"/>
-      <w:bookmarkEnd w:id="20"/>
+      <w:bookmarkStart w:id="24" w:name="_heading=h.3znysh714221"/>
+      <w:bookmarkEnd w:id="24"/>
       <w:r>
         <w:rPr>
           <w:b/>
@@ -10794,27 +12770,26 @@
           <w:tcPr>
             <w:tcW w:w="2053" w:type="dxa"/>
             <w:tcBorders>
-              <w:top w:val="single" w:sz="8" w:space="0" w:color="000000"/>
-              <w:left w:val="single" w:sz="8" w:space="0" w:color="000000"/>
-              <w:bottom w:val="single" w:sz="8" w:space="0" w:color="000000"/>
-              <w:right w:val="single" w:sz="8" w:space="0" w:color="000000"/>
-            </w:tcBorders>
-          </w:tcPr>
-          <w:p>
-            <w:pPr>
-              <w:pStyle w:val="LOnormal"/>
-              <w:widowControl w:val="false"/>
-              <w:spacing w:lineRule="auto" w:line="276"/>
-              <w:ind w:left="0" w:right="-260" w:hanging="0"/>
-              <w:rPr>
-                <w:rFonts w:ascii="Consolas" w:hAnsi="Consolas" w:eastAsia="Consolas" w:cs="Consolas"/>
-              </w:rPr>
-            </w:pPr>
-            <w:r>
-              <w:rPr>
-                <w:rFonts w:eastAsia="Consolas" w:cs="Consolas" w:ascii="Consolas" w:hAnsi="Consolas"/>
-              </w:rPr>
-              <w:t>token</w:t>
+              <w:left w:val="single" w:sz="8" w:space="0" w:color="000000"/>
+              <w:bottom w:val="single" w:sz="8" w:space="0" w:color="000000"/>
+              <w:right w:val="single" w:sz="8" w:space="0" w:color="000000"/>
+            </w:tcBorders>
+          </w:tcPr>
+          <w:p>
+            <w:pPr>
+              <w:pStyle w:val="LOnormal"/>
+              <w:widowControl w:val="false"/>
+              <w:spacing w:lineRule="auto" w:line="276"/>
+              <w:ind w:left="0" w:right="-260" w:hanging="0"/>
+              <w:rPr>
+                <w:rFonts w:ascii="Consolas" w:hAnsi="Consolas" w:eastAsia="Consolas" w:cs="Consolas"/>
+              </w:rPr>
+            </w:pPr>
+            <w:r>
+              <w:rPr>
+                <w:rFonts w:eastAsia="Consolas" w:cs="Consolas" w:ascii="Consolas" w:hAnsi="Consolas"/>
+              </w:rPr>
+              <w:t>land_type_list</w:t>
             </w:r>
           </w:p>
         </w:tc>
@@ -10822,7 +12797,6 @@
           <w:tcPr>
             <w:tcW w:w="3840" w:type="dxa"/>
             <w:tcBorders>
-              <w:top w:val="single" w:sz="8" w:space="0" w:color="000000"/>
               <w:left w:val="single" w:sz="8" w:space="0" w:color="000000"/>
               <w:bottom w:val="single" w:sz="8" w:space="0" w:color="000000"/>
               <w:right w:val="single" w:sz="8" w:space="0" w:color="000000"/>
@@ -10842,182 +12816,7 @@
               <w:rPr>
                 <w:rFonts w:eastAsia="Consolas" w:cs="Consolas" w:ascii="Consolas" w:hAnsi="Consolas"/>
               </w:rPr>
-              <w:t>Token must be added in the header</w:t>
-            </w:r>
-          </w:p>
-        </w:tc>
-        <w:tc>
-          <w:tcPr>
-            <w:tcW w:w="2612" w:type="dxa"/>
-            <w:tcBorders>
-              <w:top w:val="single" w:sz="8" w:space="0" w:color="000000"/>
-              <w:left w:val="single" w:sz="8" w:space="0" w:color="000000"/>
-              <w:bottom w:val="single" w:sz="8" w:space="0" w:color="000000"/>
-              <w:right w:val="single" w:sz="8" w:space="0" w:color="000000"/>
-            </w:tcBorders>
-          </w:tcPr>
-          <w:p>
-            <w:pPr>
-              <w:pStyle w:val="LOnormal"/>
-              <w:widowControl w:val="false"/>
-              <w:spacing w:lineRule="auto" w:line="276"/>
-              <w:rPr>
-                <w:rFonts w:ascii="Consolas" w:hAnsi="Consolas" w:eastAsia="Consolas" w:cs="Consolas"/>
-                <w:color w:val="7F6000"/>
-              </w:rPr>
-            </w:pPr>
-            <w:r>
-              <w:rPr>
-                <w:rFonts w:eastAsia="Consolas" w:cs="Consolas" w:ascii="Consolas" w:hAnsi="Consolas"/>
-                <w:color w:val="7F6000"/>
-              </w:rPr>
-              <w:t>String</w:t>
-            </w:r>
-          </w:p>
-        </w:tc>
-      </w:tr>
-      <w:tr>
-        <w:trPr>
-          <w:trHeight w:val="560" w:hRule="atLeast"/>
-        </w:trPr>
-        <w:tc>
-          <w:tcPr>
-            <w:tcW w:w="2053" w:type="dxa"/>
-            <w:tcBorders>
-              <w:left w:val="single" w:sz="8" w:space="0" w:color="000000"/>
-              <w:bottom w:val="single" w:sz="8" w:space="0" w:color="000000"/>
-              <w:right w:val="single" w:sz="8" w:space="0" w:color="000000"/>
-            </w:tcBorders>
-          </w:tcPr>
-          <w:p>
-            <w:pPr>
-              <w:pStyle w:val="LOnormal"/>
-              <w:widowControl w:val="false"/>
-              <w:spacing w:lineRule="auto" w:line="276"/>
-              <w:ind w:left="0" w:right="-260" w:hanging="0"/>
-              <w:rPr>
-                <w:rFonts w:ascii="Consolas" w:hAnsi="Consolas" w:eastAsia="Consolas" w:cs="Consolas"/>
-              </w:rPr>
-            </w:pPr>
-            <w:r>
-              <w:rPr>
-                <w:rFonts w:eastAsia="Consolas" w:cs="Consolas" w:ascii="Consolas" w:hAnsi="Consolas"/>
-              </w:rPr>
-              <w:t>email</w:t>
-            </w:r>
-          </w:p>
-        </w:tc>
-        <w:tc>
-          <w:tcPr>
-            <w:tcW w:w="3840" w:type="dxa"/>
-            <w:tcBorders>
-              <w:left w:val="single" w:sz="8" w:space="0" w:color="000000"/>
-              <w:bottom w:val="single" w:sz="8" w:space="0" w:color="000000"/>
-              <w:right w:val="single" w:sz="8" w:space="0" w:color="000000"/>
-            </w:tcBorders>
-          </w:tcPr>
-          <w:p>
-            <w:pPr>
-              <w:pStyle w:val="LOnormal"/>
-              <w:widowControl w:val="false"/>
-              <w:spacing w:lineRule="auto" w:line="276"/>
-              <w:jc w:val="both"/>
-              <w:rPr>
-                <w:rFonts w:ascii="Consolas" w:hAnsi="Consolas" w:eastAsia="Consolas" w:cs="Consolas"/>
-              </w:rPr>
-            </w:pPr>
-            <w:r>
-              <w:rPr>
-                <w:rFonts w:eastAsia="Consolas" w:cs="Consolas" w:ascii="Consolas" w:hAnsi="Consolas"/>
-              </w:rPr>
-              <w:t>email</w:t>
-            </w:r>
-          </w:p>
-        </w:tc>
-        <w:tc>
-          <w:tcPr>
-            <w:tcW w:w="2612" w:type="dxa"/>
-            <w:tcBorders>
-              <w:left w:val="single" w:sz="8" w:space="0" w:color="000000"/>
-              <w:bottom w:val="single" w:sz="8" w:space="0" w:color="000000"/>
-              <w:right w:val="single" w:sz="8" w:space="0" w:color="000000"/>
-            </w:tcBorders>
-          </w:tcPr>
-          <w:p>
-            <w:pPr>
-              <w:pStyle w:val="LOnormal"/>
-              <w:widowControl w:val="false"/>
-              <w:spacing w:lineRule="auto" w:line="276"/>
-              <w:rPr>
-                <w:rFonts w:ascii="Consolas" w:hAnsi="Consolas" w:eastAsia="Consolas" w:cs="Consolas"/>
-                <w:color w:val="7F6000"/>
-              </w:rPr>
-            </w:pPr>
-            <w:r>
-              <w:rPr>
-                <w:rFonts w:eastAsia="Consolas" w:cs="Consolas" w:ascii="Consolas" w:hAnsi="Consolas"/>
-                <w:color w:val="7F6000"/>
-              </w:rPr>
-              <w:t>String</w:t>
-            </w:r>
-          </w:p>
-        </w:tc>
-      </w:tr>
-      <w:tr>
-        <w:trPr>
-          <w:trHeight w:val="560" w:hRule="atLeast"/>
-        </w:trPr>
-        <w:tc>
-          <w:tcPr>
-            <w:tcW w:w="2053" w:type="dxa"/>
-            <w:tcBorders>
-              <w:left w:val="single" w:sz="8" w:space="0" w:color="000000"/>
-              <w:bottom w:val="single" w:sz="8" w:space="0" w:color="000000"/>
-              <w:right w:val="single" w:sz="8" w:space="0" w:color="000000"/>
-            </w:tcBorders>
-          </w:tcPr>
-          <w:p>
-            <w:pPr>
-              <w:pStyle w:val="LOnormal"/>
-              <w:widowControl w:val="false"/>
-              <w:spacing w:lineRule="auto" w:line="276"/>
-              <w:ind w:left="0" w:right="-260" w:hanging="0"/>
-              <w:rPr>
-                <w:rFonts w:ascii="Consolas" w:hAnsi="Consolas" w:eastAsia="Consolas" w:cs="Consolas"/>
-              </w:rPr>
-            </w:pPr>
-            <w:r>
-              <w:rPr>
-                <w:rFonts w:eastAsia="Consolas" w:cs="Consolas" w:ascii="Consolas" w:hAnsi="Consolas"/>
-              </w:rPr>
-              <w:t>task_id</w:t>
-            </w:r>
-          </w:p>
-        </w:tc>
-        <w:tc>
-          <w:tcPr>
-            <w:tcW w:w="3840" w:type="dxa"/>
-            <w:tcBorders>
-              <w:left w:val="single" w:sz="8" w:space="0" w:color="000000"/>
-              <w:bottom w:val="single" w:sz="8" w:space="0" w:color="000000"/>
-              <w:right w:val="single" w:sz="8" w:space="0" w:color="000000"/>
-            </w:tcBorders>
-          </w:tcPr>
-          <w:p>
-            <w:pPr>
-              <w:pStyle w:val="LOnormal"/>
-              <w:widowControl w:val="false"/>
-              <w:spacing w:lineRule="auto" w:line="276"/>
-              <w:jc w:val="both"/>
-              <w:rPr>
-                <w:rFonts w:ascii="Consolas" w:hAnsi="Consolas" w:eastAsia="Consolas" w:cs="Consolas"/>
-              </w:rPr>
-            </w:pPr>
-            <w:r>
-              <w:rPr>
-                <w:rFonts w:eastAsia="Consolas" w:cs="Consolas" w:ascii="Consolas" w:hAnsi="Consolas"/>
-              </w:rPr>
-              <w:t xml:space="preserve">Task unique id </w:t>
+              <w:t>Params, a list of land types</w:t>
             </w:r>
           </w:p>
         </w:tc>
@@ -11090,8 +12889,8 @@
           <w:szCs w:val="28"/>
         </w:rPr>
       </w:pPr>
-      <w:bookmarkStart w:id="21" w:name="_heading=h.26in1rg4221"/>
-      <w:bookmarkEnd w:id="21"/>
+      <w:bookmarkStart w:id="25" w:name="_heading=h.26in1rg4221"/>
+      <w:bookmarkEnd w:id="25"/>
       <w:r>
         <w:rPr>
           <w:b/>
@@ -11274,7 +13073,7 @@
               <w:rPr>
                 <w:rFonts w:eastAsia="Consolas" w:cs="Consolas" w:ascii="Consolas" w:hAnsi="Consolas"/>
               </w:rPr>
-              <w:t>Message:”deleted”</w:t>
+              <w:t>Return filtered lands</w:t>
             </w:r>
           </w:p>
         </w:tc>
@@ -11304,91 +13103,6 @@
                 <w:color w:val="7F6000"/>
               </w:rPr>
               <w:t>json</w:t>
-            </w:r>
-          </w:p>
-        </w:tc>
-      </w:tr>
-      <w:tr>
-        <w:trPr>
-          <w:trHeight w:val="560" w:hRule="atLeast"/>
-        </w:trPr>
-        <w:tc>
-          <w:tcPr>
-            <w:tcW w:w="2053" w:type="dxa"/>
-            <w:tcBorders>
-              <w:left w:val="single" w:sz="8" w:space="0" w:color="000000"/>
-              <w:bottom w:val="single" w:sz="8" w:space="0" w:color="000000"/>
-              <w:right w:val="single" w:sz="8" w:space="0" w:color="000000"/>
-            </w:tcBorders>
-          </w:tcPr>
-          <w:p>
-            <w:pPr>
-              <w:pStyle w:val="LOnormal"/>
-              <w:widowControl w:val="false"/>
-              <w:spacing w:lineRule="auto" w:line="276"/>
-              <w:ind w:left="0" w:right="-260" w:hanging="0"/>
-              <w:rPr>
-                <w:rFonts w:ascii="Consolas" w:hAnsi="Consolas" w:eastAsia="Consolas" w:cs="Consolas"/>
-              </w:rPr>
-            </w:pPr>
-            <w:r>
-              <w:rPr>
-                <w:rFonts w:eastAsia="Consolas" w:cs="Consolas" w:ascii="Consolas" w:hAnsi="Consolas"/>
-              </w:rPr>
-              <w:t>401</w:t>
-            </w:r>
-          </w:p>
-        </w:tc>
-        <w:tc>
-          <w:tcPr>
-            <w:tcW w:w="4244" w:type="dxa"/>
-            <w:tcBorders>
-              <w:left w:val="single" w:sz="8" w:space="0" w:color="000000"/>
-              <w:bottom w:val="single" w:sz="8" w:space="0" w:color="000000"/>
-              <w:right w:val="single" w:sz="8" w:space="0" w:color="000000"/>
-            </w:tcBorders>
-          </w:tcPr>
-          <w:p>
-            <w:pPr>
-              <w:pStyle w:val="LOnormal"/>
-              <w:widowControl w:val="false"/>
-              <w:spacing w:lineRule="auto" w:line="276"/>
-              <w:rPr>
-                <w:rFonts w:ascii="Consolas" w:hAnsi="Consolas" w:eastAsia="Consolas" w:cs="Consolas"/>
-              </w:rPr>
-            </w:pPr>
-            <w:r>
-              <w:rPr>
-                <w:rFonts w:eastAsia="Consolas" w:cs="Consolas" w:ascii="Consolas" w:hAnsi="Consolas"/>
-              </w:rPr>
-              <w:t>Invalied tocken</w:t>
-            </w:r>
-          </w:p>
-        </w:tc>
-        <w:tc>
-          <w:tcPr>
-            <w:tcW w:w="2208" w:type="dxa"/>
-            <w:tcBorders>
-              <w:left w:val="single" w:sz="8" w:space="0" w:color="000000"/>
-              <w:bottom w:val="single" w:sz="8" w:space="0" w:color="000000"/>
-              <w:right w:val="single" w:sz="8" w:space="0" w:color="000000"/>
-            </w:tcBorders>
-          </w:tcPr>
-          <w:p>
-            <w:pPr>
-              <w:pStyle w:val="LOnormal"/>
-              <w:widowControl w:val="false"/>
-              <w:spacing w:lineRule="auto" w:line="276"/>
-              <w:rPr>
-                <w:rFonts w:ascii="Consolas" w:hAnsi="Consolas" w:eastAsia="Consolas" w:cs="Consolas"/>
-                <w:color w:val="7F6000"/>
-              </w:rPr>
-            </w:pPr>
-            <w:r>
-              <w:rPr>
-                <w:rFonts w:eastAsia="Consolas" w:cs="Consolas" w:ascii="Consolas" w:hAnsi="Consolas"/>
-                <w:color w:val="7F6000"/>
-              </w:rPr>
             </w:r>
           </w:p>
         </w:tc>
@@ -11459,7 +13173,16 @@
           <w:sz w:val="36"/>
           <w:szCs w:val="36"/>
         </w:rPr>
-        <w:t>Task check:</w:t>
+        <w:t>Get user land</w:t>
+      </w:r>
+      <w:r>
+        <w:rPr>
+          <w:b/>
+          <w:color w:val="741B47"/>
+          <w:sz w:val="36"/>
+          <w:szCs w:val="36"/>
+        </w:rPr>
+        <w:t>:</w:t>
       </w:r>
     </w:p>
     <w:tbl>
@@ -11577,7 +13300,7 @@
                 <w:b/>
                 <w:color w:val="741B47"/>
               </w:rPr>
-              <w:t>PATCH</w:t>
+              <w:t>GET</w:t>
             </w:r>
           </w:p>
         </w:tc>
@@ -11605,7 +13328,13 @@
               <w:rPr>
                 <w:rFonts w:eastAsia="Consolas" w:cs="Consolas" w:ascii="Consolas" w:hAnsi="Consolas"/>
               </w:rPr>
-              <w:t>/api/task_check/&lt;int:task_id&gt;</w:t>
+              <w:t>/api/</w:t>
+            </w:r>
+            <w:r>
+              <w:rPr>
+                <w:rFonts w:eastAsia="Consolas" w:cs="Consolas" w:ascii="Consolas" w:hAnsi="Consolas"/>
+              </w:rPr>
+              <w:t>users/get_user_land/</w:t>
             </w:r>
           </w:p>
         </w:tc>
@@ -11619,8 +13348,8 @@
         <w:ind w:left="0" w:right="-260" w:hanging="0"/>
         <w:rPr/>
       </w:pPr>
-      <w:bookmarkStart w:id="22" w:name="_heading=h.3znysh7142211"/>
-      <w:bookmarkEnd w:id="22"/>
+      <w:bookmarkStart w:id="26" w:name="_heading=h.3znysh7142211"/>
+      <w:bookmarkEnd w:id="26"/>
       <w:r>
         <w:rPr>
           <w:b/>
@@ -11889,8 +13618,8 @@
           <w:szCs w:val="28"/>
         </w:rPr>
       </w:pPr>
-      <w:bookmarkStart w:id="23" w:name="_heading=h.26in1rg42211"/>
-      <w:bookmarkEnd w:id="23"/>
+      <w:bookmarkStart w:id="27" w:name="_heading=h.26in1rg42211"/>
+      <w:bookmarkEnd w:id="27"/>
       <w:r>
         <w:rPr>
           <w:b/>
@@ -12073,7 +13802,7 @@
               <w:rPr>
                 <w:rFonts w:eastAsia="Consolas" w:cs="Consolas" w:ascii="Consolas" w:hAnsi="Consolas"/>
               </w:rPr>
-              <w:t>Return checked task</w:t>
+              <w:t>Returned users land data</w:t>
             </w:r>
           </w:p>
         </w:tc>
@@ -12103,176 +13832,6 @@
                 <w:color w:val="7F6000"/>
               </w:rPr>
               <w:t>json</w:t>
-            </w:r>
-          </w:p>
-        </w:tc>
-      </w:tr>
-      <w:tr>
-        <w:trPr>
-          <w:trHeight w:val="560" w:hRule="atLeast"/>
-        </w:trPr>
-        <w:tc>
-          <w:tcPr>
-            <w:tcW w:w="2053" w:type="dxa"/>
-            <w:tcBorders>
-              <w:left w:val="single" w:sz="8" w:space="0" w:color="000000"/>
-              <w:bottom w:val="single" w:sz="8" w:space="0" w:color="000000"/>
-              <w:right w:val="single" w:sz="8" w:space="0" w:color="000000"/>
-            </w:tcBorders>
-          </w:tcPr>
-          <w:p>
-            <w:pPr>
-              <w:pStyle w:val="LOnormal"/>
-              <w:widowControl w:val="false"/>
-              <w:spacing w:lineRule="auto" w:line="276"/>
-              <w:ind w:left="0" w:right="-260" w:hanging="0"/>
-              <w:rPr>
-                <w:rFonts w:ascii="Consolas" w:hAnsi="Consolas" w:eastAsia="Consolas" w:cs="Consolas"/>
-              </w:rPr>
-            </w:pPr>
-            <w:r>
-              <w:rPr>
-                <w:rFonts w:eastAsia="Consolas" w:cs="Consolas" w:ascii="Consolas" w:hAnsi="Consolas"/>
-              </w:rPr>
-              <w:t>401</w:t>
-            </w:r>
-          </w:p>
-        </w:tc>
-        <w:tc>
-          <w:tcPr>
-            <w:tcW w:w="4244" w:type="dxa"/>
-            <w:tcBorders>
-              <w:left w:val="single" w:sz="8" w:space="0" w:color="000000"/>
-              <w:bottom w:val="single" w:sz="8" w:space="0" w:color="000000"/>
-              <w:right w:val="single" w:sz="8" w:space="0" w:color="000000"/>
-            </w:tcBorders>
-          </w:tcPr>
-          <w:p>
-            <w:pPr>
-              <w:pStyle w:val="LOnormal"/>
-              <w:widowControl w:val="false"/>
-              <w:spacing w:lineRule="auto" w:line="276"/>
-              <w:rPr>
-                <w:rFonts w:ascii="Consolas" w:hAnsi="Consolas" w:eastAsia="Consolas" w:cs="Consolas"/>
-              </w:rPr>
-            </w:pPr>
-            <w:r>
-              <w:rPr>
-                <w:rFonts w:eastAsia="Consolas" w:cs="Consolas" w:ascii="Consolas" w:hAnsi="Consolas"/>
-              </w:rPr>
-              <w:t>Invalied tocken</w:t>
-            </w:r>
-          </w:p>
-        </w:tc>
-        <w:tc>
-          <w:tcPr>
-            <w:tcW w:w="2208" w:type="dxa"/>
-            <w:tcBorders>
-              <w:left w:val="single" w:sz="8" w:space="0" w:color="000000"/>
-              <w:bottom w:val="single" w:sz="8" w:space="0" w:color="000000"/>
-              <w:right w:val="single" w:sz="8" w:space="0" w:color="000000"/>
-            </w:tcBorders>
-          </w:tcPr>
-          <w:p>
-            <w:pPr>
-              <w:pStyle w:val="LOnormal"/>
-              <w:widowControl w:val="false"/>
-              <w:spacing w:lineRule="auto" w:line="276"/>
-              <w:rPr>
-                <w:rFonts w:ascii="Consolas" w:hAnsi="Consolas" w:eastAsia="Consolas" w:cs="Consolas"/>
-                <w:color w:val="7F6000"/>
-              </w:rPr>
-            </w:pPr>
-            <w:r>
-              <w:rPr>
-                <w:rFonts w:eastAsia="Consolas" w:cs="Consolas" w:ascii="Consolas" w:hAnsi="Consolas"/>
-                <w:color w:val="7F6000"/>
-              </w:rPr>
-            </w:r>
-          </w:p>
-        </w:tc>
-      </w:tr>
-      <w:tr>
-        <w:trPr>
-          <w:trHeight w:val="560" w:hRule="atLeast"/>
-        </w:trPr>
-        <w:tc>
-          <w:tcPr>
-            <w:tcW w:w="2053" w:type="dxa"/>
-            <w:tcBorders>
-              <w:left w:val="single" w:sz="8" w:space="0" w:color="000000"/>
-              <w:bottom w:val="single" w:sz="8" w:space="0" w:color="000000"/>
-              <w:right w:val="single" w:sz="8" w:space="0" w:color="000000"/>
-            </w:tcBorders>
-          </w:tcPr>
-          <w:p>
-            <w:pPr>
-              <w:pStyle w:val="LOnormal"/>
-              <w:widowControl w:val="false"/>
-              <w:spacing w:lineRule="auto" w:line="276"/>
-              <w:ind w:left="0" w:right="-260" w:hanging="0"/>
-              <w:rPr>
-                <w:rFonts w:ascii="Consolas" w:hAnsi="Consolas" w:eastAsia="Consolas" w:cs="Consolas"/>
-              </w:rPr>
-            </w:pPr>
-            <w:r>
-              <w:rPr>
-                <w:rFonts w:eastAsia="Consolas" w:cs="Consolas" w:ascii="Consolas" w:hAnsi="Consolas"/>
-              </w:rPr>
-              <w:t>404</w:t>
-            </w:r>
-          </w:p>
-        </w:tc>
-        <w:tc>
-          <w:tcPr>
-            <w:tcW w:w="4244" w:type="dxa"/>
-            <w:tcBorders>
-              <w:left w:val="single" w:sz="8" w:space="0" w:color="000000"/>
-              <w:bottom w:val="single" w:sz="8" w:space="0" w:color="000000"/>
-              <w:right w:val="single" w:sz="8" w:space="0" w:color="000000"/>
-            </w:tcBorders>
-          </w:tcPr>
-          <w:p>
-            <w:pPr>
-              <w:pStyle w:val="LOnormal"/>
-              <w:widowControl w:val="false"/>
-              <w:spacing w:lineRule="auto" w:line="276"/>
-              <w:rPr>
-                <w:rFonts w:ascii="Consolas" w:hAnsi="Consolas" w:eastAsia="Consolas" w:cs="Consolas"/>
-              </w:rPr>
-            </w:pPr>
-            <w:r>
-              <w:rPr>
-                <w:rFonts w:eastAsia="Consolas" w:cs="Consolas" w:ascii="Consolas" w:hAnsi="Consolas"/>
-              </w:rPr>
-              <w:t>Task not found</w:t>
-            </w:r>
-          </w:p>
-        </w:tc>
-        <w:tc>
-          <w:tcPr>
-            <w:tcW w:w="2208" w:type="dxa"/>
-            <w:tcBorders>
-              <w:left w:val="single" w:sz="8" w:space="0" w:color="000000"/>
-              <w:bottom w:val="single" w:sz="8" w:space="0" w:color="000000"/>
-              <w:right w:val="single" w:sz="8" w:space="0" w:color="000000"/>
-            </w:tcBorders>
-          </w:tcPr>
-          <w:p>
-            <w:pPr>
-              <w:pStyle w:val="LOnormal"/>
-              <w:widowControl w:val="false"/>
-              <w:spacing w:lineRule="auto" w:line="276"/>
-              <w:rPr>
-                <w:rFonts w:ascii="Consolas" w:hAnsi="Consolas" w:eastAsia="Consolas" w:cs="Consolas"/>
-                <w:color w:val="7F6000"/>
-              </w:rPr>
-            </w:pPr>
-            <w:r>
-              <w:rPr>
-                <w:rFonts w:eastAsia="Consolas" w:cs="Consolas" w:ascii="Consolas" w:hAnsi="Consolas"/>
-                <w:color w:val="7F6000"/>
-              </w:rPr>
             </w:r>
           </w:p>
         </w:tc>
@@ -12313,2060 +13872,6 @@
           <w:sz w:val="36"/>
           <w:szCs w:val="36"/>
         </w:rPr>
-      </w:pPr>
-      <w:r>
-        <w:rPr>
-          <w:b/>
-          <w:color w:val="741B47"/>
-          <w:sz w:val="36"/>
-          <w:szCs w:val="36"/>
-        </w:rPr>
-        <w:t>Task uncheck:</w:t>
-      </w:r>
-    </w:p>
-    <w:tbl>
-      <w:tblPr>
-        <w:tblW w:w="8910" w:type="dxa"/>
-        <w:jc w:val="left"/>
-        <w:tblInd w:w="0" w:type="dxa"/>
-        <w:tblLayout w:type="fixed"/>
-        <w:tblCellMar>
-          <w:top w:w="100" w:type="dxa"/>
-          <w:left w:w="100" w:type="dxa"/>
-          <w:bottom w:w="100" w:type="dxa"/>
-          <w:right w:w="100" w:type="dxa"/>
-        </w:tblCellMar>
-      </w:tblPr>
-      <w:tblGrid>
-        <w:gridCol w:w="1079"/>
-        <w:gridCol w:w="7830"/>
-      </w:tblGrid>
-      <w:tr>
-        <w:trPr/>
-        <w:tc>
-          <w:tcPr>
-            <w:tcW w:w="1079" w:type="dxa"/>
-            <w:tcBorders>
-              <w:top w:val="single" w:sz="8" w:space="0" w:color="000000"/>
-              <w:left w:val="single" w:sz="8" w:space="0" w:color="000000"/>
-              <w:bottom w:val="single" w:sz="8" w:space="0" w:color="000000"/>
-              <w:right w:val="single" w:sz="8" w:space="0" w:color="000000"/>
-            </w:tcBorders>
-            <w:shd w:fill="CFE2F3" w:val="clear"/>
-          </w:tcPr>
-          <w:p>
-            <w:pPr>
-              <w:pStyle w:val="LOnormal"/>
-              <w:widowControl w:val="false"/>
-              <w:spacing w:lineRule="auto" w:line="276"/>
-              <w:ind w:left="0" w:right="-260" w:hanging="0"/>
-              <w:rPr>
-                <w:b/>
-                <w:b/>
-                <w:shd w:fill="CFE2F3" w:val="clear"/>
-              </w:rPr>
-            </w:pPr>
-            <w:r>
-              <w:rPr>
-                <w:b/>
-                <w:shd w:fill="CFE2F3" w:val="clear"/>
-              </w:rPr>
-              <w:t>Method</w:t>
-            </w:r>
-          </w:p>
-        </w:tc>
-        <w:tc>
-          <w:tcPr>
-            <w:tcW w:w="7830" w:type="dxa"/>
-            <w:tcBorders>
-              <w:top w:val="single" w:sz="8" w:space="0" w:color="000000"/>
-              <w:left w:val="single" w:sz="8" w:space="0" w:color="000000"/>
-              <w:bottom w:val="single" w:sz="8" w:space="0" w:color="000000"/>
-              <w:right w:val="single" w:sz="8" w:space="0" w:color="000000"/>
-            </w:tcBorders>
-            <w:shd w:fill="CFE2F3" w:val="clear"/>
-          </w:tcPr>
-          <w:p>
-            <w:pPr>
-              <w:pStyle w:val="LOnormal"/>
-              <w:widowControl w:val="false"/>
-              <w:spacing w:lineRule="auto" w:line="276"/>
-              <w:ind w:left="0" w:right="-260" w:hanging="0"/>
-              <w:rPr>
-                <w:b/>
-                <w:b/>
-                <w:shd w:fill="CFE2F3" w:val="clear"/>
-              </w:rPr>
-            </w:pPr>
-            <w:r>
-              <w:rPr>
-                <w:b/>
-                <w:shd w:fill="CFE2F3" w:val="clear"/>
-              </w:rPr>
-              <w:t xml:space="preserve">URL            </w:t>
-            </w:r>
-          </w:p>
-        </w:tc>
-      </w:tr>
-      <w:tr>
-        <w:trPr/>
-        <w:tc>
-          <w:tcPr>
-            <w:tcW w:w="1079" w:type="dxa"/>
-            <w:tcBorders>
-              <w:top w:val="single" w:sz="8" w:space="0" w:color="000000"/>
-              <w:left w:val="single" w:sz="8" w:space="0" w:color="000000"/>
-              <w:bottom w:val="single" w:sz="8" w:space="0" w:color="000000"/>
-              <w:right w:val="single" w:sz="8" w:space="0" w:color="000000"/>
-            </w:tcBorders>
-          </w:tcPr>
-          <w:p>
-            <w:pPr>
-              <w:pStyle w:val="LOnormal"/>
-              <w:widowControl w:val="false"/>
-              <w:spacing w:lineRule="auto" w:line="276"/>
-              <w:ind w:left="0" w:right="-260" w:hanging="0"/>
-              <w:rPr>
-                <w:rFonts w:ascii="Consolas" w:hAnsi="Consolas" w:eastAsia="Consolas" w:cs="Consolas"/>
-                <w:b/>
-                <w:b/>
-                <w:color w:val="741B47"/>
-              </w:rPr>
-            </w:pPr>
-            <w:r>
-              <w:rPr>
-                <w:rFonts w:eastAsia="Consolas" w:cs="Consolas" w:ascii="Consolas" w:hAnsi="Consolas"/>
-                <w:b/>
-                <w:color w:val="741B47"/>
-              </w:rPr>
-              <w:t>PATCH</w:t>
-            </w:r>
-          </w:p>
-        </w:tc>
-        <w:tc>
-          <w:tcPr>
-            <w:tcW w:w="7830" w:type="dxa"/>
-            <w:tcBorders>
-              <w:top w:val="single" w:sz="8" w:space="0" w:color="000000"/>
-              <w:left w:val="single" w:sz="8" w:space="0" w:color="000000"/>
-              <w:bottom w:val="single" w:sz="8" w:space="0" w:color="000000"/>
-              <w:right w:val="single" w:sz="8" w:space="0" w:color="000000"/>
-            </w:tcBorders>
-          </w:tcPr>
-          <w:p>
-            <w:pPr>
-              <w:pStyle w:val="LOnormal"/>
-              <w:widowControl w:val="false"/>
-              <w:spacing w:lineRule="auto" w:line="276"/>
-              <w:ind w:left="0" w:right="-260" w:hanging="0"/>
-              <w:rPr>
-                <w:rFonts w:ascii="Consolas" w:hAnsi="Consolas" w:eastAsia="Consolas" w:cs="Consolas"/>
-              </w:rPr>
-            </w:pPr>
-            <w:r>
-              <w:rPr>
-                <w:rFonts w:eastAsia="Consolas" w:cs="Consolas" w:ascii="Consolas" w:hAnsi="Consolas"/>
-              </w:rPr>
-              <w:t>/api/task_uncheck/&lt;int:task_id&gt;</w:t>
-            </w:r>
-          </w:p>
-        </w:tc>
-      </w:tr>
-    </w:tbl>
-    <w:p>
-      <w:pPr>
-        <w:pStyle w:val="Heading2"/>
-        <w:widowControl w:val="false"/>
-        <w:spacing w:lineRule="auto" w:line="276" w:before="360" w:after="80"/>
-        <w:ind w:left="0" w:right="-260" w:hanging="0"/>
-        <w:rPr/>
-      </w:pPr>
-      <w:bookmarkStart w:id="24" w:name="_heading=h.3znysh7142212"/>
-      <w:bookmarkEnd w:id="24"/>
-      <w:r>
-        <w:rPr>
-          <w:b/>
-          <w:color w:val="666666"/>
-          <w:sz w:val="28"/>
-          <w:szCs w:val="28"/>
-        </w:rPr>
-        <w:t>Request</w:t>
-      </w:r>
-      <w:r>
-        <w:rPr>
-          <w:b/>
-          <w:color w:val="741B47"/>
-          <w:sz w:val="48"/>
-          <w:szCs w:val="48"/>
-        </w:rPr>
-        <w:t xml:space="preserve"> </w:t>
-      </w:r>
-    </w:p>
-    <w:tbl>
-      <w:tblPr>
-        <w:tblW w:w="8505" w:type="dxa"/>
-        <w:jc w:val="left"/>
-        <w:tblInd w:w="0" w:type="dxa"/>
-        <w:tblLayout w:type="fixed"/>
-        <w:tblCellMar>
-          <w:top w:w="100" w:type="dxa"/>
-          <w:left w:w="100" w:type="dxa"/>
-          <w:bottom w:w="100" w:type="dxa"/>
-          <w:right w:w="100" w:type="dxa"/>
-        </w:tblCellMar>
-      </w:tblPr>
-      <w:tblGrid>
-        <w:gridCol w:w="2053"/>
-        <w:gridCol w:w="3840"/>
-        <w:gridCol w:w="2612"/>
-      </w:tblGrid>
-      <w:tr>
-        <w:trPr>
-          <w:trHeight w:val="300" w:hRule="atLeast"/>
-        </w:trPr>
-        <w:tc>
-          <w:tcPr>
-            <w:tcW w:w="2053" w:type="dxa"/>
-            <w:tcBorders>
-              <w:top w:val="single" w:sz="8" w:space="0" w:color="000000"/>
-              <w:left w:val="single" w:sz="8" w:space="0" w:color="000000"/>
-              <w:bottom w:val="single" w:sz="8" w:space="0" w:color="000000"/>
-              <w:right w:val="single" w:sz="8" w:space="0" w:color="000000"/>
-            </w:tcBorders>
-            <w:shd w:fill="CFE2F3" w:val="clear"/>
-          </w:tcPr>
-          <w:p>
-            <w:pPr>
-              <w:pStyle w:val="LOnormal"/>
-              <w:widowControl w:val="false"/>
-              <w:spacing w:lineRule="auto" w:line="276"/>
-              <w:ind w:left="0" w:right="-260" w:hanging="0"/>
-              <w:rPr>
-                <w:b/>
-                <w:b/>
-                <w:shd w:fill="CFE2F3" w:val="clear"/>
-              </w:rPr>
-            </w:pPr>
-            <w:r>
-              <w:rPr>
-                <w:b/>
-                <w:shd w:fill="CFE2F3" w:val="clear"/>
-              </w:rPr>
-              <w:t>Parameter Name</w:t>
-            </w:r>
-          </w:p>
-        </w:tc>
-        <w:tc>
-          <w:tcPr>
-            <w:tcW w:w="3840" w:type="dxa"/>
-            <w:tcBorders>
-              <w:top w:val="single" w:sz="8" w:space="0" w:color="000000"/>
-              <w:left w:val="single" w:sz="8" w:space="0" w:color="000000"/>
-              <w:bottom w:val="single" w:sz="8" w:space="0" w:color="000000"/>
-              <w:right w:val="single" w:sz="8" w:space="0" w:color="000000"/>
-            </w:tcBorders>
-            <w:shd w:fill="CFE2F3" w:val="clear"/>
-          </w:tcPr>
-          <w:p>
-            <w:pPr>
-              <w:pStyle w:val="LOnormal"/>
-              <w:widowControl w:val="false"/>
-              <w:spacing w:lineRule="auto" w:line="276"/>
-              <w:ind w:left="0" w:right="-260" w:hanging="0"/>
-              <w:rPr>
-                <w:b/>
-                <w:b/>
-                <w:shd w:fill="CFE2F3" w:val="clear"/>
-              </w:rPr>
-            </w:pPr>
-            <w:r>
-              <w:rPr>
-                <w:b/>
-                <w:shd w:fill="CFE2F3" w:val="clear"/>
-              </w:rPr>
-              <w:t>Description</w:t>
-            </w:r>
-          </w:p>
-        </w:tc>
-        <w:tc>
-          <w:tcPr>
-            <w:tcW w:w="2612" w:type="dxa"/>
-            <w:tcBorders>
-              <w:top w:val="single" w:sz="8" w:space="0" w:color="000000"/>
-              <w:left w:val="single" w:sz="8" w:space="0" w:color="000000"/>
-              <w:bottom w:val="single" w:sz="8" w:space="0" w:color="000000"/>
-              <w:right w:val="single" w:sz="8" w:space="0" w:color="000000"/>
-            </w:tcBorders>
-            <w:shd w:fill="CFE2F3" w:val="clear"/>
-          </w:tcPr>
-          <w:p>
-            <w:pPr>
-              <w:pStyle w:val="LOnormal"/>
-              <w:widowControl w:val="false"/>
-              <w:spacing w:lineRule="auto" w:line="276"/>
-              <w:ind w:left="0" w:right="-260" w:hanging="0"/>
-              <w:rPr>
-                <w:b/>
-                <w:b/>
-                <w:shd w:fill="CFE2F3" w:val="clear"/>
-              </w:rPr>
-            </w:pPr>
-            <w:r>
-              <w:rPr>
-                <w:b/>
-                <w:shd w:fill="CFE2F3" w:val="clear"/>
-              </w:rPr>
-              <w:t>Type &amp; Length</w:t>
-            </w:r>
-          </w:p>
-        </w:tc>
-      </w:tr>
-      <w:tr>
-        <w:trPr>
-          <w:trHeight w:val="560" w:hRule="atLeast"/>
-        </w:trPr>
-        <w:tc>
-          <w:tcPr>
-            <w:tcW w:w="2053" w:type="dxa"/>
-            <w:tcBorders>
-              <w:top w:val="single" w:sz="8" w:space="0" w:color="000000"/>
-              <w:left w:val="single" w:sz="8" w:space="0" w:color="000000"/>
-              <w:bottom w:val="single" w:sz="8" w:space="0" w:color="000000"/>
-              <w:right w:val="single" w:sz="8" w:space="0" w:color="000000"/>
-            </w:tcBorders>
-          </w:tcPr>
-          <w:p>
-            <w:pPr>
-              <w:pStyle w:val="LOnormal"/>
-              <w:widowControl w:val="false"/>
-              <w:spacing w:lineRule="auto" w:line="276"/>
-              <w:ind w:left="0" w:right="-260" w:hanging="0"/>
-              <w:rPr>
-                <w:rFonts w:ascii="Consolas" w:hAnsi="Consolas" w:eastAsia="Consolas" w:cs="Consolas"/>
-              </w:rPr>
-            </w:pPr>
-            <w:r>
-              <w:rPr>
-                <w:rFonts w:eastAsia="Consolas" w:cs="Consolas" w:ascii="Consolas" w:hAnsi="Consolas"/>
-              </w:rPr>
-              <w:t>token</w:t>
-            </w:r>
-          </w:p>
-        </w:tc>
-        <w:tc>
-          <w:tcPr>
-            <w:tcW w:w="3840" w:type="dxa"/>
-            <w:tcBorders>
-              <w:top w:val="single" w:sz="8" w:space="0" w:color="000000"/>
-              <w:left w:val="single" w:sz="8" w:space="0" w:color="000000"/>
-              <w:bottom w:val="single" w:sz="8" w:space="0" w:color="000000"/>
-              <w:right w:val="single" w:sz="8" w:space="0" w:color="000000"/>
-            </w:tcBorders>
-          </w:tcPr>
-          <w:p>
-            <w:pPr>
-              <w:pStyle w:val="LOnormal"/>
-              <w:widowControl w:val="false"/>
-              <w:spacing w:lineRule="auto" w:line="276"/>
-              <w:jc w:val="both"/>
-              <w:rPr>
-                <w:rFonts w:ascii="Consolas" w:hAnsi="Consolas" w:eastAsia="Consolas" w:cs="Consolas"/>
-              </w:rPr>
-            </w:pPr>
-            <w:r>
-              <w:rPr>
-                <w:rFonts w:eastAsia="Consolas" w:cs="Consolas" w:ascii="Consolas" w:hAnsi="Consolas"/>
-              </w:rPr>
-              <w:t>Token must be added in the header</w:t>
-            </w:r>
-          </w:p>
-        </w:tc>
-        <w:tc>
-          <w:tcPr>
-            <w:tcW w:w="2612" w:type="dxa"/>
-            <w:tcBorders>
-              <w:top w:val="single" w:sz="8" w:space="0" w:color="000000"/>
-              <w:left w:val="single" w:sz="8" w:space="0" w:color="000000"/>
-              <w:bottom w:val="single" w:sz="8" w:space="0" w:color="000000"/>
-              <w:right w:val="single" w:sz="8" w:space="0" w:color="000000"/>
-            </w:tcBorders>
-          </w:tcPr>
-          <w:p>
-            <w:pPr>
-              <w:pStyle w:val="LOnormal"/>
-              <w:widowControl w:val="false"/>
-              <w:spacing w:lineRule="auto" w:line="276"/>
-              <w:rPr>
-                <w:rFonts w:ascii="Consolas" w:hAnsi="Consolas" w:eastAsia="Consolas" w:cs="Consolas"/>
-                <w:color w:val="7F6000"/>
-              </w:rPr>
-            </w:pPr>
-            <w:r>
-              <w:rPr>
-                <w:rFonts w:eastAsia="Consolas" w:cs="Consolas" w:ascii="Consolas" w:hAnsi="Consolas"/>
-                <w:color w:val="7F6000"/>
-              </w:rPr>
-              <w:t>String</w:t>
-            </w:r>
-          </w:p>
-        </w:tc>
-      </w:tr>
-    </w:tbl>
-    <w:p>
-      <w:pPr>
-        <w:pStyle w:val="Heading2"/>
-        <w:widowControl w:val="false"/>
-        <w:spacing w:lineRule="auto" w:line="276" w:before="360" w:after="80"/>
-        <w:ind w:left="0" w:right="-260" w:hanging="0"/>
-        <w:rPr>
-          <w:b/>
-          <w:b/>
-          <w:color w:val="666666"/>
-          <w:sz w:val="28"/>
-          <w:szCs w:val="28"/>
-        </w:rPr>
-      </w:pPr>
-      <w:bookmarkStart w:id="25" w:name="_heading=h.26in1rg42212"/>
-      <w:bookmarkEnd w:id="25"/>
-      <w:r>
-        <w:rPr>
-          <w:b/>
-          <w:color w:val="666666"/>
-          <w:sz w:val="28"/>
-          <w:szCs w:val="28"/>
-        </w:rPr>
-        <w:t>Response</w:t>
-      </w:r>
-    </w:p>
-    <w:tbl>
-      <w:tblPr>
-        <w:tblW w:w="8505" w:type="dxa"/>
-        <w:jc w:val="left"/>
-        <w:tblInd w:w="0" w:type="dxa"/>
-        <w:tblLayout w:type="fixed"/>
-        <w:tblCellMar>
-          <w:top w:w="100" w:type="dxa"/>
-          <w:left w:w="100" w:type="dxa"/>
-          <w:bottom w:w="100" w:type="dxa"/>
-          <w:right w:w="100" w:type="dxa"/>
-        </w:tblCellMar>
-      </w:tblPr>
-      <w:tblGrid>
-        <w:gridCol w:w="2053"/>
-        <w:gridCol w:w="4244"/>
-        <w:gridCol w:w="2208"/>
-      </w:tblGrid>
-      <w:tr>
-        <w:trPr/>
-        <w:tc>
-          <w:tcPr>
-            <w:tcW w:w="2053" w:type="dxa"/>
-            <w:tcBorders>
-              <w:top w:val="single" w:sz="8" w:space="0" w:color="000000"/>
-              <w:left w:val="single" w:sz="8" w:space="0" w:color="000000"/>
-              <w:bottom w:val="single" w:sz="8" w:space="0" w:color="000000"/>
-              <w:right w:val="single" w:sz="8" w:space="0" w:color="000000"/>
-            </w:tcBorders>
-            <w:shd w:fill="CFE2F3" w:val="clear"/>
-          </w:tcPr>
-          <w:p>
-            <w:pPr>
-              <w:pStyle w:val="LOnormal"/>
-              <w:widowControl w:val="false"/>
-              <w:spacing w:lineRule="auto" w:line="276"/>
-              <w:ind w:left="0" w:right="-260" w:hanging="0"/>
-              <w:rPr>
-                <w:b/>
-                <w:b/>
-                <w:shd w:fill="CFE2F3" w:val="clear"/>
-              </w:rPr>
-            </w:pPr>
-            <w:r>
-              <w:rPr>
-                <w:b/>
-                <w:shd w:fill="CFE2F3" w:val="clear"/>
-              </w:rPr>
-              <w:t>Parameter Name</w:t>
-            </w:r>
-          </w:p>
-        </w:tc>
-        <w:tc>
-          <w:tcPr>
-            <w:tcW w:w="4244" w:type="dxa"/>
-            <w:tcBorders>
-              <w:top w:val="single" w:sz="8" w:space="0" w:color="000000"/>
-              <w:left w:val="single" w:sz="8" w:space="0" w:color="000000"/>
-              <w:bottom w:val="single" w:sz="8" w:space="0" w:color="000000"/>
-              <w:right w:val="single" w:sz="8" w:space="0" w:color="000000"/>
-            </w:tcBorders>
-            <w:shd w:fill="CFE2F3" w:val="clear"/>
-          </w:tcPr>
-          <w:p>
-            <w:pPr>
-              <w:pStyle w:val="LOnormal"/>
-              <w:widowControl w:val="false"/>
-              <w:spacing w:lineRule="auto" w:line="276"/>
-              <w:ind w:left="0" w:right="-260" w:hanging="0"/>
-              <w:rPr>
-                <w:b/>
-                <w:b/>
-                <w:shd w:fill="CFE2F3" w:val="clear"/>
-              </w:rPr>
-            </w:pPr>
-            <w:r>
-              <w:rPr>
-                <w:b/>
-                <w:shd w:fill="CFE2F3" w:val="clear"/>
-              </w:rPr>
-              <w:t>Description</w:t>
-            </w:r>
-          </w:p>
-        </w:tc>
-        <w:tc>
-          <w:tcPr>
-            <w:tcW w:w="2208" w:type="dxa"/>
-            <w:tcBorders>
-              <w:top w:val="single" w:sz="8" w:space="0" w:color="000000"/>
-              <w:left w:val="single" w:sz="8" w:space="0" w:color="000000"/>
-              <w:bottom w:val="single" w:sz="8" w:space="0" w:color="000000"/>
-              <w:right w:val="single" w:sz="8" w:space="0" w:color="000000"/>
-            </w:tcBorders>
-            <w:shd w:fill="CFE2F3" w:val="clear"/>
-          </w:tcPr>
-          <w:p>
-            <w:pPr>
-              <w:pStyle w:val="LOnormal"/>
-              <w:widowControl w:val="false"/>
-              <w:spacing w:lineRule="auto" w:line="276"/>
-              <w:ind w:left="0" w:right="-260" w:hanging="0"/>
-              <w:rPr>
-                <w:b/>
-                <w:b/>
-                <w:shd w:fill="CFE2F3" w:val="clear"/>
-              </w:rPr>
-            </w:pPr>
-            <w:r>
-              <w:rPr>
-                <w:b/>
-                <w:shd w:fill="CFE2F3" w:val="clear"/>
-              </w:rPr>
-              <w:t>Type &amp; Length</w:t>
-            </w:r>
-          </w:p>
-        </w:tc>
-      </w:tr>
-      <w:tr>
-        <w:trPr>
-          <w:trHeight w:val="560" w:hRule="atLeast"/>
-        </w:trPr>
-        <w:tc>
-          <w:tcPr>
-            <w:tcW w:w="2053" w:type="dxa"/>
-            <w:tcBorders>
-              <w:top w:val="single" w:sz="8" w:space="0" w:color="000000"/>
-              <w:left w:val="single" w:sz="8" w:space="0" w:color="000000"/>
-              <w:bottom w:val="single" w:sz="8" w:space="0" w:color="000000"/>
-              <w:right w:val="single" w:sz="8" w:space="0" w:color="000000"/>
-            </w:tcBorders>
-          </w:tcPr>
-          <w:p>
-            <w:pPr>
-              <w:pStyle w:val="LOnormal"/>
-              <w:widowControl w:val="false"/>
-              <w:spacing w:lineRule="auto" w:line="276"/>
-              <w:ind w:left="0" w:right="-260" w:hanging="0"/>
-              <w:rPr>
-                <w:rFonts w:ascii="Consolas" w:hAnsi="Consolas" w:eastAsia="Consolas" w:cs="Consolas"/>
-              </w:rPr>
-            </w:pPr>
-            <w:r>
-              <w:rPr>
-                <w:rFonts w:eastAsia="Consolas" w:cs="Consolas" w:ascii="Consolas" w:hAnsi="Consolas"/>
-              </w:rPr>
-              <w:t>200</w:t>
-            </w:r>
-          </w:p>
-        </w:tc>
-        <w:tc>
-          <w:tcPr>
-            <w:tcW w:w="4244" w:type="dxa"/>
-            <w:tcBorders>
-              <w:top w:val="single" w:sz="8" w:space="0" w:color="000000"/>
-              <w:left w:val="single" w:sz="8" w:space="0" w:color="000000"/>
-              <w:bottom w:val="single" w:sz="8" w:space="0" w:color="000000"/>
-              <w:right w:val="single" w:sz="8" w:space="0" w:color="000000"/>
-            </w:tcBorders>
-          </w:tcPr>
-          <w:p>
-            <w:pPr>
-              <w:pStyle w:val="LOnormal"/>
-              <w:widowControl w:val="false"/>
-              <w:spacing w:lineRule="auto" w:line="276"/>
-              <w:rPr>
-                <w:rFonts w:ascii="Consolas" w:hAnsi="Consolas" w:eastAsia="Consolas" w:cs="Consolas"/>
-              </w:rPr>
-            </w:pPr>
-            <w:r>
-              <w:rPr>
-                <w:rFonts w:eastAsia="Consolas" w:cs="Consolas" w:ascii="Consolas" w:hAnsi="Consolas"/>
-              </w:rPr>
-              <w:t>Unchecked task return</w:t>
-            </w:r>
-          </w:p>
-        </w:tc>
-        <w:tc>
-          <w:tcPr>
-            <w:tcW w:w="2208" w:type="dxa"/>
-            <w:tcBorders>
-              <w:top w:val="single" w:sz="8" w:space="0" w:color="000000"/>
-              <w:left w:val="single" w:sz="8" w:space="0" w:color="000000"/>
-              <w:bottom w:val="single" w:sz="8" w:space="0" w:color="000000"/>
-              <w:right w:val="single" w:sz="8" w:space="0" w:color="000000"/>
-            </w:tcBorders>
-          </w:tcPr>
-          <w:p>
-            <w:pPr>
-              <w:pStyle w:val="LOnormal"/>
-              <w:widowControl w:val="false"/>
-              <w:spacing w:lineRule="auto" w:line="276"/>
-              <w:rPr>
-                <w:rFonts w:ascii="Consolas" w:hAnsi="Consolas" w:eastAsia="Consolas" w:cs="Consolas"/>
-                <w:color w:val="7F6000"/>
-              </w:rPr>
-            </w:pPr>
-            <w:r>
-              <w:rPr>
-                <w:rFonts w:eastAsia="Consolas" w:cs="Consolas" w:ascii="Consolas" w:hAnsi="Consolas"/>
-                <w:color w:val="7F6000"/>
-              </w:rPr>
-              <w:t>json</w:t>
-            </w:r>
-          </w:p>
-        </w:tc>
-      </w:tr>
-      <w:tr>
-        <w:trPr>
-          <w:trHeight w:val="560" w:hRule="atLeast"/>
-        </w:trPr>
-        <w:tc>
-          <w:tcPr>
-            <w:tcW w:w="2053" w:type="dxa"/>
-            <w:tcBorders>
-              <w:left w:val="single" w:sz="8" w:space="0" w:color="000000"/>
-              <w:bottom w:val="single" w:sz="8" w:space="0" w:color="000000"/>
-              <w:right w:val="single" w:sz="8" w:space="0" w:color="000000"/>
-            </w:tcBorders>
-          </w:tcPr>
-          <w:p>
-            <w:pPr>
-              <w:pStyle w:val="LOnormal"/>
-              <w:widowControl w:val="false"/>
-              <w:spacing w:lineRule="auto" w:line="276"/>
-              <w:ind w:left="0" w:right="-260" w:hanging="0"/>
-              <w:rPr>
-                <w:rFonts w:ascii="Consolas" w:hAnsi="Consolas" w:eastAsia="Consolas" w:cs="Consolas"/>
-              </w:rPr>
-            </w:pPr>
-            <w:r>
-              <w:rPr>
-                <w:rFonts w:eastAsia="Consolas" w:cs="Consolas" w:ascii="Consolas" w:hAnsi="Consolas"/>
-              </w:rPr>
-              <w:t>401</w:t>
-            </w:r>
-          </w:p>
-        </w:tc>
-        <w:tc>
-          <w:tcPr>
-            <w:tcW w:w="4244" w:type="dxa"/>
-            <w:tcBorders>
-              <w:left w:val="single" w:sz="8" w:space="0" w:color="000000"/>
-              <w:bottom w:val="single" w:sz="8" w:space="0" w:color="000000"/>
-              <w:right w:val="single" w:sz="8" w:space="0" w:color="000000"/>
-            </w:tcBorders>
-          </w:tcPr>
-          <w:p>
-            <w:pPr>
-              <w:pStyle w:val="LOnormal"/>
-              <w:widowControl w:val="false"/>
-              <w:spacing w:lineRule="auto" w:line="276"/>
-              <w:rPr>
-                <w:rFonts w:ascii="Consolas" w:hAnsi="Consolas" w:eastAsia="Consolas" w:cs="Consolas"/>
-              </w:rPr>
-            </w:pPr>
-            <w:r>
-              <w:rPr>
-                <w:rFonts w:eastAsia="Consolas" w:cs="Consolas" w:ascii="Consolas" w:hAnsi="Consolas"/>
-              </w:rPr>
-              <w:t>Invalied tocken</w:t>
-            </w:r>
-          </w:p>
-        </w:tc>
-        <w:tc>
-          <w:tcPr>
-            <w:tcW w:w="2208" w:type="dxa"/>
-            <w:tcBorders>
-              <w:left w:val="single" w:sz="8" w:space="0" w:color="000000"/>
-              <w:bottom w:val="single" w:sz="8" w:space="0" w:color="000000"/>
-              <w:right w:val="single" w:sz="8" w:space="0" w:color="000000"/>
-            </w:tcBorders>
-          </w:tcPr>
-          <w:p>
-            <w:pPr>
-              <w:pStyle w:val="LOnormal"/>
-              <w:widowControl w:val="false"/>
-              <w:spacing w:lineRule="auto" w:line="276"/>
-              <w:rPr>
-                <w:rFonts w:ascii="Consolas" w:hAnsi="Consolas" w:eastAsia="Consolas" w:cs="Consolas"/>
-                <w:color w:val="7F6000"/>
-              </w:rPr>
-            </w:pPr>
-            <w:r>
-              <w:rPr>
-                <w:rFonts w:eastAsia="Consolas" w:cs="Consolas" w:ascii="Consolas" w:hAnsi="Consolas"/>
-                <w:color w:val="7F6000"/>
-              </w:rPr>
-            </w:r>
-          </w:p>
-        </w:tc>
-      </w:tr>
-      <w:tr>
-        <w:trPr>
-          <w:trHeight w:val="560" w:hRule="atLeast"/>
-        </w:trPr>
-        <w:tc>
-          <w:tcPr>
-            <w:tcW w:w="2053" w:type="dxa"/>
-            <w:tcBorders>
-              <w:left w:val="single" w:sz="8" w:space="0" w:color="000000"/>
-              <w:bottom w:val="single" w:sz="8" w:space="0" w:color="000000"/>
-              <w:right w:val="single" w:sz="8" w:space="0" w:color="000000"/>
-            </w:tcBorders>
-          </w:tcPr>
-          <w:p>
-            <w:pPr>
-              <w:pStyle w:val="LOnormal"/>
-              <w:widowControl w:val="false"/>
-              <w:spacing w:lineRule="auto" w:line="276"/>
-              <w:ind w:left="0" w:right="-260" w:hanging="0"/>
-              <w:rPr>
-                <w:rFonts w:ascii="Consolas" w:hAnsi="Consolas" w:eastAsia="Consolas" w:cs="Consolas"/>
-              </w:rPr>
-            </w:pPr>
-            <w:r>
-              <w:rPr>
-                <w:rFonts w:eastAsia="Consolas" w:cs="Consolas" w:ascii="Consolas" w:hAnsi="Consolas"/>
-              </w:rPr>
-              <w:t>404</w:t>
-            </w:r>
-          </w:p>
-        </w:tc>
-        <w:tc>
-          <w:tcPr>
-            <w:tcW w:w="4244" w:type="dxa"/>
-            <w:tcBorders>
-              <w:left w:val="single" w:sz="8" w:space="0" w:color="000000"/>
-              <w:bottom w:val="single" w:sz="8" w:space="0" w:color="000000"/>
-              <w:right w:val="single" w:sz="8" w:space="0" w:color="000000"/>
-            </w:tcBorders>
-          </w:tcPr>
-          <w:p>
-            <w:pPr>
-              <w:pStyle w:val="LOnormal"/>
-              <w:widowControl w:val="false"/>
-              <w:spacing w:lineRule="auto" w:line="276"/>
-              <w:rPr>
-                <w:rFonts w:ascii="Consolas" w:hAnsi="Consolas" w:eastAsia="Consolas" w:cs="Consolas"/>
-              </w:rPr>
-            </w:pPr>
-            <w:r>
-              <w:rPr>
-                <w:rFonts w:eastAsia="Consolas" w:cs="Consolas" w:ascii="Consolas" w:hAnsi="Consolas"/>
-              </w:rPr>
-              <w:t>Task not found</w:t>
-            </w:r>
-          </w:p>
-        </w:tc>
-        <w:tc>
-          <w:tcPr>
-            <w:tcW w:w="2208" w:type="dxa"/>
-            <w:tcBorders>
-              <w:left w:val="single" w:sz="8" w:space="0" w:color="000000"/>
-              <w:bottom w:val="single" w:sz="8" w:space="0" w:color="000000"/>
-              <w:right w:val="single" w:sz="8" w:space="0" w:color="000000"/>
-            </w:tcBorders>
-          </w:tcPr>
-          <w:p>
-            <w:pPr>
-              <w:pStyle w:val="LOnormal"/>
-              <w:widowControl w:val="false"/>
-              <w:spacing w:lineRule="auto" w:line="276"/>
-              <w:rPr>
-                <w:rFonts w:ascii="Consolas" w:hAnsi="Consolas" w:eastAsia="Consolas" w:cs="Consolas"/>
-                <w:color w:val="7F6000"/>
-              </w:rPr>
-            </w:pPr>
-            <w:r>
-              <w:rPr>
-                <w:rFonts w:eastAsia="Consolas" w:cs="Consolas" w:ascii="Consolas" w:hAnsi="Consolas"/>
-                <w:color w:val="7F6000"/>
-              </w:rPr>
-            </w:r>
-          </w:p>
-        </w:tc>
-      </w:tr>
-    </w:tbl>
-    <w:p>
-      <w:pPr>
-        <w:pStyle w:val="LOnormal"/>
-        <w:widowControl w:val="false"/>
-        <w:spacing w:lineRule="auto" w:line="276" w:before="360" w:after="80"/>
-        <w:ind w:left="0" w:right="-260" w:hanging="0"/>
-        <w:rPr>
-          <w:b/>
-          <w:b/>
-          <w:color w:val="741B47"/>
-          <w:sz w:val="32"/>
-          <w:szCs w:val="32"/>
-        </w:rPr>
-      </w:pPr>
-      <w:r>
-        <w:rPr>
-          <w:b/>
-          <w:color w:val="741B47"/>
-          <w:sz w:val="32"/>
-          <w:szCs w:val="32"/>
-        </w:rPr>
-      </w:r>
-    </w:p>
-    <w:p>
-      <w:pPr>
-        <w:pStyle w:val="LOnormal"/>
-        <w:widowControl w:val="false"/>
-        <w:spacing w:lineRule="auto" w:line="276" w:before="360" w:after="80"/>
-        <w:ind w:left="0" w:right="-260" w:hanging="0"/>
-        <w:rPr>
-          <w:b/>
-          <w:b/>
-          <w:color w:val="741B47"/>
-          <w:sz w:val="32"/>
-          <w:szCs w:val="32"/>
-        </w:rPr>
-      </w:pPr>
-      <w:r>
-        <w:rPr>
-          <w:b/>
-          <w:color w:val="741B47"/>
-          <w:sz w:val="32"/>
-          <w:szCs w:val="32"/>
-        </w:rPr>
-      </w:r>
-    </w:p>
-    <w:p>
-      <w:pPr>
-        <w:pStyle w:val="LOnormal"/>
-        <w:widowControl w:val="false"/>
-        <w:spacing w:lineRule="auto" w:line="276" w:before="360" w:after="80"/>
-        <w:ind w:left="0" w:right="-260" w:hanging="0"/>
-        <w:rPr>
-          <w:b/>
-          <w:b/>
-          <w:color w:val="741B47"/>
-          <w:sz w:val="32"/>
-          <w:szCs w:val="32"/>
-        </w:rPr>
-      </w:pPr>
-      <w:r>
-        <w:rPr>
-          <w:b/>
-          <w:color w:val="741B47"/>
-          <w:sz w:val="32"/>
-          <w:szCs w:val="32"/>
-        </w:rPr>
-      </w:r>
-    </w:p>
-    <w:p>
-      <w:pPr>
-        <w:pStyle w:val="Heading2"/>
-        <w:widowControl w:val="false"/>
-        <w:spacing w:lineRule="auto" w:line="276" w:before="360" w:after="80"/>
-        <w:rPr>
-          <w:b/>
-          <w:b/>
-          <w:color w:val="741B47"/>
-          <w:sz w:val="36"/>
-          <w:szCs w:val="36"/>
-        </w:rPr>
-      </w:pPr>
-      <w:r>
-        <w:rPr>
-          <w:b/>
-          <w:color w:val="741B47"/>
-          <w:sz w:val="36"/>
-          <w:szCs w:val="36"/>
-        </w:rPr>
-        <w:t>Task filter:</w:t>
-      </w:r>
-    </w:p>
-    <w:tbl>
-      <w:tblPr>
-        <w:tblW w:w="8910" w:type="dxa"/>
-        <w:jc w:val="left"/>
-        <w:tblInd w:w="0" w:type="dxa"/>
-        <w:tblLayout w:type="fixed"/>
-        <w:tblCellMar>
-          <w:top w:w="100" w:type="dxa"/>
-          <w:left w:w="100" w:type="dxa"/>
-          <w:bottom w:w="100" w:type="dxa"/>
-          <w:right w:w="100" w:type="dxa"/>
-        </w:tblCellMar>
-      </w:tblPr>
-      <w:tblGrid>
-        <w:gridCol w:w="1079"/>
-        <w:gridCol w:w="7830"/>
-      </w:tblGrid>
-      <w:tr>
-        <w:trPr/>
-        <w:tc>
-          <w:tcPr>
-            <w:tcW w:w="1079" w:type="dxa"/>
-            <w:tcBorders>
-              <w:top w:val="single" w:sz="8" w:space="0" w:color="000000"/>
-              <w:left w:val="single" w:sz="8" w:space="0" w:color="000000"/>
-              <w:bottom w:val="single" w:sz="8" w:space="0" w:color="000000"/>
-              <w:right w:val="single" w:sz="8" w:space="0" w:color="000000"/>
-            </w:tcBorders>
-            <w:shd w:fill="CFE2F3" w:val="clear"/>
-          </w:tcPr>
-          <w:p>
-            <w:pPr>
-              <w:pStyle w:val="LOnormal"/>
-              <w:widowControl w:val="false"/>
-              <w:spacing w:lineRule="auto" w:line="276"/>
-              <w:ind w:left="0" w:right="-260" w:hanging="0"/>
-              <w:rPr>
-                <w:b/>
-                <w:b/>
-                <w:shd w:fill="CFE2F3" w:val="clear"/>
-              </w:rPr>
-            </w:pPr>
-            <w:r>
-              <w:rPr>
-                <w:b/>
-                <w:shd w:fill="CFE2F3" w:val="clear"/>
-              </w:rPr>
-              <w:t>Method</w:t>
-            </w:r>
-          </w:p>
-        </w:tc>
-        <w:tc>
-          <w:tcPr>
-            <w:tcW w:w="7830" w:type="dxa"/>
-            <w:tcBorders>
-              <w:top w:val="single" w:sz="8" w:space="0" w:color="000000"/>
-              <w:left w:val="single" w:sz="8" w:space="0" w:color="000000"/>
-              <w:bottom w:val="single" w:sz="8" w:space="0" w:color="000000"/>
-              <w:right w:val="single" w:sz="8" w:space="0" w:color="000000"/>
-            </w:tcBorders>
-            <w:shd w:fill="CFE2F3" w:val="clear"/>
-          </w:tcPr>
-          <w:p>
-            <w:pPr>
-              <w:pStyle w:val="LOnormal"/>
-              <w:widowControl w:val="false"/>
-              <w:spacing w:lineRule="auto" w:line="276"/>
-              <w:ind w:left="0" w:right="-260" w:hanging="0"/>
-              <w:rPr>
-                <w:b/>
-                <w:b/>
-                <w:shd w:fill="CFE2F3" w:val="clear"/>
-              </w:rPr>
-            </w:pPr>
-            <w:r>
-              <w:rPr>
-                <w:b/>
-                <w:shd w:fill="CFE2F3" w:val="clear"/>
-              </w:rPr>
-              <w:t xml:space="preserve">URL            </w:t>
-            </w:r>
-          </w:p>
-        </w:tc>
-      </w:tr>
-      <w:tr>
-        <w:trPr/>
-        <w:tc>
-          <w:tcPr>
-            <w:tcW w:w="1079" w:type="dxa"/>
-            <w:tcBorders>
-              <w:top w:val="single" w:sz="8" w:space="0" w:color="000000"/>
-              <w:left w:val="single" w:sz="8" w:space="0" w:color="000000"/>
-              <w:bottom w:val="single" w:sz="8" w:space="0" w:color="000000"/>
-              <w:right w:val="single" w:sz="8" w:space="0" w:color="000000"/>
-            </w:tcBorders>
-          </w:tcPr>
-          <w:p>
-            <w:pPr>
-              <w:pStyle w:val="LOnormal"/>
-              <w:widowControl w:val="false"/>
-              <w:spacing w:lineRule="auto" w:line="276"/>
-              <w:ind w:left="0" w:right="-260" w:hanging="0"/>
-              <w:rPr>
-                <w:rFonts w:ascii="Consolas" w:hAnsi="Consolas" w:eastAsia="Consolas" w:cs="Consolas"/>
-                <w:b/>
-                <w:b/>
-                <w:color w:val="741B47"/>
-              </w:rPr>
-            </w:pPr>
-            <w:r>
-              <w:rPr>
-                <w:rFonts w:eastAsia="Consolas" w:cs="Consolas" w:ascii="Consolas" w:hAnsi="Consolas"/>
-                <w:b/>
-                <w:color w:val="741B47"/>
-              </w:rPr>
-              <w:t>GET</w:t>
-            </w:r>
-          </w:p>
-        </w:tc>
-        <w:tc>
-          <w:tcPr>
-            <w:tcW w:w="7830" w:type="dxa"/>
-            <w:tcBorders>
-              <w:top w:val="single" w:sz="8" w:space="0" w:color="000000"/>
-              <w:left w:val="single" w:sz="8" w:space="0" w:color="000000"/>
-              <w:bottom w:val="single" w:sz="8" w:space="0" w:color="000000"/>
-              <w:right w:val="single" w:sz="8" w:space="0" w:color="000000"/>
-            </w:tcBorders>
-          </w:tcPr>
-          <w:p>
-            <w:pPr>
-              <w:pStyle w:val="LOnormal"/>
-              <w:widowControl w:val="false"/>
-              <w:spacing w:lineRule="auto" w:line="276"/>
-              <w:ind w:left="0" w:right="-260" w:hanging="0"/>
-              <w:rPr>
-                <w:rFonts w:ascii="Consolas" w:hAnsi="Consolas" w:eastAsia="Consolas" w:cs="Consolas"/>
-              </w:rPr>
-            </w:pPr>
-            <w:r>
-              <w:rPr>
-                <w:rFonts w:eastAsia="Consolas" w:cs="Consolas" w:ascii="Consolas" w:hAnsi="Consolas"/>
-              </w:rPr>
-              <w:t>/api/task_filter/?from_date=yyy-mm-dd&amp;to_date=yyyy-mm-dd&amp;status=status</w:t>
-            </w:r>
-          </w:p>
-        </w:tc>
-      </w:tr>
-    </w:tbl>
-    <w:p>
-      <w:pPr>
-        <w:pStyle w:val="Heading2"/>
-        <w:widowControl w:val="false"/>
-        <w:spacing w:lineRule="auto" w:line="276" w:before="360" w:after="80"/>
-        <w:ind w:left="0" w:right="-260" w:hanging="0"/>
-        <w:rPr>
-          <w:color w:val="741B47"/>
-          <w:sz w:val="48"/>
-          <w:szCs w:val="48"/>
-        </w:rPr>
-      </w:pPr>
-      <w:r>
-        <w:rPr>
-          <w:color w:val="741B47"/>
-          <w:sz w:val="48"/>
-          <w:szCs w:val="48"/>
-        </w:rPr>
-      </w:r>
-    </w:p>
-    <w:p>
-      <w:pPr>
-        <w:pStyle w:val="Heading2"/>
-        <w:widowControl w:val="false"/>
-        <w:spacing w:lineRule="auto" w:line="276" w:before="360" w:after="80"/>
-        <w:ind w:left="0" w:right="-260" w:hanging="0"/>
-        <w:rPr/>
-      </w:pPr>
-      <w:bookmarkStart w:id="26" w:name="_heading=h.3znysh71422121"/>
-      <w:bookmarkEnd w:id="26"/>
-      <w:r>
-        <w:rPr>
-          <w:b/>
-          <w:color w:val="666666"/>
-          <w:sz w:val="28"/>
-          <w:szCs w:val="28"/>
-        </w:rPr>
-        <w:t>Request</w:t>
-      </w:r>
-      <w:r>
-        <w:rPr>
-          <w:b/>
-          <w:color w:val="741B47"/>
-          <w:sz w:val="48"/>
-          <w:szCs w:val="48"/>
-        </w:rPr>
-        <w:t xml:space="preserve"> </w:t>
-      </w:r>
-    </w:p>
-    <w:tbl>
-      <w:tblPr>
-        <w:tblW w:w="8505" w:type="dxa"/>
-        <w:jc w:val="left"/>
-        <w:tblInd w:w="0" w:type="dxa"/>
-        <w:tblLayout w:type="fixed"/>
-        <w:tblCellMar>
-          <w:top w:w="100" w:type="dxa"/>
-          <w:left w:w="100" w:type="dxa"/>
-          <w:bottom w:w="100" w:type="dxa"/>
-          <w:right w:w="100" w:type="dxa"/>
-        </w:tblCellMar>
-      </w:tblPr>
-      <w:tblGrid>
-        <w:gridCol w:w="2053"/>
-        <w:gridCol w:w="3840"/>
-        <w:gridCol w:w="2612"/>
-      </w:tblGrid>
-      <w:tr>
-        <w:trPr>
-          <w:trHeight w:val="300" w:hRule="atLeast"/>
-        </w:trPr>
-        <w:tc>
-          <w:tcPr>
-            <w:tcW w:w="2053" w:type="dxa"/>
-            <w:tcBorders>
-              <w:top w:val="single" w:sz="8" w:space="0" w:color="000000"/>
-              <w:left w:val="single" w:sz="8" w:space="0" w:color="000000"/>
-              <w:bottom w:val="single" w:sz="8" w:space="0" w:color="000000"/>
-              <w:right w:val="single" w:sz="8" w:space="0" w:color="000000"/>
-            </w:tcBorders>
-            <w:shd w:fill="CFE2F3" w:val="clear"/>
-          </w:tcPr>
-          <w:p>
-            <w:pPr>
-              <w:pStyle w:val="LOnormal"/>
-              <w:widowControl w:val="false"/>
-              <w:spacing w:lineRule="auto" w:line="276"/>
-              <w:ind w:left="0" w:right="-260" w:hanging="0"/>
-              <w:rPr>
-                <w:b/>
-                <w:b/>
-                <w:shd w:fill="CFE2F3" w:val="clear"/>
-              </w:rPr>
-            </w:pPr>
-            <w:r>
-              <w:rPr>
-                <w:b/>
-                <w:shd w:fill="CFE2F3" w:val="clear"/>
-              </w:rPr>
-              <w:t>Parameter Name</w:t>
-            </w:r>
-          </w:p>
-        </w:tc>
-        <w:tc>
-          <w:tcPr>
-            <w:tcW w:w="3840" w:type="dxa"/>
-            <w:tcBorders>
-              <w:top w:val="single" w:sz="8" w:space="0" w:color="000000"/>
-              <w:left w:val="single" w:sz="8" w:space="0" w:color="000000"/>
-              <w:bottom w:val="single" w:sz="8" w:space="0" w:color="000000"/>
-              <w:right w:val="single" w:sz="8" w:space="0" w:color="000000"/>
-            </w:tcBorders>
-            <w:shd w:fill="CFE2F3" w:val="clear"/>
-          </w:tcPr>
-          <w:p>
-            <w:pPr>
-              <w:pStyle w:val="LOnormal"/>
-              <w:widowControl w:val="false"/>
-              <w:spacing w:lineRule="auto" w:line="276"/>
-              <w:ind w:left="0" w:right="-260" w:hanging="0"/>
-              <w:rPr>
-                <w:b/>
-                <w:b/>
-                <w:shd w:fill="CFE2F3" w:val="clear"/>
-              </w:rPr>
-            </w:pPr>
-            <w:r>
-              <w:rPr>
-                <w:b/>
-                <w:shd w:fill="CFE2F3" w:val="clear"/>
-              </w:rPr>
-              <w:t>Description</w:t>
-            </w:r>
-          </w:p>
-        </w:tc>
-        <w:tc>
-          <w:tcPr>
-            <w:tcW w:w="2612" w:type="dxa"/>
-            <w:tcBorders>
-              <w:top w:val="single" w:sz="8" w:space="0" w:color="000000"/>
-              <w:left w:val="single" w:sz="8" w:space="0" w:color="000000"/>
-              <w:bottom w:val="single" w:sz="8" w:space="0" w:color="000000"/>
-              <w:right w:val="single" w:sz="8" w:space="0" w:color="000000"/>
-            </w:tcBorders>
-            <w:shd w:fill="CFE2F3" w:val="clear"/>
-          </w:tcPr>
-          <w:p>
-            <w:pPr>
-              <w:pStyle w:val="LOnormal"/>
-              <w:widowControl w:val="false"/>
-              <w:spacing w:lineRule="auto" w:line="276"/>
-              <w:ind w:left="0" w:right="-260" w:hanging="0"/>
-              <w:rPr>
-                <w:b/>
-                <w:b/>
-                <w:shd w:fill="CFE2F3" w:val="clear"/>
-              </w:rPr>
-            </w:pPr>
-            <w:r>
-              <w:rPr>
-                <w:b/>
-                <w:shd w:fill="CFE2F3" w:val="clear"/>
-              </w:rPr>
-              <w:t>Type &amp; Length</w:t>
-            </w:r>
-          </w:p>
-        </w:tc>
-      </w:tr>
-      <w:tr>
-        <w:trPr>
-          <w:trHeight w:val="560" w:hRule="atLeast"/>
-        </w:trPr>
-        <w:tc>
-          <w:tcPr>
-            <w:tcW w:w="2053" w:type="dxa"/>
-            <w:tcBorders>
-              <w:top w:val="single" w:sz="8" w:space="0" w:color="000000"/>
-              <w:left w:val="single" w:sz="8" w:space="0" w:color="000000"/>
-              <w:bottom w:val="single" w:sz="8" w:space="0" w:color="000000"/>
-              <w:right w:val="single" w:sz="8" w:space="0" w:color="000000"/>
-            </w:tcBorders>
-          </w:tcPr>
-          <w:p>
-            <w:pPr>
-              <w:pStyle w:val="LOnormal"/>
-              <w:widowControl w:val="false"/>
-              <w:spacing w:lineRule="auto" w:line="276"/>
-              <w:ind w:left="0" w:right="-260" w:hanging="0"/>
-              <w:rPr>
-                <w:rFonts w:ascii="Consolas" w:hAnsi="Consolas" w:eastAsia="Consolas" w:cs="Consolas"/>
-              </w:rPr>
-            </w:pPr>
-            <w:r>
-              <w:rPr>
-                <w:rFonts w:eastAsia="Consolas" w:cs="Consolas" w:ascii="Consolas" w:hAnsi="Consolas"/>
-              </w:rPr>
-              <w:t>token</w:t>
-            </w:r>
-          </w:p>
-        </w:tc>
-        <w:tc>
-          <w:tcPr>
-            <w:tcW w:w="3840" w:type="dxa"/>
-            <w:tcBorders>
-              <w:top w:val="single" w:sz="8" w:space="0" w:color="000000"/>
-              <w:left w:val="single" w:sz="8" w:space="0" w:color="000000"/>
-              <w:bottom w:val="single" w:sz="8" w:space="0" w:color="000000"/>
-              <w:right w:val="single" w:sz="8" w:space="0" w:color="000000"/>
-            </w:tcBorders>
-          </w:tcPr>
-          <w:p>
-            <w:pPr>
-              <w:pStyle w:val="LOnormal"/>
-              <w:widowControl w:val="false"/>
-              <w:spacing w:lineRule="auto" w:line="276"/>
-              <w:jc w:val="both"/>
-              <w:rPr>
-                <w:rFonts w:ascii="Consolas" w:hAnsi="Consolas" w:eastAsia="Consolas" w:cs="Consolas"/>
-              </w:rPr>
-            </w:pPr>
-            <w:r>
-              <w:rPr>
-                <w:rFonts w:eastAsia="Consolas" w:cs="Consolas" w:ascii="Consolas" w:hAnsi="Consolas"/>
-              </w:rPr>
-              <w:t>Token must be added in the header</w:t>
-            </w:r>
-          </w:p>
-        </w:tc>
-        <w:tc>
-          <w:tcPr>
-            <w:tcW w:w="2612" w:type="dxa"/>
-            <w:tcBorders>
-              <w:top w:val="single" w:sz="8" w:space="0" w:color="000000"/>
-              <w:left w:val="single" w:sz="8" w:space="0" w:color="000000"/>
-              <w:bottom w:val="single" w:sz="8" w:space="0" w:color="000000"/>
-              <w:right w:val="single" w:sz="8" w:space="0" w:color="000000"/>
-            </w:tcBorders>
-          </w:tcPr>
-          <w:p>
-            <w:pPr>
-              <w:pStyle w:val="LOnormal"/>
-              <w:widowControl w:val="false"/>
-              <w:spacing w:lineRule="auto" w:line="276"/>
-              <w:rPr>
-                <w:rFonts w:ascii="Consolas" w:hAnsi="Consolas" w:eastAsia="Consolas" w:cs="Consolas"/>
-                <w:color w:val="7F6000"/>
-              </w:rPr>
-            </w:pPr>
-            <w:r>
-              <w:rPr>
-                <w:rFonts w:eastAsia="Consolas" w:cs="Consolas" w:ascii="Consolas" w:hAnsi="Consolas"/>
-                <w:color w:val="7F6000"/>
-              </w:rPr>
-              <w:t>String</w:t>
-            </w:r>
-          </w:p>
-        </w:tc>
-      </w:tr>
-      <w:tr>
-        <w:trPr>
-          <w:trHeight w:val="560" w:hRule="atLeast"/>
-        </w:trPr>
-        <w:tc>
-          <w:tcPr>
-            <w:tcW w:w="2053" w:type="dxa"/>
-            <w:tcBorders>
-              <w:left w:val="single" w:sz="8" w:space="0" w:color="000000"/>
-              <w:bottom w:val="single" w:sz="8" w:space="0" w:color="000000"/>
-              <w:right w:val="single" w:sz="8" w:space="0" w:color="000000"/>
-            </w:tcBorders>
-          </w:tcPr>
-          <w:p>
-            <w:pPr>
-              <w:pStyle w:val="LOnormal"/>
-              <w:widowControl w:val="false"/>
-              <w:spacing w:lineRule="auto" w:line="276"/>
-              <w:ind w:left="0" w:right="-260" w:hanging="0"/>
-              <w:rPr>
-                <w:rFonts w:ascii="Consolas" w:hAnsi="Consolas" w:eastAsia="Consolas" w:cs="Consolas"/>
-              </w:rPr>
-            </w:pPr>
-            <w:r>
-              <w:rPr>
-                <w:rFonts w:eastAsia="Consolas" w:cs="Consolas" w:ascii="Consolas" w:hAnsi="Consolas"/>
-              </w:rPr>
-              <w:t>From_date</w:t>
-            </w:r>
-          </w:p>
-        </w:tc>
-        <w:tc>
-          <w:tcPr>
-            <w:tcW w:w="3840" w:type="dxa"/>
-            <w:tcBorders>
-              <w:left w:val="single" w:sz="8" w:space="0" w:color="000000"/>
-              <w:bottom w:val="single" w:sz="8" w:space="0" w:color="000000"/>
-              <w:right w:val="single" w:sz="8" w:space="0" w:color="000000"/>
-            </w:tcBorders>
-          </w:tcPr>
-          <w:p>
-            <w:pPr>
-              <w:pStyle w:val="LOnormal"/>
-              <w:widowControl w:val="false"/>
-              <w:spacing w:lineRule="auto" w:line="276"/>
-              <w:jc w:val="both"/>
-              <w:rPr>
-                <w:rFonts w:ascii="Consolas" w:hAnsi="Consolas" w:eastAsia="Consolas" w:cs="Consolas"/>
-              </w:rPr>
-            </w:pPr>
-            <w:r>
-              <w:rPr>
-                <w:rFonts w:eastAsia="Consolas" w:cs="Consolas" w:ascii="Consolas" w:hAnsi="Consolas"/>
-              </w:rPr>
-              <w:t>mandatory</w:t>
-            </w:r>
-          </w:p>
-        </w:tc>
-        <w:tc>
-          <w:tcPr>
-            <w:tcW w:w="2612" w:type="dxa"/>
-            <w:tcBorders>
-              <w:left w:val="single" w:sz="8" w:space="0" w:color="000000"/>
-              <w:bottom w:val="single" w:sz="8" w:space="0" w:color="000000"/>
-              <w:right w:val="single" w:sz="8" w:space="0" w:color="000000"/>
-            </w:tcBorders>
-          </w:tcPr>
-          <w:p>
-            <w:pPr>
-              <w:pStyle w:val="LOnormal"/>
-              <w:widowControl w:val="false"/>
-              <w:spacing w:lineRule="auto" w:line="276"/>
-              <w:rPr>
-                <w:rFonts w:ascii="Consolas" w:hAnsi="Consolas" w:eastAsia="Consolas" w:cs="Consolas"/>
-                <w:color w:val="7F6000"/>
-              </w:rPr>
-            </w:pPr>
-            <w:r>
-              <w:rPr>
-                <w:rFonts w:eastAsia="Consolas" w:cs="Consolas" w:ascii="Consolas" w:hAnsi="Consolas"/>
-                <w:color w:val="7F6000"/>
-              </w:rPr>
-              <w:t>date</w:t>
-            </w:r>
-          </w:p>
-        </w:tc>
-      </w:tr>
-      <w:tr>
-        <w:trPr>
-          <w:trHeight w:val="560" w:hRule="atLeast"/>
-        </w:trPr>
-        <w:tc>
-          <w:tcPr>
-            <w:tcW w:w="2053" w:type="dxa"/>
-            <w:tcBorders>
-              <w:left w:val="single" w:sz="8" w:space="0" w:color="000000"/>
-              <w:bottom w:val="single" w:sz="8" w:space="0" w:color="000000"/>
-              <w:right w:val="single" w:sz="8" w:space="0" w:color="000000"/>
-            </w:tcBorders>
-          </w:tcPr>
-          <w:p>
-            <w:pPr>
-              <w:pStyle w:val="LOnormal"/>
-              <w:widowControl w:val="false"/>
-              <w:spacing w:lineRule="auto" w:line="276"/>
-              <w:ind w:left="0" w:right="-260" w:hanging="0"/>
-              <w:rPr>
-                <w:rFonts w:ascii="Consolas" w:hAnsi="Consolas" w:eastAsia="Consolas" w:cs="Consolas"/>
-              </w:rPr>
-            </w:pPr>
-            <w:r>
-              <w:rPr>
-                <w:rFonts w:eastAsia="Consolas" w:cs="Consolas" w:ascii="Consolas" w:hAnsi="Consolas"/>
-              </w:rPr>
-              <w:t>To_date</w:t>
-            </w:r>
-          </w:p>
-        </w:tc>
-        <w:tc>
-          <w:tcPr>
-            <w:tcW w:w="3840" w:type="dxa"/>
-            <w:tcBorders>
-              <w:left w:val="single" w:sz="8" w:space="0" w:color="000000"/>
-              <w:bottom w:val="single" w:sz="8" w:space="0" w:color="000000"/>
-              <w:right w:val="single" w:sz="8" w:space="0" w:color="000000"/>
-            </w:tcBorders>
-          </w:tcPr>
-          <w:p>
-            <w:pPr>
-              <w:pStyle w:val="LOnormal"/>
-              <w:widowControl w:val="false"/>
-              <w:spacing w:lineRule="auto" w:line="276"/>
-              <w:jc w:val="both"/>
-              <w:rPr>
-                <w:rFonts w:ascii="Consolas" w:hAnsi="Consolas" w:eastAsia="Consolas" w:cs="Consolas"/>
-              </w:rPr>
-            </w:pPr>
-            <w:r>
-              <w:rPr>
-                <w:rFonts w:eastAsia="Consolas" w:cs="Consolas" w:ascii="Consolas" w:hAnsi="Consolas"/>
-              </w:rPr>
-              <w:t>Optional</w:t>
-            </w:r>
-          </w:p>
-          <w:p>
-            <w:pPr>
-              <w:pStyle w:val="LOnormal"/>
-              <w:widowControl w:val="false"/>
-              <w:spacing w:lineRule="auto" w:line="276"/>
-              <w:jc w:val="both"/>
-              <w:rPr>
-                <w:rFonts w:ascii="Consolas" w:hAnsi="Consolas" w:eastAsia="Consolas" w:cs="Consolas"/>
-              </w:rPr>
-            </w:pPr>
-            <w:r>
-              <w:rPr>
-                <w:rFonts w:eastAsia="Consolas" w:cs="Consolas" w:ascii="Consolas" w:hAnsi="Consolas"/>
-              </w:rPr>
-              <w:t>default = date today</w:t>
-            </w:r>
-          </w:p>
-        </w:tc>
-        <w:tc>
-          <w:tcPr>
-            <w:tcW w:w="2612" w:type="dxa"/>
-            <w:tcBorders>
-              <w:left w:val="single" w:sz="8" w:space="0" w:color="000000"/>
-              <w:bottom w:val="single" w:sz="8" w:space="0" w:color="000000"/>
-              <w:right w:val="single" w:sz="8" w:space="0" w:color="000000"/>
-            </w:tcBorders>
-          </w:tcPr>
-          <w:p>
-            <w:pPr>
-              <w:pStyle w:val="LOnormal"/>
-              <w:widowControl w:val="false"/>
-              <w:spacing w:lineRule="auto" w:line="276"/>
-              <w:rPr>
-                <w:rFonts w:ascii="Consolas" w:hAnsi="Consolas" w:eastAsia="Consolas" w:cs="Consolas"/>
-                <w:color w:val="7F6000"/>
-              </w:rPr>
-            </w:pPr>
-            <w:r>
-              <w:rPr>
-                <w:rFonts w:eastAsia="Consolas" w:cs="Consolas" w:ascii="Consolas" w:hAnsi="Consolas"/>
-                <w:color w:val="7F6000"/>
-              </w:rPr>
-              <w:t>date</w:t>
-            </w:r>
-          </w:p>
-        </w:tc>
-      </w:tr>
-      <w:tr>
-        <w:trPr>
-          <w:trHeight w:val="560" w:hRule="atLeast"/>
-        </w:trPr>
-        <w:tc>
-          <w:tcPr>
-            <w:tcW w:w="2053" w:type="dxa"/>
-            <w:tcBorders>
-              <w:left w:val="single" w:sz="8" w:space="0" w:color="000000"/>
-              <w:bottom w:val="single" w:sz="8" w:space="0" w:color="000000"/>
-              <w:right w:val="single" w:sz="8" w:space="0" w:color="000000"/>
-            </w:tcBorders>
-          </w:tcPr>
-          <w:p>
-            <w:pPr>
-              <w:pStyle w:val="LOnormal"/>
-              <w:widowControl w:val="false"/>
-              <w:spacing w:lineRule="auto" w:line="276"/>
-              <w:ind w:left="0" w:right="-260" w:hanging="0"/>
-              <w:rPr>
-                <w:rFonts w:ascii="Consolas" w:hAnsi="Consolas" w:eastAsia="Consolas" w:cs="Consolas"/>
-              </w:rPr>
-            </w:pPr>
-            <w:r>
-              <w:rPr>
-                <w:rFonts w:eastAsia="Consolas" w:cs="Consolas" w:ascii="Consolas" w:hAnsi="Consolas"/>
-              </w:rPr>
-              <w:t>status</w:t>
-            </w:r>
-          </w:p>
-        </w:tc>
-        <w:tc>
-          <w:tcPr>
-            <w:tcW w:w="3840" w:type="dxa"/>
-            <w:tcBorders>
-              <w:left w:val="single" w:sz="8" w:space="0" w:color="000000"/>
-              <w:bottom w:val="single" w:sz="8" w:space="0" w:color="000000"/>
-              <w:right w:val="single" w:sz="8" w:space="0" w:color="000000"/>
-            </w:tcBorders>
-          </w:tcPr>
-          <w:p>
-            <w:pPr>
-              <w:pStyle w:val="LOnormal"/>
-              <w:widowControl w:val="false"/>
-              <w:spacing w:lineRule="auto" w:line="276"/>
-              <w:jc w:val="both"/>
-              <w:rPr>
-                <w:rFonts w:ascii="Consolas" w:hAnsi="Consolas" w:eastAsia="Consolas" w:cs="Consolas"/>
-              </w:rPr>
-            </w:pPr>
-            <w:r>
-              <w:rPr>
-                <w:rFonts w:eastAsia="Consolas" w:cs="Consolas" w:ascii="Consolas" w:hAnsi="Consolas"/>
-              </w:rPr>
-              <w:t>optional(checked, unchecked, all)</w:t>
-            </w:r>
-          </w:p>
-          <w:p>
-            <w:pPr>
-              <w:pStyle w:val="LOnormal"/>
-              <w:widowControl w:val="false"/>
-              <w:spacing w:lineRule="auto" w:line="276"/>
-              <w:jc w:val="both"/>
-              <w:rPr>
-                <w:rFonts w:ascii="Consolas" w:hAnsi="Consolas" w:eastAsia="Consolas" w:cs="Consolas"/>
-              </w:rPr>
-            </w:pPr>
-            <w:r>
-              <w:rPr>
-                <w:rFonts w:eastAsia="Consolas" w:cs="Consolas" w:ascii="Consolas" w:hAnsi="Consolas"/>
-              </w:rPr>
-              <w:t>default: all</w:t>
-            </w:r>
-          </w:p>
-        </w:tc>
-        <w:tc>
-          <w:tcPr>
-            <w:tcW w:w="2612" w:type="dxa"/>
-            <w:tcBorders>
-              <w:left w:val="single" w:sz="8" w:space="0" w:color="000000"/>
-              <w:bottom w:val="single" w:sz="8" w:space="0" w:color="000000"/>
-              <w:right w:val="single" w:sz="8" w:space="0" w:color="000000"/>
-            </w:tcBorders>
-          </w:tcPr>
-          <w:p>
-            <w:pPr>
-              <w:pStyle w:val="LOnormal"/>
-              <w:widowControl w:val="false"/>
-              <w:spacing w:lineRule="auto" w:line="276"/>
-              <w:rPr>
-                <w:rFonts w:ascii="Consolas" w:hAnsi="Consolas" w:eastAsia="Consolas" w:cs="Consolas"/>
-                <w:color w:val="7F6000"/>
-              </w:rPr>
-            </w:pPr>
-            <w:r>
-              <w:rPr>
-                <w:rFonts w:eastAsia="Consolas" w:cs="Consolas" w:ascii="Consolas" w:hAnsi="Consolas"/>
-                <w:color w:val="7F6000"/>
-              </w:rPr>
-              <w:t>String</w:t>
-            </w:r>
-          </w:p>
-        </w:tc>
-      </w:tr>
-    </w:tbl>
-    <w:p>
-      <w:pPr>
-        <w:pStyle w:val="Heading2"/>
-        <w:keepNext w:val="false"/>
-        <w:keepLines w:val="false"/>
-        <w:widowControl w:val="false"/>
-        <w:spacing w:lineRule="auto" w:line="276" w:before="360" w:after="80"/>
-        <w:ind w:left="0" w:right="-260" w:hanging="0"/>
-        <w:rPr>
-          <w:b/>
-          <w:b/>
-          <w:color w:val="666666"/>
-          <w:sz w:val="28"/>
-          <w:szCs w:val="28"/>
-        </w:rPr>
-      </w:pPr>
-      <w:r>
-        <w:rPr>
-          <w:b/>
-          <w:color w:val="666666"/>
-          <w:sz w:val="28"/>
-          <w:szCs w:val="28"/>
-        </w:rPr>
-      </w:r>
-    </w:p>
-    <w:p>
-      <w:pPr>
-        <w:pStyle w:val="Heading2"/>
-        <w:widowControl w:val="false"/>
-        <w:spacing w:lineRule="auto" w:line="276" w:before="360" w:after="80"/>
-        <w:ind w:left="0" w:right="-260" w:hanging="0"/>
-        <w:rPr>
-          <w:b/>
-          <w:b/>
-          <w:color w:val="666666"/>
-          <w:sz w:val="28"/>
-          <w:szCs w:val="28"/>
-        </w:rPr>
-      </w:pPr>
-      <w:bookmarkStart w:id="27" w:name="_heading=h.26in1rg422121"/>
-      <w:bookmarkEnd w:id="27"/>
-      <w:r>
-        <w:rPr>
-          <w:b/>
-          <w:color w:val="666666"/>
-          <w:sz w:val="28"/>
-          <w:szCs w:val="28"/>
-        </w:rPr>
-        <w:t>Response</w:t>
-      </w:r>
-    </w:p>
-    <w:tbl>
-      <w:tblPr>
-        <w:tblW w:w="8505" w:type="dxa"/>
-        <w:jc w:val="left"/>
-        <w:tblInd w:w="0" w:type="dxa"/>
-        <w:tblLayout w:type="fixed"/>
-        <w:tblCellMar>
-          <w:top w:w="100" w:type="dxa"/>
-          <w:left w:w="100" w:type="dxa"/>
-          <w:bottom w:w="100" w:type="dxa"/>
-          <w:right w:w="100" w:type="dxa"/>
-        </w:tblCellMar>
-      </w:tblPr>
-      <w:tblGrid>
-        <w:gridCol w:w="2053"/>
-        <w:gridCol w:w="4244"/>
-        <w:gridCol w:w="2208"/>
-      </w:tblGrid>
-      <w:tr>
-        <w:trPr/>
-        <w:tc>
-          <w:tcPr>
-            <w:tcW w:w="2053" w:type="dxa"/>
-            <w:tcBorders>
-              <w:top w:val="single" w:sz="8" w:space="0" w:color="000000"/>
-              <w:left w:val="single" w:sz="8" w:space="0" w:color="000000"/>
-              <w:bottom w:val="single" w:sz="8" w:space="0" w:color="000000"/>
-              <w:right w:val="single" w:sz="8" w:space="0" w:color="000000"/>
-            </w:tcBorders>
-            <w:shd w:fill="CFE2F3" w:val="clear"/>
-          </w:tcPr>
-          <w:p>
-            <w:pPr>
-              <w:pStyle w:val="LOnormal"/>
-              <w:widowControl w:val="false"/>
-              <w:spacing w:lineRule="auto" w:line="276"/>
-              <w:ind w:left="0" w:right="-260" w:hanging="0"/>
-              <w:rPr>
-                <w:b/>
-                <w:b/>
-                <w:shd w:fill="CFE2F3" w:val="clear"/>
-              </w:rPr>
-            </w:pPr>
-            <w:r>
-              <w:rPr>
-                <w:b/>
-                <w:shd w:fill="CFE2F3" w:val="clear"/>
-              </w:rPr>
-              <w:t>Parameter Name</w:t>
-            </w:r>
-          </w:p>
-        </w:tc>
-        <w:tc>
-          <w:tcPr>
-            <w:tcW w:w="4244" w:type="dxa"/>
-            <w:tcBorders>
-              <w:top w:val="single" w:sz="8" w:space="0" w:color="000000"/>
-              <w:left w:val="single" w:sz="8" w:space="0" w:color="000000"/>
-              <w:bottom w:val="single" w:sz="8" w:space="0" w:color="000000"/>
-              <w:right w:val="single" w:sz="8" w:space="0" w:color="000000"/>
-            </w:tcBorders>
-            <w:shd w:fill="CFE2F3" w:val="clear"/>
-          </w:tcPr>
-          <w:p>
-            <w:pPr>
-              <w:pStyle w:val="LOnormal"/>
-              <w:widowControl w:val="false"/>
-              <w:spacing w:lineRule="auto" w:line="276"/>
-              <w:ind w:left="0" w:right="-260" w:hanging="0"/>
-              <w:rPr>
-                <w:b/>
-                <w:b/>
-                <w:shd w:fill="CFE2F3" w:val="clear"/>
-              </w:rPr>
-            </w:pPr>
-            <w:r>
-              <w:rPr>
-                <w:b/>
-                <w:shd w:fill="CFE2F3" w:val="clear"/>
-              </w:rPr>
-              <w:t>Description</w:t>
-            </w:r>
-          </w:p>
-        </w:tc>
-        <w:tc>
-          <w:tcPr>
-            <w:tcW w:w="2208" w:type="dxa"/>
-            <w:tcBorders>
-              <w:top w:val="single" w:sz="8" w:space="0" w:color="000000"/>
-              <w:left w:val="single" w:sz="8" w:space="0" w:color="000000"/>
-              <w:bottom w:val="single" w:sz="8" w:space="0" w:color="000000"/>
-              <w:right w:val="single" w:sz="8" w:space="0" w:color="000000"/>
-            </w:tcBorders>
-            <w:shd w:fill="CFE2F3" w:val="clear"/>
-          </w:tcPr>
-          <w:p>
-            <w:pPr>
-              <w:pStyle w:val="LOnormal"/>
-              <w:widowControl w:val="false"/>
-              <w:spacing w:lineRule="auto" w:line="276"/>
-              <w:ind w:left="0" w:right="-260" w:hanging="0"/>
-              <w:rPr>
-                <w:b/>
-                <w:b/>
-                <w:shd w:fill="CFE2F3" w:val="clear"/>
-              </w:rPr>
-            </w:pPr>
-            <w:r>
-              <w:rPr>
-                <w:b/>
-                <w:shd w:fill="CFE2F3" w:val="clear"/>
-              </w:rPr>
-              <w:t>Type &amp; Length</w:t>
-            </w:r>
-          </w:p>
-        </w:tc>
-      </w:tr>
-      <w:tr>
-        <w:trPr>
-          <w:trHeight w:val="560" w:hRule="atLeast"/>
-        </w:trPr>
-        <w:tc>
-          <w:tcPr>
-            <w:tcW w:w="2053" w:type="dxa"/>
-            <w:tcBorders>
-              <w:top w:val="single" w:sz="8" w:space="0" w:color="000000"/>
-              <w:left w:val="single" w:sz="8" w:space="0" w:color="000000"/>
-              <w:bottom w:val="single" w:sz="8" w:space="0" w:color="000000"/>
-              <w:right w:val="single" w:sz="8" w:space="0" w:color="000000"/>
-            </w:tcBorders>
-          </w:tcPr>
-          <w:p>
-            <w:pPr>
-              <w:pStyle w:val="LOnormal"/>
-              <w:widowControl w:val="false"/>
-              <w:spacing w:lineRule="auto" w:line="276"/>
-              <w:ind w:left="0" w:right="-260" w:hanging="0"/>
-              <w:rPr>
-                <w:rFonts w:ascii="Consolas" w:hAnsi="Consolas" w:eastAsia="Consolas" w:cs="Consolas"/>
-              </w:rPr>
-            </w:pPr>
-            <w:r>
-              <w:rPr>
-                <w:rFonts w:eastAsia="Consolas" w:cs="Consolas" w:ascii="Consolas" w:hAnsi="Consolas"/>
-              </w:rPr>
-              <w:t>200</w:t>
-            </w:r>
-          </w:p>
-        </w:tc>
-        <w:tc>
-          <w:tcPr>
-            <w:tcW w:w="4244" w:type="dxa"/>
-            <w:tcBorders>
-              <w:top w:val="single" w:sz="8" w:space="0" w:color="000000"/>
-              <w:left w:val="single" w:sz="8" w:space="0" w:color="000000"/>
-              <w:bottom w:val="single" w:sz="8" w:space="0" w:color="000000"/>
-              <w:right w:val="single" w:sz="8" w:space="0" w:color="000000"/>
-            </w:tcBorders>
-          </w:tcPr>
-          <w:p>
-            <w:pPr>
-              <w:pStyle w:val="LOnormal"/>
-              <w:widowControl w:val="false"/>
-              <w:spacing w:lineRule="auto" w:line="276"/>
-              <w:rPr>
-                <w:rFonts w:ascii="Consolas" w:hAnsi="Consolas" w:eastAsia="Consolas" w:cs="Consolas"/>
-              </w:rPr>
-            </w:pPr>
-            <w:r>
-              <w:rPr>
-                <w:rFonts w:eastAsia="Consolas" w:cs="Consolas" w:ascii="Consolas" w:hAnsi="Consolas"/>
-              </w:rPr>
-              <w:t>Return filtered data</w:t>
-            </w:r>
-          </w:p>
-        </w:tc>
-        <w:tc>
-          <w:tcPr>
-            <w:tcW w:w="2208" w:type="dxa"/>
-            <w:tcBorders>
-              <w:top w:val="single" w:sz="8" w:space="0" w:color="000000"/>
-              <w:left w:val="single" w:sz="8" w:space="0" w:color="000000"/>
-              <w:bottom w:val="single" w:sz="8" w:space="0" w:color="000000"/>
-              <w:right w:val="single" w:sz="8" w:space="0" w:color="000000"/>
-            </w:tcBorders>
-          </w:tcPr>
-          <w:p>
-            <w:pPr>
-              <w:pStyle w:val="LOnormal"/>
-              <w:widowControl w:val="false"/>
-              <w:spacing w:lineRule="auto" w:line="276"/>
-              <w:rPr>
-                <w:rFonts w:ascii="Consolas" w:hAnsi="Consolas" w:eastAsia="Consolas" w:cs="Consolas"/>
-                <w:color w:val="7F6000"/>
-              </w:rPr>
-            </w:pPr>
-            <w:r>
-              <w:rPr>
-                <w:rFonts w:eastAsia="Consolas" w:cs="Consolas" w:ascii="Consolas" w:hAnsi="Consolas"/>
-                <w:color w:val="7F6000"/>
-              </w:rPr>
-              <w:t>json</w:t>
-            </w:r>
-          </w:p>
-        </w:tc>
-      </w:tr>
-      <w:tr>
-        <w:trPr>
-          <w:trHeight w:val="560" w:hRule="atLeast"/>
-        </w:trPr>
-        <w:tc>
-          <w:tcPr>
-            <w:tcW w:w="2053" w:type="dxa"/>
-            <w:tcBorders>
-              <w:left w:val="single" w:sz="8" w:space="0" w:color="000000"/>
-              <w:bottom w:val="single" w:sz="8" w:space="0" w:color="000000"/>
-              <w:right w:val="single" w:sz="8" w:space="0" w:color="000000"/>
-            </w:tcBorders>
-          </w:tcPr>
-          <w:p>
-            <w:pPr>
-              <w:pStyle w:val="LOnormal"/>
-              <w:widowControl w:val="false"/>
-              <w:spacing w:lineRule="auto" w:line="276"/>
-              <w:ind w:left="0" w:right="-260" w:hanging="0"/>
-              <w:rPr>
-                <w:rFonts w:ascii="Consolas" w:hAnsi="Consolas" w:eastAsia="Consolas" w:cs="Consolas"/>
-              </w:rPr>
-            </w:pPr>
-            <w:r>
-              <w:rPr>
-                <w:rFonts w:eastAsia="Consolas" w:cs="Consolas" w:ascii="Consolas" w:hAnsi="Consolas"/>
-              </w:rPr>
-              <w:t>401</w:t>
-            </w:r>
-          </w:p>
-        </w:tc>
-        <w:tc>
-          <w:tcPr>
-            <w:tcW w:w="4244" w:type="dxa"/>
-            <w:tcBorders>
-              <w:left w:val="single" w:sz="8" w:space="0" w:color="000000"/>
-              <w:bottom w:val="single" w:sz="8" w:space="0" w:color="000000"/>
-              <w:right w:val="single" w:sz="8" w:space="0" w:color="000000"/>
-            </w:tcBorders>
-          </w:tcPr>
-          <w:p>
-            <w:pPr>
-              <w:pStyle w:val="LOnormal"/>
-              <w:widowControl w:val="false"/>
-              <w:spacing w:lineRule="auto" w:line="276"/>
-              <w:rPr>
-                <w:rFonts w:ascii="Consolas" w:hAnsi="Consolas" w:eastAsia="Consolas" w:cs="Consolas"/>
-              </w:rPr>
-            </w:pPr>
-            <w:r>
-              <w:rPr>
-                <w:rFonts w:eastAsia="Consolas" w:cs="Consolas" w:ascii="Consolas" w:hAnsi="Consolas"/>
-              </w:rPr>
-              <w:t>Invalied tocken</w:t>
-            </w:r>
-          </w:p>
-        </w:tc>
-        <w:tc>
-          <w:tcPr>
-            <w:tcW w:w="2208" w:type="dxa"/>
-            <w:tcBorders>
-              <w:left w:val="single" w:sz="8" w:space="0" w:color="000000"/>
-              <w:bottom w:val="single" w:sz="8" w:space="0" w:color="000000"/>
-              <w:right w:val="single" w:sz="8" w:space="0" w:color="000000"/>
-            </w:tcBorders>
-          </w:tcPr>
-          <w:p>
-            <w:pPr>
-              <w:pStyle w:val="LOnormal"/>
-              <w:widowControl w:val="false"/>
-              <w:spacing w:lineRule="auto" w:line="276"/>
-              <w:rPr>
-                <w:rFonts w:ascii="Consolas" w:hAnsi="Consolas" w:eastAsia="Consolas" w:cs="Consolas"/>
-                <w:color w:val="7F6000"/>
-              </w:rPr>
-            </w:pPr>
-            <w:r>
-              <w:rPr>
-                <w:rFonts w:eastAsia="Consolas" w:cs="Consolas" w:ascii="Consolas" w:hAnsi="Consolas"/>
-                <w:color w:val="7F6000"/>
-              </w:rPr>
-            </w:r>
-          </w:p>
-        </w:tc>
-      </w:tr>
-      <w:tr>
-        <w:trPr>
-          <w:trHeight w:val="560" w:hRule="atLeast"/>
-        </w:trPr>
-        <w:tc>
-          <w:tcPr>
-            <w:tcW w:w="2053" w:type="dxa"/>
-            <w:tcBorders>
-              <w:left w:val="single" w:sz="8" w:space="0" w:color="000000"/>
-              <w:bottom w:val="single" w:sz="8" w:space="0" w:color="000000"/>
-              <w:right w:val="single" w:sz="8" w:space="0" w:color="000000"/>
-            </w:tcBorders>
-          </w:tcPr>
-          <w:p>
-            <w:pPr>
-              <w:pStyle w:val="LOnormal"/>
-              <w:widowControl w:val="false"/>
-              <w:spacing w:lineRule="auto" w:line="276"/>
-              <w:ind w:left="0" w:right="-260" w:hanging="0"/>
-              <w:rPr>
-                <w:rFonts w:ascii="Consolas" w:hAnsi="Consolas" w:eastAsia="Consolas" w:cs="Consolas"/>
-              </w:rPr>
-            </w:pPr>
-            <w:r>
-              <w:rPr>
-                <w:rFonts w:eastAsia="Consolas" w:cs="Consolas" w:ascii="Consolas" w:hAnsi="Consolas"/>
-              </w:rPr>
-              <w:t>400</w:t>
-            </w:r>
-          </w:p>
-        </w:tc>
-        <w:tc>
-          <w:tcPr>
-            <w:tcW w:w="4244" w:type="dxa"/>
-            <w:tcBorders>
-              <w:left w:val="single" w:sz="8" w:space="0" w:color="000000"/>
-              <w:bottom w:val="single" w:sz="8" w:space="0" w:color="000000"/>
-              <w:right w:val="single" w:sz="8" w:space="0" w:color="000000"/>
-            </w:tcBorders>
-          </w:tcPr>
-          <w:p>
-            <w:pPr>
-              <w:pStyle w:val="LOnormal"/>
-              <w:widowControl w:val="false"/>
-              <w:spacing w:lineRule="auto" w:line="276"/>
-              <w:rPr>
-                <w:rFonts w:ascii="Consolas" w:hAnsi="Consolas" w:eastAsia="Consolas" w:cs="Consolas"/>
-              </w:rPr>
-            </w:pPr>
-            <w:r>
-              <w:rPr>
-                <w:rFonts w:eastAsia="Consolas" w:cs="Consolas" w:ascii="Consolas" w:hAnsi="Consolas"/>
-              </w:rPr>
-              <w:t>Bad request(field error)</w:t>
-            </w:r>
-          </w:p>
-        </w:tc>
-        <w:tc>
-          <w:tcPr>
-            <w:tcW w:w="2208" w:type="dxa"/>
-            <w:tcBorders>
-              <w:left w:val="single" w:sz="8" w:space="0" w:color="000000"/>
-              <w:bottom w:val="single" w:sz="8" w:space="0" w:color="000000"/>
-              <w:right w:val="single" w:sz="8" w:space="0" w:color="000000"/>
-            </w:tcBorders>
-          </w:tcPr>
-          <w:p>
-            <w:pPr>
-              <w:pStyle w:val="LOnormal"/>
-              <w:widowControl w:val="false"/>
-              <w:spacing w:lineRule="auto" w:line="276"/>
-              <w:rPr>
-                <w:rFonts w:ascii="Consolas" w:hAnsi="Consolas" w:eastAsia="Consolas" w:cs="Consolas"/>
-                <w:color w:val="7F6000"/>
-              </w:rPr>
-            </w:pPr>
-            <w:r>
-              <w:rPr>
-                <w:rFonts w:eastAsia="Consolas" w:cs="Consolas" w:ascii="Consolas" w:hAnsi="Consolas"/>
-                <w:color w:val="7F6000"/>
-              </w:rPr>
-            </w:r>
-          </w:p>
-        </w:tc>
-      </w:tr>
-    </w:tbl>
-    <w:p>
-      <w:pPr>
-        <w:pStyle w:val="LOnormal"/>
-        <w:widowControl w:val="false"/>
-        <w:spacing w:lineRule="auto" w:line="276" w:before="360" w:after="80"/>
-        <w:ind w:left="0" w:right="-260" w:hanging="0"/>
-        <w:rPr>
-          <w:b/>
-          <w:b/>
-          <w:color w:val="741B47"/>
-          <w:sz w:val="32"/>
-          <w:szCs w:val="32"/>
-        </w:rPr>
-      </w:pPr>
-      <w:r>
-        <w:rPr>
-          <w:b/>
-          <w:color w:val="741B47"/>
-          <w:sz w:val="32"/>
-          <w:szCs w:val="32"/>
-        </w:rPr>
-      </w:r>
-    </w:p>
-    <w:p>
-      <w:pPr>
-        <w:pStyle w:val="Heading2"/>
-        <w:widowControl w:val="false"/>
-        <w:spacing w:lineRule="auto" w:line="276" w:before="360" w:after="80"/>
-        <w:rPr/>
       </w:pPr>
       <w:r>
         <w:rPr/>
